--- a/ОАИП/labrab9a.docx
+++ b/ОАИП/labrab9a.docx
@@ -4,32 +4,751 @@
   <w:body>
     <w:p>
       <w:pPr>
+        <w:ind w:left="3" w:hanging="3"/>
+        <w:jc w:val="center"/>
+        <w:rPr>
+          <w:color w:val="000000"/>
+          <w:sz w:val="28"/>
+          <w:szCs w:val="28"/>
+        </w:rPr>
+      </w:pPr>
+      <w:r>
+        <w:rPr>
+          <w:color w:val="000000"/>
+          <w:sz w:val="28"/>
+          <w:szCs w:val="28"/>
+        </w:rPr>
+        <w:t>МИНИСТЕРСТВО ОБРАЗОВАНИЯ РЕСПУБЛИКИ БЕЛАРУСЬ</w:t>
+      </w:r>
+    </w:p>
+    <w:p>
+      <w:pPr>
+        <w:ind w:left="3" w:hanging="3"/>
+        <w:jc w:val="center"/>
+        <w:rPr>
+          <w:color w:val="000000"/>
+          <w:sz w:val="28"/>
+          <w:szCs w:val="28"/>
+        </w:rPr>
+      </w:pPr>
+      <w:r>
+        <w:rPr>
+          <w:color w:val="000000"/>
+          <w:sz w:val="28"/>
+          <w:szCs w:val="28"/>
+        </w:rPr>
+        <w:t>УЧРЕЖДЕНИЕ ОБРАЗОВАНИЯ</w:t>
+      </w:r>
+    </w:p>
+    <w:p>
+      <w:pPr>
+        <w:ind w:left="3" w:hanging="3"/>
+        <w:jc w:val="center"/>
+        <w:rPr>
+          <w:color w:val="000000"/>
+          <w:sz w:val="28"/>
+          <w:szCs w:val="28"/>
+        </w:rPr>
+      </w:pPr>
+      <w:r>
+        <w:rPr>
+          <w:color w:val="000000"/>
+          <w:sz w:val="28"/>
+          <w:szCs w:val="28"/>
+        </w:rPr>
+        <w:t>“БРЕСТСКИЙ ГОСУДАРСТВЕННЫЙ ТЕХНИЧЕСКИЙ УНИВЕРСИТЕТ”</w:t>
+      </w:r>
+    </w:p>
+    <w:p>
+      <w:pPr>
+        <w:ind w:left="3" w:hanging="3"/>
+        <w:jc w:val="center"/>
+        <w:rPr>
+          <w:color w:val="000000"/>
+          <w:sz w:val="28"/>
+          <w:szCs w:val="28"/>
+        </w:rPr>
+      </w:pPr>
+      <w:r>
+        <w:rPr>
+          <w:color w:val="000000"/>
+          <w:sz w:val="28"/>
+          <w:szCs w:val="28"/>
+        </w:rPr>
+        <w:t xml:space="preserve">КАФЕДРА </w:t>
+      </w:r>
+      <w:r>
+        <w:rPr>
+          <w:color w:val="000000"/>
+          <w:sz w:val="28"/>
+          <w:szCs w:val="28"/>
+        </w:rPr>
+        <w:t>ИИТ</w:t>
+      </w:r>
+    </w:p>
+    <w:p>
+      <w:pPr>
+        <w:ind w:left="2" w:hanging="2"/>
+        <w:jc w:val="center"/>
+        <w:rPr>
+          <w:color w:val="000000"/>
+          <w:sz w:val="28"/>
+          <w:szCs w:val="28"/>
+        </w:rPr>
+      </w:pPr>
+    </w:p>
+    <w:p>
+      <w:pPr>
+        <w:ind w:left="2" w:hanging="2"/>
+        <w:jc w:val="center"/>
+        <w:rPr>
+          <w:color w:val="000000"/>
+          <w:sz w:val="28"/>
+          <w:szCs w:val="28"/>
+        </w:rPr>
+      </w:pPr>
+    </w:p>
+    <w:p>
+      <w:pPr>
+        <w:ind w:left="2" w:hanging="2"/>
+        <w:jc w:val="center"/>
+        <w:rPr>
+          <w:color w:val="000000"/>
+          <w:sz w:val="28"/>
+          <w:szCs w:val="28"/>
+        </w:rPr>
+      </w:pPr>
+    </w:p>
+    <w:p>
+      <w:pPr>
+        <w:ind w:left="2" w:hanging="2"/>
+        <w:jc w:val="center"/>
+        <w:rPr>
+          <w:color w:val="000000"/>
+          <w:sz w:val="28"/>
+          <w:szCs w:val="28"/>
+        </w:rPr>
+      </w:pPr>
+    </w:p>
+    <w:p>
+      <w:pPr>
+        <w:ind w:left="2" w:hanging="2"/>
+        <w:jc w:val="center"/>
+        <w:rPr>
+          <w:color w:val="000000"/>
+          <w:sz w:val="28"/>
+          <w:szCs w:val="28"/>
+        </w:rPr>
+      </w:pPr>
+    </w:p>
+    <w:p>
+      <w:pPr>
+        <w:ind w:left="2" w:hanging="2"/>
+        <w:jc w:val="center"/>
+        <w:rPr>
+          <w:color w:val="000000"/>
+          <w:sz w:val="28"/>
+          <w:szCs w:val="28"/>
+        </w:rPr>
+      </w:pPr>
+    </w:p>
+    <w:p>
+      <w:pPr>
+        <w:ind w:left="2" w:hanging="2"/>
+        <w:jc w:val="center"/>
+        <w:rPr>
+          <w:color w:val="000000"/>
+          <w:sz w:val="28"/>
+          <w:szCs w:val="28"/>
+        </w:rPr>
+      </w:pPr>
+    </w:p>
+    <w:p>
+      <w:pPr>
+        <w:ind w:left="2" w:hanging="2"/>
+        <w:jc w:val="center"/>
+        <w:rPr>
+          <w:color w:val="000000"/>
+          <w:sz w:val="28"/>
+          <w:szCs w:val="28"/>
+        </w:rPr>
+      </w:pPr>
+    </w:p>
+    <w:p>
+      <w:pPr>
+        <w:ind w:left="4" w:hanging="4"/>
+        <w:jc w:val="center"/>
+        <w:rPr>
+          <w:color w:val="000000"/>
+          <w:sz w:val="28"/>
+          <w:szCs w:val="28"/>
+        </w:rPr>
+      </w:pPr>
+      <w:r>
+        <w:rPr>
+          <w:color w:val="000000"/>
+          <w:sz w:val="28"/>
+          <w:szCs w:val="28"/>
+        </w:rPr>
+        <w:t xml:space="preserve">ОТЧЁТ </w:t>
+      </w:r>
+    </w:p>
+    <w:p>
+      <w:pPr>
+        <w:ind w:left="3" w:hanging="3"/>
+        <w:jc w:val="center"/>
+        <w:rPr>
+          <w:color w:val="000000"/>
+          <w:sz w:val="28"/>
+          <w:szCs w:val="28"/>
+        </w:rPr>
+      </w:pPr>
+      <w:r>
+        <w:rPr>
+          <w:color w:val="000000"/>
+          <w:sz w:val="28"/>
+          <w:szCs w:val="28"/>
+        </w:rPr>
+        <w:t>по лабораторной работе №9</w:t>
+      </w:r>
+    </w:p>
+    <w:p>
+      <w:pPr>
+        <w:ind w:left="3" w:hanging="3"/>
+        <w:jc w:val="center"/>
+        <w:rPr>
+          <w:color w:val="000000"/>
+          <w:sz w:val="28"/>
+          <w:szCs w:val="28"/>
+        </w:rPr>
+      </w:pPr>
+      <w:r>
+        <w:rPr>
+          <w:color w:val="000000"/>
+          <w:sz w:val="28"/>
+          <w:szCs w:val="28"/>
+        </w:rPr>
+        <w:t>«</w:t>
+      </w:r>
+      <w:r>
+        <w:rPr>
+          <w:color w:val="000000"/>
+          <w:sz w:val="28"/>
+          <w:szCs w:val="28"/>
+        </w:rPr>
+        <w:t>Пользовательские функции</w:t>
+      </w:r>
+      <w:r>
+        <w:rPr>
+          <w:color w:val="000000"/>
+          <w:sz w:val="28"/>
+          <w:szCs w:val="28"/>
+        </w:rPr>
+        <w:t>»</w:t>
+      </w:r>
+    </w:p>
+    <w:p>
+      <w:pPr>
+        <w:ind w:left="3" w:hanging="3"/>
+        <w:jc w:val="center"/>
+        <w:rPr>
+          <w:color w:val="000000"/>
+          <w:sz w:val="28"/>
+          <w:szCs w:val="28"/>
+        </w:rPr>
+      </w:pPr>
+    </w:p>
+    <w:p>
+      <w:pPr>
+        <w:ind w:left="3" w:hanging="3"/>
+        <w:jc w:val="center"/>
+        <w:rPr>
+          <w:color w:val="000000"/>
+          <w:sz w:val="28"/>
+          <w:szCs w:val="28"/>
+        </w:rPr>
+      </w:pPr>
+    </w:p>
+    <w:p>
+      <w:pPr>
+        <w:ind w:left="3" w:hanging="3"/>
+        <w:jc w:val="center"/>
+        <w:rPr>
+          <w:color w:val="000000"/>
+          <w:sz w:val="28"/>
+          <w:szCs w:val="28"/>
+        </w:rPr>
+      </w:pPr>
+    </w:p>
+    <w:p>
+      <w:pPr>
+        <w:ind w:left="3" w:hanging="3"/>
+        <w:jc w:val="center"/>
+        <w:rPr>
+          <w:color w:val="000000"/>
+          <w:sz w:val="28"/>
+          <w:szCs w:val="28"/>
+        </w:rPr>
+      </w:pPr>
+    </w:p>
+    <w:p>
+      <w:pPr>
+        <w:ind w:left="3" w:hanging="3"/>
+        <w:jc w:val="center"/>
+        <w:rPr>
+          <w:color w:val="000000"/>
+          <w:sz w:val="28"/>
+          <w:szCs w:val="28"/>
+        </w:rPr>
+      </w:pPr>
+    </w:p>
+    <w:p>
+      <w:pPr>
+        <w:ind w:left="3" w:hanging="3"/>
+        <w:jc w:val="center"/>
+        <w:rPr>
+          <w:color w:val="000000"/>
+          <w:sz w:val="28"/>
+          <w:szCs w:val="28"/>
+        </w:rPr>
+      </w:pPr>
+    </w:p>
+    <w:p>
+      <w:pPr>
+        <w:ind w:left="3" w:hanging="3"/>
+        <w:jc w:val="center"/>
+        <w:rPr>
+          <w:color w:val="000000"/>
+          <w:sz w:val="28"/>
+          <w:szCs w:val="28"/>
+        </w:rPr>
+      </w:pPr>
+    </w:p>
+    <w:p>
+      <w:pPr>
+        <w:ind w:left="3" w:hanging="3"/>
+        <w:jc w:val="center"/>
+        <w:rPr>
+          <w:color w:val="000000"/>
+          <w:sz w:val="28"/>
+          <w:szCs w:val="28"/>
+        </w:rPr>
+      </w:pPr>
+    </w:p>
+    <w:p>
+      <w:pPr>
+        <w:ind w:left="3" w:hanging="3"/>
+        <w:jc w:val="center"/>
+        <w:rPr>
+          <w:color w:val="000000"/>
+          <w:sz w:val="28"/>
+          <w:szCs w:val="28"/>
+        </w:rPr>
+      </w:pPr>
+    </w:p>
+    <w:p>
+      <w:pPr>
+        <w:ind w:left="3" w:hanging="3"/>
+        <w:jc w:val="center"/>
+        <w:rPr>
+          <w:color w:val="000000"/>
+          <w:sz w:val="28"/>
+          <w:szCs w:val="28"/>
+        </w:rPr>
+      </w:pPr>
+    </w:p>
+    <w:p>
+      <w:pPr>
+        <w:ind w:left="3" w:hanging="3"/>
+        <w:jc w:val="center"/>
+        <w:rPr>
+          <w:color w:val="000000"/>
+          <w:sz w:val="28"/>
+          <w:szCs w:val="28"/>
+        </w:rPr>
+      </w:pPr>
+    </w:p>
+    <w:p>
+      <w:pPr>
+        <w:ind w:left="3" w:hanging="3"/>
+        <w:jc w:val="center"/>
+        <w:rPr>
+          <w:color w:val="000000"/>
+          <w:sz w:val="28"/>
+          <w:szCs w:val="28"/>
+        </w:rPr>
+      </w:pPr>
+    </w:p>
+    <w:p>
+      <w:pPr>
+        <w:ind w:left="3" w:hanging="3"/>
+        <w:jc w:val="center"/>
+        <w:rPr>
+          <w:color w:val="000000"/>
+          <w:sz w:val="28"/>
+          <w:szCs w:val="28"/>
+        </w:rPr>
+      </w:pPr>
+    </w:p>
+    <w:p>
+      <w:pPr>
+        <w:ind w:left="3" w:hanging="3"/>
+        <w:jc w:val="center"/>
+        <w:rPr>
+          <w:color w:val="000000"/>
+          <w:sz w:val="28"/>
+          <w:szCs w:val="28"/>
+        </w:rPr>
+      </w:pPr>
+    </w:p>
+    <w:p>
+      <w:pPr>
+        <w:ind w:left="3" w:hanging="3"/>
+        <w:jc w:val="center"/>
+        <w:rPr>
+          <w:color w:val="000000"/>
+          <w:sz w:val="28"/>
+          <w:szCs w:val="28"/>
+        </w:rPr>
+      </w:pPr>
+    </w:p>
+    <w:p>
+      <w:pPr>
+        <w:ind w:left="3" w:hanging="3"/>
+        <w:jc w:val="center"/>
+        <w:rPr>
+          <w:color w:val="000000"/>
+          <w:sz w:val="28"/>
+          <w:szCs w:val="28"/>
+        </w:rPr>
+      </w:pPr>
+    </w:p>
+    <w:p>
+      <w:pPr>
+        <w:ind w:leftChars="2302" w:left="5528" w:hanging="3"/>
+        <w:rPr>
+          <w:color w:val="000000"/>
+          <w:sz w:val="28"/>
+          <w:szCs w:val="28"/>
+        </w:rPr>
+      </w:pPr>
+      <w:r>
+        <w:rPr>
+          <w:color w:val="000000"/>
+          <w:sz w:val="28"/>
+          <w:szCs w:val="28"/>
+        </w:rPr>
+        <w:t>Выполнил:</w:t>
+      </w:r>
+    </w:p>
+    <w:p>
+      <w:pPr>
+        <w:ind w:leftChars="2302" w:left="5528" w:hanging="3"/>
+        <w:rPr>
+          <w:color w:val="000000"/>
+          <w:sz w:val="28"/>
+          <w:szCs w:val="28"/>
+        </w:rPr>
+      </w:pPr>
+      <w:r>
+        <w:rPr>
+          <w:color w:val="000000"/>
+          <w:sz w:val="28"/>
+          <w:szCs w:val="28"/>
+        </w:rPr>
+        <w:t xml:space="preserve">                                  </w:t>
+      </w:r>
+    </w:p>
+    <w:p>
+      <w:pPr>
+        <w:ind w:leftChars="2302" w:left="5528" w:hanging="3"/>
+        <w:rPr>
+          <w:color w:val="000000"/>
+          <w:sz w:val="28"/>
+          <w:szCs w:val="28"/>
+        </w:rPr>
+      </w:pPr>
+      <w:r>
+        <w:rPr>
+          <w:color w:val="000000"/>
+          <w:sz w:val="28"/>
+          <w:szCs w:val="28"/>
+        </w:rPr>
+        <w:t>студент 1-го курса</w:t>
+      </w:r>
+    </w:p>
+    <w:p>
+      <w:pPr>
+        <w:ind w:leftChars="2302" w:left="5528" w:hanging="3"/>
+        <w:rPr>
+          <w:color w:val="000000"/>
+          <w:sz w:val="28"/>
+          <w:szCs w:val="28"/>
+        </w:rPr>
+      </w:pPr>
+      <w:r>
+        <w:rPr>
+          <w:color w:val="000000"/>
+          <w:sz w:val="28"/>
+          <w:szCs w:val="28"/>
+        </w:rPr>
+        <w:t>группы ПО-9</w:t>
+      </w:r>
+    </w:p>
+    <w:p>
+      <w:pPr>
+        <w:ind w:leftChars="2302" w:left="5528" w:hanging="3"/>
+        <w:rPr>
+          <w:color w:val="000000"/>
+          <w:sz w:val="28"/>
+          <w:szCs w:val="28"/>
+        </w:rPr>
+      </w:pPr>
+      <w:r>
+        <w:rPr>
+          <w:color w:val="000000"/>
+          <w:sz w:val="28"/>
+          <w:szCs w:val="28"/>
+        </w:rPr>
+        <w:t xml:space="preserve">Мисиюк Алексей </w:t>
+      </w:r>
+      <w:proofErr w:type="spellStart"/>
+      <w:r>
+        <w:rPr>
+          <w:color w:val="000000"/>
+          <w:sz w:val="28"/>
+          <w:szCs w:val="28"/>
+        </w:rPr>
+        <w:t>Сеергеевич</w:t>
+      </w:r>
+      <w:proofErr w:type="spellEnd"/>
+    </w:p>
+    <w:p>
+      <w:pPr>
+        <w:ind w:leftChars="2302" w:left="5528" w:hanging="3"/>
+        <w:rPr>
+          <w:color w:val="000000"/>
+          <w:sz w:val="28"/>
+          <w:szCs w:val="28"/>
+        </w:rPr>
+      </w:pPr>
+    </w:p>
+    <w:p>
+      <w:pPr>
+        <w:ind w:leftChars="2302" w:left="5528" w:hanging="3"/>
+        <w:rPr>
+          <w:color w:val="000000"/>
+          <w:sz w:val="28"/>
+          <w:szCs w:val="28"/>
+        </w:rPr>
+      </w:pPr>
+      <w:r>
+        <w:rPr>
+          <w:color w:val="000000"/>
+          <w:sz w:val="28"/>
+          <w:szCs w:val="28"/>
+        </w:rPr>
+        <w:t>Проверил</w:t>
+      </w:r>
+      <w:r>
+        <w:rPr>
+          <w:color w:val="000000"/>
+          <w:sz w:val="28"/>
+          <w:szCs w:val="28"/>
+        </w:rPr>
+        <w:t>а</w:t>
+      </w:r>
+      <w:r>
+        <w:rPr>
+          <w:color w:val="000000"/>
+          <w:sz w:val="28"/>
+          <w:szCs w:val="28"/>
+        </w:rPr>
+        <w:t>:</w:t>
+      </w:r>
+      <w:r>
+        <w:rPr>
+          <w:sz w:val="28"/>
+          <w:szCs w:val="28"/>
+        </w:rPr>
+        <w:tab/>
+      </w:r>
+    </w:p>
+    <w:p>
+      <w:pPr>
+        <w:ind w:leftChars="2302" w:left="5528" w:hanging="3"/>
+        <w:rPr>
+          <w:color w:val="000000"/>
+          <w:sz w:val="28"/>
+          <w:szCs w:val="28"/>
+        </w:rPr>
+      </w:pPr>
+      <w:r>
+        <w:rPr>
+          <w:color w:val="000000"/>
+          <w:sz w:val="28"/>
+          <w:szCs w:val="28"/>
+        </w:rPr>
+        <w:t>Хацкевич</w:t>
+      </w:r>
+      <w:r>
+        <w:rPr>
+          <w:color w:val="000000"/>
+          <w:sz w:val="28"/>
+          <w:szCs w:val="28"/>
+        </w:rPr>
+        <w:t xml:space="preserve"> </w:t>
+      </w:r>
+      <w:r>
+        <w:rPr>
+          <w:color w:val="000000"/>
+          <w:sz w:val="28"/>
+          <w:szCs w:val="28"/>
+        </w:rPr>
+        <w:t>М</w:t>
+      </w:r>
+      <w:r>
+        <w:rPr>
+          <w:color w:val="000000"/>
+          <w:sz w:val="28"/>
+          <w:szCs w:val="28"/>
+        </w:rPr>
+        <w:t>.</w:t>
+      </w:r>
+      <w:r>
+        <w:rPr>
+          <w:color w:val="000000"/>
+          <w:sz w:val="28"/>
+          <w:szCs w:val="28"/>
+        </w:rPr>
+        <w:t xml:space="preserve"> В</w:t>
+      </w:r>
+      <w:r>
+        <w:rPr>
+          <w:color w:val="000000"/>
+          <w:sz w:val="28"/>
+          <w:szCs w:val="28"/>
+        </w:rPr>
+        <w:t>.</w:t>
+      </w:r>
+    </w:p>
+    <w:p>
+      <w:pPr>
+        <w:ind w:left="4" w:hanging="4"/>
+        <w:jc w:val="center"/>
+        <w:rPr>
+          <w:color w:val="000000"/>
+          <w:sz w:val="28"/>
+          <w:szCs w:val="28"/>
+        </w:rPr>
+      </w:pPr>
+    </w:p>
+    <w:p>
+      <w:pPr>
+        <w:ind w:left="4" w:hanging="4"/>
+        <w:jc w:val="center"/>
+        <w:rPr>
+          <w:color w:val="000000"/>
+          <w:sz w:val="28"/>
+          <w:szCs w:val="28"/>
+        </w:rPr>
+      </w:pPr>
+    </w:p>
+    <w:p>
+      <w:pPr>
+        <w:ind w:left="4" w:hanging="4"/>
+        <w:jc w:val="center"/>
+        <w:rPr>
+          <w:color w:val="000000"/>
+          <w:sz w:val="28"/>
+          <w:szCs w:val="28"/>
+        </w:rPr>
+      </w:pPr>
+    </w:p>
+    <w:p>
+      <w:pPr>
+        <w:ind w:left="4" w:hanging="4"/>
+        <w:jc w:val="center"/>
+        <w:rPr>
+          <w:color w:val="000000"/>
+          <w:sz w:val="28"/>
+          <w:szCs w:val="28"/>
+        </w:rPr>
+      </w:pPr>
+    </w:p>
+    <w:p>
+      <w:pPr>
+        <w:ind w:left="4" w:hanging="4"/>
+        <w:jc w:val="center"/>
+        <w:rPr>
+          <w:color w:val="000000"/>
+          <w:sz w:val="28"/>
+          <w:szCs w:val="28"/>
+        </w:rPr>
+      </w:pPr>
+    </w:p>
+    <w:p>
+      <w:pPr>
+        <w:ind w:left="4" w:hanging="4"/>
+        <w:jc w:val="center"/>
+        <w:rPr>
+          <w:color w:val="000000"/>
+          <w:sz w:val="28"/>
+          <w:szCs w:val="28"/>
+        </w:rPr>
+      </w:pPr>
+    </w:p>
+    <w:p>
+      <w:pPr>
+        <w:keepNext/>
+        <w:jc w:val="center"/>
+        <w:rPr>
+          <w:color w:val="000000"/>
+          <w:sz w:val="28"/>
+          <w:szCs w:val="28"/>
+        </w:rPr>
+      </w:pPr>
+      <w:r>
+        <w:rPr>
+          <w:color w:val="000000"/>
+          <w:sz w:val="28"/>
+          <w:szCs w:val="28"/>
+        </w:rPr>
+        <w:t>Брест   2022</w:t>
+      </w:r>
+    </w:p>
+    <w:p>
+      <w:pPr>
+        <w:rPr>
+          <w:color w:val="000000"/>
+          <w:sz w:val="28"/>
+          <w:szCs w:val="28"/>
+        </w:rPr>
+      </w:pPr>
+      <w:r>
+        <w:rPr>
+          <w:color w:val="000000"/>
+          <w:sz w:val="28"/>
+          <w:szCs w:val="28"/>
+        </w:rPr>
+        <w:br w:type="page"/>
+      </w:r>
+    </w:p>
+    <w:p>
+      <w:pPr>
         <w:spacing w:line="360" w:lineRule="auto"/>
         <w:rPr>
-          <w:sz w:val="36"/>
-          <w:szCs w:val="36"/>
-        </w:rPr>
-      </w:pPr>
-      <w:r>
-        <w:rPr>
-          <w:sz w:val="36"/>
-          <w:szCs w:val="36"/>
-        </w:rPr>
-        <w:t xml:space="preserve"> </w:t>
-      </w:r>
-      <w:r>
-        <w:rPr>
-          <w:sz w:val="36"/>
-          <w:szCs w:val="36"/>
-        </w:rPr>
-        <w:t>Цель</w:t>
-      </w:r>
-      <w:r>
-        <w:rPr>
-          <w:sz w:val="36"/>
-          <w:szCs w:val="36"/>
-        </w:rPr>
-        <w:t>:</w:t>
+          <w:sz w:val="28"/>
+          <w:szCs w:val="28"/>
+        </w:rPr>
+      </w:pPr>
+      <w:r>
+        <w:rPr>
+          <w:sz w:val="28"/>
+          <w:szCs w:val="28"/>
+        </w:rPr>
+        <w:lastRenderedPageBreak/>
+        <w:t xml:space="preserve"> Цель:</w:t>
       </w:r>
     </w:p>
     <w:p>
@@ -46,57 +765,15 @@
           <w:sz w:val="28"/>
           <w:szCs w:val="28"/>
         </w:rPr>
-        <w:t>Изучить основные при</w:t>
-      </w:r>
-      <w:r>
-        <w:rPr>
-          <w:sz w:val="28"/>
-          <w:szCs w:val="28"/>
-        </w:rPr>
-        <w:t>нципы написания и объявления</w:t>
-      </w:r>
-      <w:r>
-        <w:rPr>
-          <w:sz w:val="28"/>
-          <w:szCs w:val="28"/>
-        </w:rPr>
-        <w:t xml:space="preserve"> функций, ознакомиться</w:t>
-      </w:r>
-      <w:r>
-        <w:rPr>
-          <w:sz w:val="28"/>
-          <w:szCs w:val="28"/>
-        </w:rPr>
-        <w:t xml:space="preserve"> с возможностями передачи параметров</w:t>
-      </w:r>
-      <w:r>
-        <w:rPr>
-          <w:sz w:val="28"/>
-          <w:szCs w:val="28"/>
-        </w:rPr>
-        <w:t xml:space="preserve"> в функции и получения </w:t>
-      </w:r>
-      <w:r>
-        <w:rPr>
-          <w:sz w:val="28"/>
-          <w:szCs w:val="28"/>
-        </w:rPr>
-        <w:t>значения, возвращаемого функцией</w:t>
-      </w:r>
-      <w:r>
-        <w:rPr>
-          <w:sz w:val="28"/>
-          <w:szCs w:val="28"/>
-        </w:rPr>
-        <w:t>.</w:t>
+        <w:t>Изучить основные принципы написания и объявления функций, ознакомиться с возможностями передачи параметров в функции и получения значения, возвращаемого функцией.</w:t>
       </w:r>
     </w:p>
     <w:p>
       <w:pPr>
         <w:ind w:firstLine="360"/>
         <w:rPr>
-          <w:sz w:val="16"/>
-          <w:szCs w:val="16"/>
+          <w:sz w:val="12"/>
+          <w:szCs w:val="28"/>
         </w:rPr>
       </w:pPr>
     </w:p>
@@ -106,45 +783,37 @@
         <w:ind w:left="360"/>
         <w:jc w:val="center"/>
         <w:rPr>
-          <w:sz w:val="40"/>
-          <w:szCs w:val="40"/>
+          <w:sz w:val="28"/>
+          <w:szCs w:val="28"/>
         </w:rPr>
       </w:pPr>
       <w:r>
         <w:rPr>
           <w:b/>
-          <w:sz w:val="40"/>
-          <w:szCs w:val="40"/>
-        </w:rPr>
-        <w:t xml:space="preserve">Вариант </w:t>
+          <w:sz w:val="28"/>
+          <w:szCs w:val="28"/>
+        </w:rPr>
+        <w:t>Вариант 3</w:t>
       </w:r>
       <w:r>
         <w:rPr>
           <w:b/>
-          <w:sz w:val="40"/>
-          <w:szCs w:val="40"/>
-        </w:rPr>
-        <w:t>3</w:t>
-      </w:r>
-      <w:r>
-        <w:rPr>
-          <w:b/>
-          <w:sz w:val="40"/>
-          <w:szCs w:val="40"/>
+          <w:sz w:val="28"/>
+          <w:szCs w:val="28"/>
         </w:rPr>
         <w:t>.</w:t>
       </w:r>
       <w:r>
         <w:rPr>
-          <w:sz w:val="40"/>
-          <w:szCs w:val="40"/>
+          <w:sz w:val="28"/>
+          <w:szCs w:val="28"/>
         </w:rPr>
         <w:t xml:space="preserve"> Задание </w:t>
       </w:r>
       <w:r>
         <w:rPr>
-          <w:sz w:val="40"/>
-          <w:szCs w:val="40"/>
+          <w:sz w:val="28"/>
+          <w:szCs w:val="28"/>
         </w:rPr>
         <w:t>1</w:t>
       </w:r>
@@ -154,14 +823,14 @@
         <w:spacing w:line="360" w:lineRule="auto"/>
         <w:jc w:val="center"/>
         <w:rPr>
-          <w:sz w:val="36"/>
-          <w:szCs w:val="36"/>
-        </w:rPr>
-      </w:pPr>
-      <w:r>
-        <w:rPr>
-          <w:sz w:val="36"/>
-          <w:szCs w:val="36"/>
+          <w:sz w:val="28"/>
+          <w:szCs w:val="28"/>
+        </w:rPr>
+      </w:pPr>
+      <w:r>
+        <w:rPr>
+          <w:sz w:val="28"/>
+          <w:szCs w:val="28"/>
         </w:rPr>
         <w:t>Текст задания</w:t>
       </w:r>
@@ -173,7 +842,6 @@
         <w:rPr>
           <w:sz w:val="28"/>
           <w:szCs w:val="28"/>
-          <w:lang w:val="en-US"/>
         </w:rPr>
       </w:pPr>
       <w:r>
@@ -283,9 +951,8 @@
         <w:ind w:firstLine="360"/>
         <w:jc w:val="both"/>
         <w:rPr>
-          <w:sz w:val="6"/>
-          <w:szCs w:val="28"/>
-          <w:lang w:val="en-US"/>
+          <w:sz w:val="12"/>
+          <w:szCs w:val="28"/>
         </w:rPr>
       </w:pPr>
     </w:p>
@@ -295,14 +962,14 @@
         <w:ind w:firstLine="360"/>
         <w:jc w:val="center"/>
         <w:rPr>
-          <w:sz w:val="36"/>
-          <w:szCs w:val="36"/>
-        </w:rPr>
-      </w:pPr>
-      <w:r>
-        <w:rPr>
-          <w:sz w:val="36"/>
-          <w:szCs w:val="36"/>
+          <w:sz w:val="28"/>
+          <w:szCs w:val="28"/>
+        </w:rPr>
+      </w:pPr>
+      <w:r>
+        <w:rPr>
+          <w:sz w:val="28"/>
+          <w:szCs w:val="28"/>
         </w:rPr>
         <w:t>Описание входных и выходных данных</w:t>
       </w:r>
@@ -349,21 +1016,7 @@
           <w:sz w:val="28"/>
           <w:szCs w:val="28"/>
         </w:rPr>
-        <w:t xml:space="preserve"> </w:t>
-      </w:r>
-      <w:r>
-        <w:rPr>
-          <w:sz w:val="28"/>
-          <w:szCs w:val="28"/>
-        </w:rPr>
-        <w:t>(целый тип)</w:t>
-      </w:r>
-      <w:r>
-        <w:rPr>
-          <w:sz w:val="28"/>
-          <w:szCs w:val="28"/>
-        </w:rPr>
-        <w:t xml:space="preserve"> </w:t>
+        <w:t xml:space="preserve"> (целый тип) </w:t>
       </w:r>
       <w:r>
         <w:rPr>
@@ -408,14 +1061,7 @@
           <w:sz w:val="28"/>
           <w:szCs w:val="28"/>
         </w:rPr>
-        <w:t xml:space="preserve"> массивов</w:t>
-      </w:r>
-      <w:r>
-        <w:rPr>
-          <w:sz w:val="28"/>
-          <w:szCs w:val="28"/>
-        </w:rPr>
-        <w:t xml:space="preserve"> </w:t>
+        <w:t xml:space="preserve"> массивов </w:t>
       </w:r>
       <w:r>
         <w:rPr>
@@ -460,14 +1106,7 @@
           <w:sz w:val="28"/>
           <w:szCs w:val="28"/>
         </w:rPr>
-        <w:t xml:space="preserve"> </w:t>
-      </w:r>
-      <w:r>
-        <w:rPr>
-          <w:sz w:val="28"/>
-          <w:szCs w:val="28"/>
-        </w:rPr>
-        <w:t xml:space="preserve">и их элементы вещественного типа. </w:t>
+        <w:t xml:space="preserve"> и их элементы вещественного типа. </w:t>
       </w:r>
       <w:r>
         <w:rPr>
@@ -488,21 +1127,7 @@
           <w:sz w:val="28"/>
           <w:szCs w:val="28"/>
         </w:rPr>
-        <w:t xml:space="preserve"> номера</w:t>
-      </w:r>
-      <w:r>
-        <w:rPr>
-          <w:sz w:val="28"/>
-          <w:szCs w:val="28"/>
-        </w:rPr>
-        <w:t xml:space="preserve"> </w:t>
-      </w:r>
-      <w:r>
-        <w:rPr>
-          <w:sz w:val="28"/>
-          <w:szCs w:val="28"/>
-        </w:rPr>
-        <w:t xml:space="preserve">(целый тип) минимальных и максимальных элементов  массивов </w:t>
+        <w:t xml:space="preserve"> номера (целый тип) минимальных и максимальных элементов  массивов </w:t>
       </w:r>
       <w:r>
         <w:rPr>
@@ -532,8 +1157,8 @@
         <w:ind w:firstLine="360"/>
         <w:jc w:val="both"/>
         <w:rPr>
-          <w:sz w:val="10"/>
-          <w:szCs w:val="28"/>
+          <w:sz w:val="8"/>
+          <w:szCs w:val="16"/>
         </w:rPr>
       </w:pPr>
     </w:p>
@@ -542,14 +1167,14 @@
         <w:ind w:firstLine="360"/>
         <w:jc w:val="center"/>
         <w:rPr>
-          <w:sz w:val="36"/>
-          <w:szCs w:val="36"/>
-        </w:rPr>
-      </w:pPr>
-      <w:r>
-        <w:rPr>
-          <w:sz w:val="36"/>
-          <w:szCs w:val="36"/>
+          <w:sz w:val="28"/>
+          <w:szCs w:val="28"/>
+        </w:rPr>
+      </w:pPr>
+      <w:r>
+        <w:rPr>
+          <w:sz w:val="28"/>
+          <w:szCs w:val="28"/>
         </w:rPr>
         <w:t>Блок-схема алгоритма</w:t>
       </w:r>
@@ -560,16 +1185,25 @@
           <w:tab w:val="left" w:pos="364"/>
         </w:tabs>
         <w:rPr>
-          <w:lang w:val="en-US"/>
+          <w:sz w:val="28"/>
+          <w:szCs w:val="28"/>
         </w:rPr>
       </w:pPr>
     </w:p>
     <w:p>
       <w:pPr>
         <w:jc w:val="center"/>
-      </w:pPr>
-      <w:r>
-        <w:object w:dxaOrig="10155" w:dyaOrig="10411">
+        <w:rPr>
+          <w:sz w:val="28"/>
+          <w:szCs w:val="28"/>
+        </w:rPr>
+      </w:pPr>
+      <w:r>
+        <w:rPr>
+          <w:sz w:val="28"/>
+          <w:szCs w:val="28"/>
+        </w:rPr>
+        <w:object w:dxaOrig="8595" w:dyaOrig="9526">
           <v:shapetype id="_x0000_t75" coordsize="21600,21600" o:spt="75" o:preferrelative="t" path="m@4@5l@4@11@9@11@9@5xe" filled="f" stroked="f">
             <v:stroke joinstyle="miter"/>
             <v:formulas>
@@ -589,10 +1223,10 @@
             <v:path o:extrusionok="f" gradientshapeok="t" o:connecttype="rect"/>
             <o:lock v:ext="edit" aspectratio="t"/>
           </v:shapetype>
-          <v:shape id="_x0000_i1025" type="#_x0000_t75" style="width:357pt;height:366pt" o:ole="">
+          <v:shape id="_x0000_i1026" type="#_x0000_t75" style="width:355.5pt;height:396.75pt" o:ole="">
             <v:imagedata r:id="rId6" o:title=""/>
           </v:shape>
-          <o:OLEObject Type="Link" ProgID="Visio.Drawing.15" ShapeID="_x0000_i1025" DrawAspect="Content" r:id="rId7" UpdateMode="Always">
+          <o:OLEObject Type="Link" ProgID="Visio.Drawing.15" ShapeID="_x0000_i1026" DrawAspect="Content" r:id="rId7" UpdateMode="Always">
             <o:LinkType>EnhancedMetaFile</o:LinkType>
             <o:LockedField>false</o:LockedField>
             <o:FieldCodes>\f 0</o:FieldCodes>
@@ -600,12 +1234,16 @@
         </w:object>
       </w:r>
       <w:r>
+        <w:rPr>
+          <w:sz w:val="28"/>
+          <w:szCs w:val="28"/>
+        </w:rPr>
         <w:br w:type="page"/>
       </w:r>
       <w:r>
         <w:rPr>
-          <w:sz w:val="36"/>
-          <w:szCs w:val="36"/>
+          <w:sz w:val="28"/>
+          <w:szCs w:val="28"/>
         </w:rPr>
         <w:lastRenderedPageBreak/>
         <w:t>Те</w:t>
@@ -613,16 +1251,16 @@
       <w:proofErr w:type="gramStart"/>
       <w:r>
         <w:rPr>
-          <w:sz w:val="36"/>
-          <w:szCs w:val="36"/>
+          <w:sz w:val="28"/>
+          <w:szCs w:val="28"/>
         </w:rPr>
         <w:t>кст пр</w:t>
       </w:r>
       <w:proofErr w:type="gramEnd"/>
       <w:r>
         <w:rPr>
-          <w:sz w:val="36"/>
-          <w:szCs w:val="36"/>
+          <w:sz w:val="28"/>
+          <w:szCs w:val="28"/>
         </w:rPr>
         <w:t>ограммы</w:t>
       </w:r>
@@ -632,37 +1270,68 @@
         <w:ind w:firstLine="360"/>
         <w:rPr>
           <w:rFonts w:ascii="Lucida Console" w:hAnsi="Lucida Console"/>
-          <w:sz w:val="20"/>
-          <w:szCs w:val="20"/>
-          <w:lang w:val="en-US"/>
-        </w:rPr>
-      </w:pPr>
-      <w:r>
-        <w:rPr>
-          <w:rFonts w:ascii="Lucida Console" w:hAnsi="Lucida Console"/>
-          <w:sz w:val="20"/>
-          <w:szCs w:val="20"/>
-          <w:lang w:val="en-US"/>
-        </w:rPr>
-        <w:t>#include &lt;</w:t>
+          <w:sz w:val="22"/>
+          <w:szCs w:val="28"/>
+        </w:rPr>
+      </w:pPr>
+      <w:r>
+        <w:rPr>
+          <w:rFonts w:ascii="Lucida Console" w:hAnsi="Lucida Console"/>
+          <w:sz w:val="22"/>
+          <w:szCs w:val="28"/>
+        </w:rPr>
+        <w:t>#</w:t>
+      </w:r>
+      <w:r>
+        <w:rPr>
+          <w:rFonts w:ascii="Lucida Console" w:hAnsi="Lucida Console"/>
+          <w:sz w:val="22"/>
+          <w:szCs w:val="28"/>
+          <w:lang w:val="en-US"/>
+        </w:rPr>
+        <w:t>include</w:t>
+      </w:r>
+      <w:r>
+        <w:rPr>
+          <w:rFonts w:ascii="Lucida Console" w:hAnsi="Lucida Console"/>
+          <w:sz w:val="22"/>
+          <w:szCs w:val="28"/>
+        </w:rPr>
+        <w:t xml:space="preserve"> &lt;</w:t>
       </w:r>
       <w:proofErr w:type="spellStart"/>
       <w:r>
         <w:rPr>
           <w:rFonts w:ascii="Lucida Console" w:hAnsi="Lucida Console"/>
-          <w:sz w:val="20"/>
-          <w:szCs w:val="20"/>
-          <w:lang w:val="en-US"/>
-        </w:rPr>
-        <w:t>stdio.h</w:t>
+          <w:sz w:val="22"/>
+          <w:szCs w:val="28"/>
+          <w:lang w:val="en-US"/>
+        </w:rPr>
+        <w:t>stdio</w:t>
       </w:r>
       <w:proofErr w:type="spellEnd"/>
       <w:r>
         <w:rPr>
           <w:rFonts w:ascii="Lucida Console" w:hAnsi="Lucida Console"/>
-          <w:sz w:val="20"/>
-          <w:szCs w:val="20"/>
-          <w:lang w:val="en-US"/>
+          <w:sz w:val="22"/>
+          <w:szCs w:val="28"/>
+        </w:rPr>
+        <w:t>.</w:t>
+      </w:r>
+      <w:r>
+        <w:rPr>
+          <w:rFonts w:ascii="Lucida Console" w:hAnsi="Lucida Console"/>
+          <w:sz w:val="22"/>
+          <w:szCs w:val="28"/>
+          <w:lang w:val="en-US"/>
+        </w:rPr>
+        <w:t>h</w:t>
+      </w:r>
+      <w:r>
+        <w:rPr>
+          <w:rFonts w:ascii="Lucida Console" w:hAnsi="Lucida Console"/>
+          <w:sz w:val="22"/>
+          <w:szCs w:val="28"/>
         </w:rPr>
         <w:t>&gt;</w:t>
       </w:r>
@@ -672,9 +1341,8 @@
         <w:ind w:firstLine="360"/>
         <w:rPr>
           <w:rFonts w:ascii="Lucida Console" w:hAnsi="Lucida Console"/>
-          <w:sz w:val="20"/>
-          <w:szCs w:val="20"/>
-          <w:lang w:val="en-US"/>
+          <w:sz w:val="22"/>
+          <w:szCs w:val="28"/>
         </w:rPr>
       </w:pPr>
     </w:p>
@@ -683,8 +1351,8 @@
         <w:ind w:firstLine="360"/>
         <w:rPr>
           <w:rFonts w:ascii="Lucida Console" w:hAnsi="Lucida Console"/>
-          <w:sz w:val="20"/>
-          <w:szCs w:val="20"/>
+          <w:sz w:val="22"/>
+          <w:szCs w:val="28"/>
           <w:lang w:val="en-US"/>
         </w:rPr>
       </w:pPr>
@@ -693,8 +1361,8 @@
       <w:r>
         <w:rPr>
           <w:rFonts w:ascii="Lucida Console" w:hAnsi="Lucida Console"/>
-          <w:sz w:val="20"/>
-          <w:szCs w:val="20"/>
+          <w:sz w:val="22"/>
+          <w:szCs w:val="28"/>
           <w:lang w:val="en-US"/>
         </w:rPr>
         <w:t>void</w:t>
@@ -703,8 +1371,8 @@
       <w:r>
         <w:rPr>
           <w:rFonts w:ascii="Lucida Console" w:hAnsi="Lucida Console"/>
-          <w:sz w:val="20"/>
-          <w:szCs w:val="20"/>
+          <w:sz w:val="22"/>
+          <w:szCs w:val="28"/>
           <w:lang w:val="en-US"/>
         </w:rPr>
         <w:t xml:space="preserve"> </w:t>
@@ -713,8 +1381,8 @@
       <w:r>
         <w:rPr>
           <w:rFonts w:ascii="Lucida Console" w:hAnsi="Lucida Console"/>
-          <w:sz w:val="20"/>
-          <w:szCs w:val="20"/>
+          <w:sz w:val="22"/>
+          <w:szCs w:val="28"/>
           <w:lang w:val="en-US"/>
         </w:rPr>
         <w:t>NMinmax</w:t>
@@ -723,8 +1391,8 @@
       <w:r>
         <w:rPr>
           <w:rFonts w:ascii="Lucida Console" w:hAnsi="Lucida Console"/>
-          <w:sz w:val="20"/>
-          <w:szCs w:val="20"/>
+          <w:sz w:val="22"/>
+          <w:szCs w:val="28"/>
           <w:lang w:val="en-US"/>
         </w:rPr>
         <w:t xml:space="preserve">(float* A, </w:t>
@@ -733,8 +1401,8 @@
       <w:r>
         <w:rPr>
           <w:rFonts w:ascii="Lucida Console" w:hAnsi="Lucida Console"/>
-          <w:sz w:val="20"/>
-          <w:szCs w:val="20"/>
+          <w:sz w:val="22"/>
+          <w:szCs w:val="28"/>
           <w:lang w:val="en-US"/>
         </w:rPr>
         <w:t>int</w:t>
@@ -743,8 +1411,8 @@
       <w:r>
         <w:rPr>
           <w:rFonts w:ascii="Lucida Console" w:hAnsi="Lucida Console"/>
-          <w:sz w:val="20"/>
-          <w:szCs w:val="20"/>
+          <w:sz w:val="22"/>
+          <w:szCs w:val="28"/>
           <w:lang w:val="en-US"/>
         </w:rPr>
         <w:t xml:space="preserve">* N, </w:t>
@@ -753,8 +1421,8 @@
       <w:r>
         <w:rPr>
           <w:rFonts w:ascii="Lucida Console" w:hAnsi="Lucida Console"/>
-          <w:sz w:val="20"/>
-          <w:szCs w:val="20"/>
+          <w:sz w:val="22"/>
+          <w:szCs w:val="28"/>
           <w:lang w:val="en-US"/>
         </w:rPr>
         <w:t>int</w:t>
@@ -763,8 +1431,8 @@
       <w:r>
         <w:rPr>
           <w:rFonts w:ascii="Lucida Console" w:hAnsi="Lucida Console"/>
-          <w:sz w:val="20"/>
-          <w:szCs w:val="20"/>
+          <w:sz w:val="22"/>
+          <w:szCs w:val="28"/>
           <w:lang w:val="en-US"/>
         </w:rPr>
         <w:t xml:space="preserve">&amp; </w:t>
@@ -773,8 +1441,8 @@
       <w:r>
         <w:rPr>
           <w:rFonts w:ascii="Lucida Console" w:hAnsi="Lucida Console"/>
-          <w:sz w:val="20"/>
-          <w:szCs w:val="20"/>
+          <w:sz w:val="22"/>
+          <w:szCs w:val="28"/>
           <w:lang w:val="en-US"/>
         </w:rPr>
         <w:t>NMin</w:t>
@@ -783,8 +1451,8 @@
       <w:r>
         <w:rPr>
           <w:rFonts w:ascii="Lucida Console" w:hAnsi="Lucida Console"/>
-          <w:sz w:val="20"/>
-          <w:szCs w:val="20"/>
+          <w:sz w:val="22"/>
+          <w:szCs w:val="28"/>
           <w:lang w:val="en-US"/>
         </w:rPr>
         <w:t xml:space="preserve">, </w:t>
@@ -793,8 +1461,8 @@
       <w:r>
         <w:rPr>
           <w:rFonts w:ascii="Lucida Console" w:hAnsi="Lucida Console"/>
-          <w:sz w:val="20"/>
-          <w:szCs w:val="20"/>
+          <w:sz w:val="22"/>
+          <w:szCs w:val="28"/>
           <w:lang w:val="en-US"/>
         </w:rPr>
         <w:t>int</w:t>
@@ -803,8 +1471,8 @@
       <w:r>
         <w:rPr>
           <w:rFonts w:ascii="Lucida Console" w:hAnsi="Lucida Console"/>
-          <w:sz w:val="20"/>
-          <w:szCs w:val="20"/>
+          <w:sz w:val="22"/>
+          <w:szCs w:val="28"/>
           <w:lang w:val="en-US"/>
         </w:rPr>
         <w:t xml:space="preserve">&amp; </w:t>
@@ -813,8 +1481,8 @@
       <w:r>
         <w:rPr>
           <w:rFonts w:ascii="Lucida Console" w:hAnsi="Lucida Console"/>
-          <w:sz w:val="20"/>
-          <w:szCs w:val="20"/>
+          <w:sz w:val="22"/>
+          <w:szCs w:val="28"/>
           <w:lang w:val="en-US"/>
         </w:rPr>
         <w:t>NMax</w:t>
@@ -823,8 +1491,8 @@
       <w:r>
         <w:rPr>
           <w:rFonts w:ascii="Lucida Console" w:hAnsi="Lucida Console"/>
-          <w:sz w:val="20"/>
-          <w:szCs w:val="20"/>
+          <w:sz w:val="22"/>
+          <w:szCs w:val="28"/>
           <w:lang w:val="en-US"/>
         </w:rPr>
         <w:t>);</w:t>
@@ -836,8 +1504,8 @@
         <w:ind w:firstLine="360"/>
         <w:rPr>
           <w:rFonts w:ascii="Lucida Console" w:hAnsi="Lucida Console"/>
-          <w:sz w:val="20"/>
-          <w:szCs w:val="20"/>
+          <w:sz w:val="22"/>
+          <w:szCs w:val="28"/>
           <w:lang w:val="en-US"/>
         </w:rPr>
       </w:pPr>
@@ -847,8 +1515,8 @@
         <w:ind w:firstLine="360"/>
         <w:rPr>
           <w:rFonts w:ascii="Lucida Console" w:hAnsi="Lucida Console"/>
-          <w:sz w:val="20"/>
-          <w:szCs w:val="20"/>
+          <w:sz w:val="22"/>
+          <w:szCs w:val="28"/>
           <w:lang w:val="en-US"/>
         </w:rPr>
       </w:pPr>
@@ -857,8 +1525,8 @@
       <w:r>
         <w:rPr>
           <w:rFonts w:ascii="Lucida Console" w:hAnsi="Lucida Console"/>
-          <w:sz w:val="20"/>
-          <w:szCs w:val="20"/>
+          <w:sz w:val="22"/>
+          <w:szCs w:val="28"/>
           <w:lang w:val="en-US"/>
         </w:rPr>
         <w:t>int</w:t>
@@ -868,8 +1536,8 @@
       <w:r>
         <w:rPr>
           <w:rFonts w:ascii="Lucida Console" w:hAnsi="Lucida Console"/>
-          <w:sz w:val="20"/>
-          <w:szCs w:val="20"/>
+          <w:sz w:val="22"/>
+          <w:szCs w:val="28"/>
           <w:lang w:val="en-US"/>
         </w:rPr>
         <w:t xml:space="preserve"> main() {</w:t>
@@ -880,8 +1548,8 @@
         <w:ind w:firstLine="360"/>
         <w:rPr>
           <w:rFonts w:ascii="Lucida Console" w:hAnsi="Lucida Console"/>
-          <w:sz w:val="20"/>
-          <w:szCs w:val="20"/>
+          <w:sz w:val="22"/>
+          <w:szCs w:val="28"/>
           <w:lang w:val="en-US"/>
         </w:rPr>
       </w:pPr>
@@ -891,16 +1559,16 @@
         <w:ind w:firstLine="360"/>
         <w:rPr>
           <w:rFonts w:ascii="Lucida Console" w:hAnsi="Lucida Console"/>
-          <w:sz w:val="20"/>
-          <w:szCs w:val="20"/>
-          <w:lang w:val="en-US"/>
-        </w:rPr>
-      </w:pPr>
-      <w:r>
-        <w:rPr>
-          <w:rFonts w:ascii="Lucida Console" w:hAnsi="Lucida Console"/>
-          <w:sz w:val="20"/>
-          <w:szCs w:val="20"/>
+          <w:sz w:val="22"/>
+          <w:szCs w:val="28"/>
+          <w:lang w:val="en-US"/>
+        </w:rPr>
+      </w:pPr>
+      <w:r>
+        <w:rPr>
+          <w:rFonts w:ascii="Lucida Console" w:hAnsi="Lucida Console"/>
+          <w:sz w:val="22"/>
+          <w:szCs w:val="28"/>
           <w:lang w:val="en-US"/>
         </w:rPr>
         <w:t xml:space="preserve">    </w:t>
@@ -910,8 +1578,8 @@
       <w:r>
         <w:rPr>
           <w:rFonts w:ascii="Lucida Console" w:hAnsi="Lucida Console"/>
-          <w:sz w:val="20"/>
-          <w:szCs w:val="20"/>
+          <w:sz w:val="22"/>
+          <w:szCs w:val="28"/>
           <w:lang w:val="en-US"/>
         </w:rPr>
         <w:t>int</w:t>
@@ -921,8 +1589,8 @@
       <w:r>
         <w:rPr>
           <w:rFonts w:ascii="Lucida Console" w:hAnsi="Lucida Console"/>
-          <w:sz w:val="20"/>
-          <w:szCs w:val="20"/>
+          <w:sz w:val="22"/>
+          <w:szCs w:val="28"/>
           <w:lang w:val="en-US"/>
         </w:rPr>
         <w:t xml:space="preserve"> NA=0, NB=0, NC=0, </w:t>
@@ -931,8 +1599,8 @@
       <w:r>
         <w:rPr>
           <w:rFonts w:ascii="Lucida Console" w:hAnsi="Lucida Console"/>
-          <w:sz w:val="20"/>
-          <w:szCs w:val="20"/>
+          <w:sz w:val="22"/>
+          <w:szCs w:val="28"/>
           <w:lang w:val="en-US"/>
         </w:rPr>
         <w:t>NMin</w:t>
@@ -941,8 +1609,8 @@
       <w:r>
         <w:rPr>
           <w:rFonts w:ascii="Lucida Console" w:hAnsi="Lucida Console"/>
-          <w:sz w:val="20"/>
-          <w:szCs w:val="20"/>
+          <w:sz w:val="22"/>
+          <w:szCs w:val="28"/>
           <w:lang w:val="en-US"/>
         </w:rPr>
         <w:t xml:space="preserve">, </w:t>
@@ -951,8 +1619,8 @@
       <w:r>
         <w:rPr>
           <w:rFonts w:ascii="Lucida Console" w:hAnsi="Lucida Console"/>
-          <w:sz w:val="20"/>
-          <w:szCs w:val="20"/>
+          <w:sz w:val="22"/>
+          <w:szCs w:val="28"/>
           <w:lang w:val="en-US"/>
         </w:rPr>
         <w:t>NMax</w:t>
@@ -961,8 +1629,8 @@
       <w:r>
         <w:rPr>
           <w:rFonts w:ascii="Lucida Console" w:hAnsi="Lucida Console"/>
-          <w:sz w:val="20"/>
-          <w:szCs w:val="20"/>
+          <w:sz w:val="22"/>
+          <w:szCs w:val="28"/>
           <w:lang w:val="en-US"/>
         </w:rPr>
         <w:t>;</w:t>
@@ -973,16 +1641,16 @@
         <w:ind w:firstLine="360"/>
         <w:rPr>
           <w:rFonts w:ascii="Lucida Console" w:hAnsi="Lucida Console"/>
-          <w:sz w:val="20"/>
-          <w:szCs w:val="20"/>
-          <w:lang w:val="en-US"/>
-        </w:rPr>
-      </w:pPr>
-      <w:r>
-        <w:rPr>
-          <w:rFonts w:ascii="Lucida Console" w:hAnsi="Lucida Console"/>
-          <w:sz w:val="20"/>
-          <w:szCs w:val="20"/>
+          <w:sz w:val="22"/>
+          <w:szCs w:val="28"/>
+          <w:lang w:val="en-US"/>
+        </w:rPr>
+      </w:pPr>
+      <w:r>
+        <w:rPr>
+          <w:rFonts w:ascii="Lucida Console" w:hAnsi="Lucida Console"/>
+          <w:sz w:val="22"/>
+          <w:szCs w:val="28"/>
           <w:lang w:val="en-US"/>
         </w:rPr>
         <w:t xml:space="preserve">    </w:t>
@@ -992,8 +1660,8 @@
       <w:r>
         <w:rPr>
           <w:rFonts w:ascii="Lucida Console" w:hAnsi="Lucida Console"/>
-          <w:sz w:val="20"/>
-          <w:szCs w:val="20"/>
+          <w:sz w:val="22"/>
+          <w:szCs w:val="28"/>
           <w:lang w:val="en-US"/>
         </w:rPr>
         <w:t>int</w:t>
@@ -1003,8 +1671,8 @@
       <w:r>
         <w:rPr>
           <w:rFonts w:ascii="Lucida Console" w:hAnsi="Lucida Console"/>
-          <w:sz w:val="20"/>
-          <w:szCs w:val="20"/>
+          <w:sz w:val="22"/>
+          <w:szCs w:val="28"/>
           <w:lang w:val="en-US"/>
         </w:rPr>
         <w:t xml:space="preserve">* </w:t>
@@ -1013,8 +1681,8 @@
       <w:r>
         <w:rPr>
           <w:rFonts w:ascii="Lucida Console" w:hAnsi="Lucida Console"/>
-          <w:sz w:val="20"/>
-          <w:szCs w:val="20"/>
+          <w:sz w:val="22"/>
+          <w:szCs w:val="28"/>
           <w:lang w:val="en-US"/>
         </w:rPr>
         <w:t>arrOfNs</w:t>
@@ -1023,8 +1691,8 @@
       <w:r>
         <w:rPr>
           <w:rFonts w:ascii="Lucida Console" w:hAnsi="Lucida Console"/>
-          <w:sz w:val="20"/>
-          <w:szCs w:val="20"/>
+          <w:sz w:val="22"/>
+          <w:szCs w:val="28"/>
           <w:lang w:val="en-US"/>
         </w:rPr>
         <w:t>[3] = {&amp;NA, &amp;NB, &amp;NC};</w:t>
@@ -1035,8 +1703,8 @@
         <w:ind w:firstLine="360"/>
         <w:rPr>
           <w:rFonts w:ascii="Lucida Console" w:hAnsi="Lucida Console"/>
-          <w:sz w:val="20"/>
-          <w:szCs w:val="20"/>
+          <w:sz w:val="22"/>
+          <w:szCs w:val="28"/>
           <w:lang w:val="en-US"/>
         </w:rPr>
       </w:pPr>
@@ -1046,16 +1714,16 @@
         <w:ind w:firstLine="360"/>
         <w:rPr>
           <w:rFonts w:ascii="Lucida Console" w:hAnsi="Lucida Console"/>
-          <w:sz w:val="20"/>
-          <w:szCs w:val="20"/>
-          <w:lang w:val="en-US"/>
-        </w:rPr>
-      </w:pPr>
-      <w:r>
-        <w:rPr>
-          <w:rFonts w:ascii="Lucida Console" w:hAnsi="Lucida Console"/>
-          <w:sz w:val="20"/>
-          <w:szCs w:val="20"/>
+          <w:sz w:val="22"/>
+          <w:szCs w:val="28"/>
+          <w:lang w:val="en-US"/>
+        </w:rPr>
+      </w:pPr>
+      <w:r>
+        <w:rPr>
+          <w:rFonts w:ascii="Lucida Console" w:hAnsi="Lucida Console"/>
+          <w:sz w:val="22"/>
+          <w:szCs w:val="28"/>
           <w:lang w:val="en-US"/>
         </w:rPr>
         <w:t xml:space="preserve">    </w:t>
@@ -1065,8 +1733,8 @@
       <w:r>
         <w:rPr>
           <w:rFonts w:ascii="Lucida Console" w:hAnsi="Lucida Console"/>
-          <w:sz w:val="20"/>
-          <w:szCs w:val="20"/>
+          <w:sz w:val="22"/>
+          <w:szCs w:val="28"/>
           <w:lang w:val="en-US"/>
         </w:rPr>
         <w:t>scanf</w:t>
@@ -1075,8 +1743,8 @@
       <w:r>
         <w:rPr>
           <w:rFonts w:ascii="Lucida Console" w:hAnsi="Lucida Console"/>
-          <w:sz w:val="20"/>
-          <w:szCs w:val="20"/>
+          <w:sz w:val="22"/>
+          <w:szCs w:val="28"/>
           <w:lang w:val="en-US"/>
         </w:rPr>
         <w:t>(</w:t>
@@ -1085,8 +1753,8 @@
       <w:r>
         <w:rPr>
           <w:rFonts w:ascii="Lucida Console" w:hAnsi="Lucida Console"/>
-          <w:sz w:val="20"/>
-          <w:szCs w:val="20"/>
+          <w:sz w:val="22"/>
+          <w:szCs w:val="28"/>
           <w:lang w:val="en-US"/>
         </w:rPr>
         <w:t>"%d %d %d", &amp;NA, &amp;NB, &amp;NC);</w:t>
@@ -1097,8 +1765,8 @@
         <w:ind w:firstLine="360"/>
         <w:rPr>
           <w:rFonts w:ascii="Lucida Console" w:hAnsi="Lucida Console"/>
-          <w:sz w:val="20"/>
-          <w:szCs w:val="20"/>
+          <w:sz w:val="22"/>
+          <w:szCs w:val="28"/>
           <w:lang w:val="en-US"/>
         </w:rPr>
       </w:pPr>
@@ -1108,16 +1776,16 @@
         <w:ind w:firstLine="360"/>
         <w:rPr>
           <w:rFonts w:ascii="Lucida Console" w:hAnsi="Lucida Console"/>
-          <w:sz w:val="20"/>
-          <w:szCs w:val="20"/>
-          <w:lang w:val="en-US"/>
-        </w:rPr>
-      </w:pPr>
-      <w:r>
-        <w:rPr>
-          <w:rFonts w:ascii="Lucida Console" w:hAnsi="Lucida Console"/>
-          <w:sz w:val="20"/>
-          <w:szCs w:val="20"/>
+          <w:sz w:val="22"/>
+          <w:szCs w:val="28"/>
+          <w:lang w:val="en-US"/>
+        </w:rPr>
+      </w:pPr>
+      <w:r>
+        <w:rPr>
+          <w:rFonts w:ascii="Lucida Console" w:hAnsi="Lucida Console"/>
+          <w:sz w:val="22"/>
+          <w:szCs w:val="28"/>
           <w:lang w:val="en-US"/>
         </w:rPr>
         <w:t xml:space="preserve">    </w:t>
@@ -1126,8 +1794,8 @@
       <w:r>
         <w:rPr>
           <w:rFonts w:ascii="Lucida Console" w:hAnsi="Lucida Console"/>
-          <w:sz w:val="20"/>
-          <w:szCs w:val="20"/>
+          <w:sz w:val="22"/>
+          <w:szCs w:val="28"/>
           <w:lang w:val="en-US"/>
         </w:rPr>
         <w:t>float</w:t>
@@ -1136,8 +1804,8 @@
       <w:r>
         <w:rPr>
           <w:rFonts w:ascii="Lucida Console" w:hAnsi="Lucida Console"/>
-          <w:sz w:val="20"/>
-          <w:szCs w:val="20"/>
+          <w:sz w:val="22"/>
+          <w:szCs w:val="28"/>
           <w:lang w:val="en-US"/>
         </w:rPr>
         <w:t xml:space="preserve"> A[NA];</w:t>
@@ -1148,16 +1816,16 @@
         <w:ind w:firstLine="360"/>
         <w:rPr>
           <w:rFonts w:ascii="Lucida Console" w:hAnsi="Lucida Console"/>
-          <w:sz w:val="20"/>
-          <w:szCs w:val="20"/>
-          <w:lang w:val="en-US"/>
-        </w:rPr>
-      </w:pPr>
-      <w:r>
-        <w:rPr>
-          <w:rFonts w:ascii="Lucida Console" w:hAnsi="Lucida Console"/>
-          <w:sz w:val="20"/>
-          <w:szCs w:val="20"/>
+          <w:sz w:val="22"/>
+          <w:szCs w:val="28"/>
+          <w:lang w:val="en-US"/>
+        </w:rPr>
+      </w:pPr>
+      <w:r>
+        <w:rPr>
+          <w:rFonts w:ascii="Lucida Console" w:hAnsi="Lucida Console"/>
+          <w:sz w:val="22"/>
+          <w:szCs w:val="28"/>
           <w:lang w:val="en-US"/>
         </w:rPr>
         <w:t xml:space="preserve">    </w:t>
@@ -1166,8 +1834,8 @@
       <w:r>
         <w:rPr>
           <w:rFonts w:ascii="Lucida Console" w:hAnsi="Lucida Console"/>
-          <w:sz w:val="20"/>
-          <w:szCs w:val="20"/>
+          <w:sz w:val="22"/>
+          <w:szCs w:val="28"/>
           <w:lang w:val="en-US"/>
         </w:rPr>
         <w:t>float</w:t>
@@ -1176,8 +1844,8 @@
       <w:r>
         <w:rPr>
           <w:rFonts w:ascii="Lucida Console" w:hAnsi="Lucida Console"/>
-          <w:sz w:val="20"/>
-          <w:szCs w:val="20"/>
+          <w:sz w:val="22"/>
+          <w:szCs w:val="28"/>
           <w:lang w:val="en-US"/>
         </w:rPr>
         <w:t xml:space="preserve"> B[NB];</w:t>
@@ -1188,16 +1856,16 @@
         <w:ind w:firstLine="360"/>
         <w:rPr>
           <w:rFonts w:ascii="Lucida Console" w:hAnsi="Lucida Console"/>
-          <w:sz w:val="20"/>
-          <w:szCs w:val="20"/>
-          <w:lang w:val="en-US"/>
-        </w:rPr>
-      </w:pPr>
-      <w:r>
-        <w:rPr>
-          <w:rFonts w:ascii="Lucida Console" w:hAnsi="Lucida Console"/>
-          <w:sz w:val="20"/>
-          <w:szCs w:val="20"/>
+          <w:sz w:val="22"/>
+          <w:szCs w:val="28"/>
+          <w:lang w:val="en-US"/>
+        </w:rPr>
+      </w:pPr>
+      <w:r>
+        <w:rPr>
+          <w:rFonts w:ascii="Lucida Console" w:hAnsi="Lucida Console"/>
+          <w:sz w:val="22"/>
+          <w:szCs w:val="28"/>
           <w:lang w:val="en-US"/>
         </w:rPr>
         <w:t xml:space="preserve">    </w:t>
@@ -1206,8 +1874,8 @@
       <w:r>
         <w:rPr>
           <w:rFonts w:ascii="Lucida Console" w:hAnsi="Lucida Console"/>
-          <w:sz w:val="20"/>
-          <w:szCs w:val="20"/>
+          <w:sz w:val="22"/>
+          <w:szCs w:val="28"/>
           <w:lang w:val="en-US"/>
         </w:rPr>
         <w:t>float</w:t>
@@ -1216,8 +1884,8 @@
       <w:r>
         <w:rPr>
           <w:rFonts w:ascii="Lucida Console" w:hAnsi="Lucida Console"/>
-          <w:sz w:val="20"/>
-          <w:szCs w:val="20"/>
+          <w:sz w:val="22"/>
+          <w:szCs w:val="28"/>
           <w:lang w:val="en-US"/>
         </w:rPr>
         <w:t xml:space="preserve"> C[NC];</w:t>
@@ -1228,16 +1896,16 @@
         <w:ind w:firstLine="360"/>
         <w:rPr>
           <w:rFonts w:ascii="Lucida Console" w:hAnsi="Lucida Console"/>
-          <w:sz w:val="20"/>
-          <w:szCs w:val="20"/>
-          <w:lang w:val="en-US"/>
-        </w:rPr>
-      </w:pPr>
-      <w:r>
-        <w:rPr>
-          <w:rFonts w:ascii="Lucida Console" w:hAnsi="Lucida Console"/>
-          <w:sz w:val="20"/>
-          <w:szCs w:val="20"/>
+          <w:sz w:val="22"/>
+          <w:szCs w:val="28"/>
+          <w:lang w:val="en-US"/>
+        </w:rPr>
+      </w:pPr>
+      <w:r>
+        <w:rPr>
+          <w:rFonts w:ascii="Lucida Console" w:hAnsi="Lucida Console"/>
+          <w:sz w:val="22"/>
+          <w:szCs w:val="28"/>
           <w:lang w:val="en-US"/>
         </w:rPr>
         <w:t xml:space="preserve">    </w:t>
@@ -1246,8 +1914,8 @@
       <w:r>
         <w:rPr>
           <w:rFonts w:ascii="Lucida Console" w:hAnsi="Lucida Console"/>
-          <w:sz w:val="20"/>
-          <w:szCs w:val="20"/>
+          <w:sz w:val="22"/>
+          <w:szCs w:val="28"/>
           <w:lang w:val="en-US"/>
         </w:rPr>
         <w:t>float</w:t>
@@ -1256,8 +1924,8 @@
       <w:r>
         <w:rPr>
           <w:rFonts w:ascii="Lucida Console" w:hAnsi="Lucida Console"/>
-          <w:sz w:val="20"/>
-          <w:szCs w:val="20"/>
+          <w:sz w:val="22"/>
+          <w:szCs w:val="28"/>
           <w:lang w:val="en-US"/>
         </w:rPr>
         <w:t xml:space="preserve">* </w:t>
@@ -1266,8 +1934,8 @@
       <w:r>
         <w:rPr>
           <w:rFonts w:ascii="Lucida Console" w:hAnsi="Lucida Console"/>
-          <w:sz w:val="20"/>
-          <w:szCs w:val="20"/>
+          <w:sz w:val="22"/>
+          <w:szCs w:val="28"/>
           <w:lang w:val="en-US"/>
         </w:rPr>
         <w:t>arrOfArrs</w:t>
@@ -1276,8 +1944,8 @@
       <w:r>
         <w:rPr>
           <w:rFonts w:ascii="Lucida Console" w:hAnsi="Lucida Console"/>
-          <w:sz w:val="20"/>
-          <w:szCs w:val="20"/>
+          <w:sz w:val="22"/>
+          <w:szCs w:val="28"/>
           <w:lang w:val="en-US"/>
         </w:rPr>
         <w:t>[3] = {A, B, C};</w:t>
@@ -1288,8 +1956,8 @@
         <w:ind w:firstLine="360"/>
         <w:rPr>
           <w:rFonts w:ascii="Lucida Console" w:hAnsi="Lucida Console"/>
-          <w:sz w:val="20"/>
-          <w:szCs w:val="20"/>
+          <w:sz w:val="22"/>
+          <w:szCs w:val="28"/>
           <w:lang w:val="en-US"/>
         </w:rPr>
       </w:pPr>
@@ -1299,16 +1967,16 @@
         <w:ind w:firstLine="360"/>
         <w:rPr>
           <w:rFonts w:ascii="Lucida Console" w:hAnsi="Lucida Console"/>
-          <w:sz w:val="20"/>
-          <w:szCs w:val="20"/>
-          <w:lang w:val="en-US"/>
-        </w:rPr>
-      </w:pPr>
-      <w:r>
-        <w:rPr>
-          <w:rFonts w:ascii="Lucida Console" w:hAnsi="Lucida Console"/>
-          <w:sz w:val="20"/>
-          <w:szCs w:val="20"/>
+          <w:sz w:val="22"/>
+          <w:szCs w:val="28"/>
+          <w:lang w:val="en-US"/>
+        </w:rPr>
+      </w:pPr>
+      <w:r>
+        <w:rPr>
+          <w:rFonts w:ascii="Lucida Console" w:hAnsi="Lucida Console"/>
+          <w:sz w:val="22"/>
+          <w:szCs w:val="28"/>
           <w:lang w:val="en-US"/>
         </w:rPr>
         <w:t xml:space="preserve">    </w:t>
@@ -1317,8 +1985,8 @@
       <w:r>
         <w:rPr>
           <w:rFonts w:ascii="Lucida Console" w:hAnsi="Lucida Console"/>
-          <w:sz w:val="20"/>
-          <w:szCs w:val="20"/>
+          <w:sz w:val="22"/>
+          <w:szCs w:val="28"/>
           <w:lang w:val="en-US"/>
         </w:rPr>
         <w:t>for</w:t>
@@ -1327,8 +1995,8 @@
       <w:r>
         <w:rPr>
           <w:rFonts w:ascii="Lucida Console" w:hAnsi="Lucida Console"/>
-          <w:sz w:val="20"/>
-          <w:szCs w:val="20"/>
+          <w:sz w:val="22"/>
+          <w:szCs w:val="28"/>
           <w:lang w:val="en-US"/>
         </w:rPr>
         <w:t xml:space="preserve"> (</w:t>
@@ -1337,8 +2005,8 @@
       <w:r>
         <w:rPr>
           <w:rFonts w:ascii="Lucida Console" w:hAnsi="Lucida Console"/>
-          <w:sz w:val="20"/>
-          <w:szCs w:val="20"/>
+          <w:sz w:val="22"/>
+          <w:szCs w:val="28"/>
           <w:lang w:val="en-US"/>
         </w:rPr>
         <w:t>int</w:t>
@@ -1347,8 +2015,8 @@
       <w:r>
         <w:rPr>
           <w:rFonts w:ascii="Lucida Console" w:hAnsi="Lucida Console"/>
-          <w:sz w:val="20"/>
-          <w:szCs w:val="20"/>
+          <w:sz w:val="22"/>
+          <w:szCs w:val="28"/>
           <w:lang w:val="en-US"/>
         </w:rPr>
         <w:t xml:space="preserve"> j=0; j&lt;3; </w:t>
@@ -1357,8 +2025,8 @@
       <w:r>
         <w:rPr>
           <w:rFonts w:ascii="Lucida Console" w:hAnsi="Lucida Console"/>
-          <w:sz w:val="20"/>
-          <w:szCs w:val="20"/>
+          <w:sz w:val="22"/>
+          <w:szCs w:val="28"/>
           <w:lang w:val="en-US"/>
         </w:rPr>
         <w:t>j++</w:t>
@@ -1367,8 +2035,8 @@
       <w:r>
         <w:rPr>
           <w:rFonts w:ascii="Lucida Console" w:hAnsi="Lucida Console"/>
-          <w:sz w:val="20"/>
-          <w:szCs w:val="20"/>
+          <w:sz w:val="22"/>
+          <w:szCs w:val="28"/>
           <w:lang w:val="en-US"/>
         </w:rPr>
         <w:t>) {</w:t>
@@ -1379,16 +2047,16 @@
         <w:ind w:firstLine="360"/>
         <w:rPr>
           <w:rFonts w:ascii="Lucida Console" w:hAnsi="Lucida Console"/>
-          <w:sz w:val="20"/>
-          <w:szCs w:val="20"/>
-          <w:lang w:val="en-US"/>
-        </w:rPr>
-      </w:pPr>
-      <w:r>
-        <w:rPr>
-          <w:rFonts w:ascii="Lucida Console" w:hAnsi="Lucida Console"/>
-          <w:sz w:val="20"/>
-          <w:szCs w:val="20"/>
+          <w:sz w:val="22"/>
+          <w:szCs w:val="28"/>
+          <w:lang w:val="en-US"/>
+        </w:rPr>
+      </w:pPr>
+      <w:r>
+        <w:rPr>
+          <w:rFonts w:ascii="Lucida Console" w:hAnsi="Lucida Console"/>
+          <w:sz w:val="22"/>
+          <w:szCs w:val="28"/>
           <w:lang w:val="en-US"/>
         </w:rPr>
         <w:t xml:space="preserve">        </w:t>
@@ -1397,8 +2065,8 @@
       <w:r>
         <w:rPr>
           <w:rFonts w:ascii="Lucida Console" w:hAnsi="Lucida Console"/>
-          <w:sz w:val="20"/>
-          <w:szCs w:val="20"/>
+          <w:sz w:val="22"/>
+          <w:szCs w:val="28"/>
           <w:lang w:val="en-US"/>
         </w:rPr>
         <w:t>for</w:t>
@@ -1407,8 +2075,8 @@
       <w:r>
         <w:rPr>
           <w:rFonts w:ascii="Lucida Console" w:hAnsi="Lucida Console"/>
-          <w:sz w:val="20"/>
-          <w:szCs w:val="20"/>
+          <w:sz w:val="22"/>
+          <w:szCs w:val="28"/>
           <w:lang w:val="en-US"/>
         </w:rPr>
         <w:t xml:space="preserve"> (</w:t>
@@ -1417,8 +2085,8 @@
       <w:r>
         <w:rPr>
           <w:rFonts w:ascii="Lucida Console" w:hAnsi="Lucida Console"/>
-          <w:sz w:val="20"/>
-          <w:szCs w:val="20"/>
+          <w:sz w:val="22"/>
+          <w:szCs w:val="28"/>
           <w:lang w:val="en-US"/>
         </w:rPr>
         <w:t>int</w:t>
@@ -1427,8 +2095,8 @@
       <w:r>
         <w:rPr>
           <w:rFonts w:ascii="Lucida Console" w:hAnsi="Lucida Console"/>
-          <w:sz w:val="20"/>
-          <w:szCs w:val="20"/>
+          <w:sz w:val="22"/>
+          <w:szCs w:val="28"/>
           <w:lang w:val="en-US"/>
         </w:rPr>
         <w:t xml:space="preserve"> </w:t>
@@ -1437,8 +2105,8 @@
       <w:r>
         <w:rPr>
           <w:rFonts w:ascii="Lucida Console" w:hAnsi="Lucida Console"/>
-          <w:sz w:val="20"/>
-          <w:szCs w:val="20"/>
+          <w:sz w:val="22"/>
+          <w:szCs w:val="28"/>
           <w:lang w:val="en-US"/>
         </w:rPr>
         <w:t>i</w:t>
@@ -1447,8 +2115,8 @@
       <w:r>
         <w:rPr>
           <w:rFonts w:ascii="Lucida Console" w:hAnsi="Lucida Console"/>
-          <w:sz w:val="20"/>
-          <w:szCs w:val="20"/>
+          <w:sz w:val="22"/>
+          <w:szCs w:val="28"/>
           <w:lang w:val="en-US"/>
         </w:rPr>
         <w:t xml:space="preserve">=0; </w:t>
@@ -1457,8 +2125,8 @@
       <w:r>
         <w:rPr>
           <w:rFonts w:ascii="Lucida Console" w:hAnsi="Lucida Console"/>
-          <w:sz w:val="20"/>
-          <w:szCs w:val="20"/>
+          <w:sz w:val="22"/>
+          <w:szCs w:val="28"/>
           <w:lang w:val="en-US"/>
         </w:rPr>
         <w:t>i</w:t>
@@ -1467,8 +2135,8 @@
       <w:r>
         <w:rPr>
           <w:rFonts w:ascii="Lucida Console" w:hAnsi="Lucida Console"/>
-          <w:sz w:val="20"/>
-          <w:szCs w:val="20"/>
+          <w:sz w:val="22"/>
+          <w:szCs w:val="28"/>
           <w:lang w:val="en-US"/>
         </w:rPr>
         <w:t>&lt;*(</w:t>
@@ -1477,8 +2145,8 @@
       <w:r>
         <w:rPr>
           <w:rFonts w:ascii="Lucida Console" w:hAnsi="Lucida Console"/>
-          <w:sz w:val="20"/>
-          <w:szCs w:val="20"/>
+          <w:sz w:val="22"/>
+          <w:szCs w:val="28"/>
           <w:lang w:val="en-US"/>
         </w:rPr>
         <w:t>arrOfNs</w:t>
@@ -1487,8 +2155,8 @@
       <w:r>
         <w:rPr>
           <w:rFonts w:ascii="Lucida Console" w:hAnsi="Lucida Console"/>
-          <w:sz w:val="20"/>
-          <w:szCs w:val="20"/>
+          <w:sz w:val="22"/>
+          <w:szCs w:val="28"/>
           <w:lang w:val="en-US"/>
         </w:rPr>
         <w:t xml:space="preserve">[j]); </w:t>
@@ -1497,8 +2165,8 @@
       <w:r>
         <w:rPr>
           <w:rFonts w:ascii="Lucida Console" w:hAnsi="Lucida Console"/>
-          <w:sz w:val="20"/>
-          <w:szCs w:val="20"/>
+          <w:sz w:val="22"/>
+          <w:szCs w:val="28"/>
           <w:lang w:val="en-US"/>
         </w:rPr>
         <w:t>i</w:t>
@@ -1507,8 +2175,8 @@
       <w:r>
         <w:rPr>
           <w:rFonts w:ascii="Lucida Console" w:hAnsi="Lucida Console"/>
-          <w:sz w:val="20"/>
-          <w:szCs w:val="20"/>
+          <w:sz w:val="22"/>
+          <w:szCs w:val="28"/>
           <w:lang w:val="en-US"/>
         </w:rPr>
         <w:t xml:space="preserve">++) </w:t>
@@ -1517,8 +2185,8 @@
       <w:r>
         <w:rPr>
           <w:rFonts w:ascii="Lucida Console" w:hAnsi="Lucida Console"/>
-          <w:sz w:val="20"/>
-          <w:szCs w:val="20"/>
+          <w:sz w:val="22"/>
+          <w:szCs w:val="28"/>
           <w:lang w:val="en-US"/>
         </w:rPr>
         <w:t>scanf</w:t>
@@ -1527,8 +2195,8 @@
       <w:r>
         <w:rPr>
           <w:rFonts w:ascii="Lucida Console" w:hAnsi="Lucida Console"/>
-          <w:sz w:val="20"/>
-          <w:szCs w:val="20"/>
+          <w:sz w:val="22"/>
+          <w:szCs w:val="28"/>
           <w:lang w:val="en-US"/>
         </w:rPr>
         <w:t>("%f", &amp;(</w:t>
@@ -1537,8 +2205,8 @@
       <w:r>
         <w:rPr>
           <w:rFonts w:ascii="Lucida Console" w:hAnsi="Lucida Console"/>
-          <w:sz w:val="20"/>
-          <w:szCs w:val="20"/>
+          <w:sz w:val="22"/>
+          <w:szCs w:val="28"/>
           <w:lang w:val="en-US"/>
         </w:rPr>
         <w:t>arrOfArrs</w:t>
@@ -1547,8 +2215,8 @@
       <w:r>
         <w:rPr>
           <w:rFonts w:ascii="Lucida Console" w:hAnsi="Lucida Console"/>
-          <w:sz w:val="20"/>
-          <w:szCs w:val="20"/>
+          <w:sz w:val="22"/>
+          <w:szCs w:val="28"/>
           <w:lang w:val="en-US"/>
         </w:rPr>
         <w:t>[j][</w:t>
@@ -1557,8 +2225,8 @@
       <w:r>
         <w:rPr>
           <w:rFonts w:ascii="Lucida Console" w:hAnsi="Lucida Console"/>
-          <w:sz w:val="20"/>
-          <w:szCs w:val="20"/>
+          <w:sz w:val="22"/>
+          <w:szCs w:val="28"/>
           <w:lang w:val="en-US"/>
         </w:rPr>
         <w:t>i</w:t>
@@ -1567,8 +2235,8 @@
       <w:r>
         <w:rPr>
           <w:rFonts w:ascii="Lucida Console" w:hAnsi="Lucida Console"/>
-          <w:sz w:val="20"/>
-          <w:szCs w:val="20"/>
+          <w:sz w:val="22"/>
+          <w:szCs w:val="28"/>
           <w:lang w:val="en-US"/>
         </w:rPr>
         <w:t>]));</w:t>
@@ -1579,16 +2247,16 @@
         <w:ind w:firstLine="360"/>
         <w:rPr>
           <w:rFonts w:ascii="Lucida Console" w:hAnsi="Lucida Console"/>
-          <w:sz w:val="20"/>
-          <w:szCs w:val="20"/>
-          <w:lang w:val="en-US"/>
-        </w:rPr>
-      </w:pPr>
-      <w:r>
-        <w:rPr>
-          <w:rFonts w:ascii="Lucida Console" w:hAnsi="Lucida Console"/>
-          <w:sz w:val="20"/>
-          <w:szCs w:val="20"/>
+          <w:sz w:val="22"/>
+          <w:szCs w:val="28"/>
+          <w:lang w:val="en-US"/>
+        </w:rPr>
+      </w:pPr>
+      <w:r>
+        <w:rPr>
+          <w:rFonts w:ascii="Lucida Console" w:hAnsi="Lucida Console"/>
+          <w:sz w:val="22"/>
+          <w:szCs w:val="28"/>
           <w:lang w:val="en-US"/>
         </w:rPr>
         <w:t xml:space="preserve">    }</w:t>
@@ -1599,8 +2267,8 @@
         <w:ind w:firstLine="360"/>
         <w:rPr>
           <w:rFonts w:ascii="Lucida Console" w:hAnsi="Lucida Console"/>
-          <w:sz w:val="20"/>
-          <w:szCs w:val="20"/>
+          <w:sz w:val="22"/>
+          <w:szCs w:val="28"/>
           <w:lang w:val="en-US"/>
         </w:rPr>
       </w:pPr>
@@ -1610,16 +2278,16 @@
         <w:ind w:firstLine="360"/>
         <w:rPr>
           <w:rFonts w:ascii="Lucida Console" w:hAnsi="Lucida Console"/>
-          <w:sz w:val="20"/>
-          <w:szCs w:val="20"/>
-          <w:lang w:val="en-US"/>
-        </w:rPr>
-      </w:pPr>
-      <w:r>
-        <w:rPr>
-          <w:rFonts w:ascii="Lucida Console" w:hAnsi="Lucida Console"/>
-          <w:sz w:val="20"/>
-          <w:szCs w:val="20"/>
+          <w:sz w:val="22"/>
+          <w:szCs w:val="28"/>
+          <w:lang w:val="en-US"/>
+        </w:rPr>
+      </w:pPr>
+      <w:r>
+        <w:rPr>
+          <w:rFonts w:ascii="Lucida Console" w:hAnsi="Lucida Console"/>
+          <w:sz w:val="22"/>
+          <w:szCs w:val="28"/>
           <w:lang w:val="en-US"/>
         </w:rPr>
         <w:t xml:space="preserve">    </w:t>
@@ -1628,8 +2296,8 @@
       <w:r>
         <w:rPr>
           <w:rFonts w:ascii="Lucida Console" w:hAnsi="Lucida Console"/>
-          <w:sz w:val="20"/>
-          <w:szCs w:val="20"/>
+          <w:sz w:val="22"/>
+          <w:szCs w:val="28"/>
           <w:lang w:val="en-US"/>
         </w:rPr>
         <w:t>for</w:t>
@@ -1638,8 +2306,8 @@
       <w:r>
         <w:rPr>
           <w:rFonts w:ascii="Lucida Console" w:hAnsi="Lucida Console"/>
-          <w:sz w:val="20"/>
-          <w:szCs w:val="20"/>
+          <w:sz w:val="22"/>
+          <w:szCs w:val="28"/>
           <w:lang w:val="en-US"/>
         </w:rPr>
         <w:t xml:space="preserve"> (</w:t>
@@ -1648,8 +2316,8 @@
       <w:r>
         <w:rPr>
           <w:rFonts w:ascii="Lucida Console" w:hAnsi="Lucida Console"/>
-          <w:sz w:val="20"/>
-          <w:szCs w:val="20"/>
+          <w:sz w:val="22"/>
+          <w:szCs w:val="28"/>
           <w:lang w:val="en-US"/>
         </w:rPr>
         <w:t>int</w:t>
@@ -1658,8 +2326,8 @@
       <w:r>
         <w:rPr>
           <w:rFonts w:ascii="Lucida Console" w:hAnsi="Lucida Console"/>
-          <w:sz w:val="20"/>
-          <w:szCs w:val="20"/>
+          <w:sz w:val="22"/>
+          <w:szCs w:val="28"/>
           <w:lang w:val="en-US"/>
         </w:rPr>
         <w:t xml:space="preserve"> </w:t>
@@ -1668,8 +2336,8 @@
       <w:r>
         <w:rPr>
           <w:rFonts w:ascii="Lucida Console" w:hAnsi="Lucida Console"/>
-          <w:sz w:val="20"/>
-          <w:szCs w:val="20"/>
+          <w:sz w:val="22"/>
+          <w:szCs w:val="28"/>
           <w:lang w:val="en-US"/>
         </w:rPr>
         <w:t>i</w:t>
@@ -1678,8 +2346,8 @@
       <w:r>
         <w:rPr>
           <w:rFonts w:ascii="Lucida Console" w:hAnsi="Lucida Console"/>
-          <w:sz w:val="20"/>
-          <w:szCs w:val="20"/>
+          <w:sz w:val="22"/>
+          <w:szCs w:val="28"/>
           <w:lang w:val="en-US"/>
         </w:rPr>
         <w:t xml:space="preserve">=0; </w:t>
@@ -1688,8 +2356,8 @@
       <w:r>
         <w:rPr>
           <w:rFonts w:ascii="Lucida Console" w:hAnsi="Lucida Console"/>
-          <w:sz w:val="20"/>
-          <w:szCs w:val="20"/>
+          <w:sz w:val="22"/>
+          <w:szCs w:val="28"/>
           <w:lang w:val="en-US"/>
         </w:rPr>
         <w:t>i</w:t>
@@ -1698,8 +2366,8 @@
       <w:r>
         <w:rPr>
           <w:rFonts w:ascii="Lucida Console" w:hAnsi="Lucida Console"/>
-          <w:sz w:val="20"/>
-          <w:szCs w:val="20"/>
+          <w:sz w:val="22"/>
+          <w:szCs w:val="28"/>
           <w:lang w:val="en-US"/>
         </w:rPr>
         <w:t xml:space="preserve">&lt;3; </w:t>
@@ -1708,8 +2376,8 @@
       <w:r>
         <w:rPr>
           <w:rFonts w:ascii="Lucida Console" w:hAnsi="Lucida Console"/>
-          <w:sz w:val="20"/>
-          <w:szCs w:val="20"/>
+          <w:sz w:val="22"/>
+          <w:szCs w:val="28"/>
           <w:lang w:val="en-US"/>
         </w:rPr>
         <w:t>i</w:t>
@@ -1718,8 +2386,8 @@
       <w:r>
         <w:rPr>
           <w:rFonts w:ascii="Lucida Console" w:hAnsi="Lucida Console"/>
-          <w:sz w:val="20"/>
-          <w:szCs w:val="20"/>
+          <w:sz w:val="22"/>
+          <w:szCs w:val="28"/>
           <w:lang w:val="en-US"/>
         </w:rPr>
         <w:t>++) {</w:t>
@@ -1730,16 +2398,16 @@
         <w:ind w:firstLine="360"/>
         <w:rPr>
           <w:rFonts w:ascii="Lucida Console" w:hAnsi="Lucida Console"/>
-          <w:sz w:val="20"/>
-          <w:szCs w:val="20"/>
-          <w:lang w:val="en-US"/>
-        </w:rPr>
-      </w:pPr>
-      <w:r>
-        <w:rPr>
-          <w:rFonts w:ascii="Lucida Console" w:hAnsi="Lucida Console"/>
-          <w:sz w:val="20"/>
-          <w:szCs w:val="20"/>
+          <w:sz w:val="22"/>
+          <w:szCs w:val="28"/>
+          <w:lang w:val="en-US"/>
+        </w:rPr>
+      </w:pPr>
+      <w:r>
+        <w:rPr>
+          <w:rFonts w:ascii="Lucida Console" w:hAnsi="Lucida Console"/>
+          <w:sz w:val="22"/>
+          <w:szCs w:val="28"/>
           <w:lang w:val="en-US"/>
         </w:rPr>
         <w:t xml:space="preserve">        </w:t>
@@ -1750,8 +2418,8 @@
       <w:r>
         <w:rPr>
           <w:rFonts w:ascii="Lucida Console" w:hAnsi="Lucida Console"/>
-          <w:sz w:val="20"/>
-          <w:szCs w:val="20"/>
+          <w:sz w:val="22"/>
+          <w:szCs w:val="28"/>
           <w:lang w:val="en-US"/>
         </w:rPr>
         <w:t>NMinmax</w:t>
@@ -1760,8 +2428,8 @@
       <w:r>
         <w:rPr>
           <w:rFonts w:ascii="Lucida Console" w:hAnsi="Lucida Console"/>
-          <w:sz w:val="20"/>
-          <w:szCs w:val="20"/>
+          <w:sz w:val="22"/>
+          <w:szCs w:val="28"/>
           <w:lang w:val="en-US"/>
         </w:rPr>
         <w:t>(</w:t>
@@ -1771,8 +2439,8 @@
       <w:r>
         <w:rPr>
           <w:rFonts w:ascii="Lucida Console" w:hAnsi="Lucida Console"/>
-          <w:sz w:val="20"/>
-          <w:szCs w:val="20"/>
+          <w:sz w:val="22"/>
+          <w:szCs w:val="28"/>
           <w:lang w:val="en-US"/>
         </w:rPr>
         <w:t>arrOfArrs</w:t>
@@ -1781,8 +2449,8 @@
       <w:r>
         <w:rPr>
           <w:rFonts w:ascii="Lucida Console" w:hAnsi="Lucida Console"/>
-          <w:sz w:val="20"/>
-          <w:szCs w:val="20"/>
+          <w:sz w:val="22"/>
+          <w:szCs w:val="28"/>
           <w:lang w:val="en-US"/>
         </w:rPr>
         <w:t>[</w:t>
@@ -1791,8 +2459,8 @@
       <w:r>
         <w:rPr>
           <w:rFonts w:ascii="Lucida Console" w:hAnsi="Lucida Console"/>
-          <w:sz w:val="20"/>
-          <w:szCs w:val="20"/>
+          <w:sz w:val="22"/>
+          <w:szCs w:val="28"/>
           <w:lang w:val="en-US"/>
         </w:rPr>
         <w:t>i</w:t>
@@ -1801,8 +2469,8 @@
       <w:r>
         <w:rPr>
           <w:rFonts w:ascii="Lucida Console" w:hAnsi="Lucida Console"/>
-          <w:sz w:val="20"/>
-          <w:szCs w:val="20"/>
+          <w:sz w:val="22"/>
+          <w:szCs w:val="28"/>
           <w:lang w:val="en-US"/>
         </w:rPr>
         <w:t xml:space="preserve">], </w:t>
@@ -1811,8 +2479,8 @@
       <w:r>
         <w:rPr>
           <w:rFonts w:ascii="Lucida Console" w:hAnsi="Lucida Console"/>
-          <w:sz w:val="20"/>
-          <w:szCs w:val="20"/>
+          <w:sz w:val="22"/>
+          <w:szCs w:val="28"/>
           <w:lang w:val="en-US"/>
         </w:rPr>
         <w:t>arrOfNs</w:t>
@@ -1821,8 +2489,8 @@
       <w:r>
         <w:rPr>
           <w:rFonts w:ascii="Lucida Console" w:hAnsi="Lucida Console"/>
-          <w:sz w:val="20"/>
-          <w:szCs w:val="20"/>
+          <w:sz w:val="22"/>
+          <w:szCs w:val="28"/>
           <w:lang w:val="en-US"/>
         </w:rPr>
         <w:t>[</w:t>
@@ -1831,8 +2499,8 @@
       <w:r>
         <w:rPr>
           <w:rFonts w:ascii="Lucida Console" w:hAnsi="Lucida Console"/>
-          <w:sz w:val="20"/>
-          <w:szCs w:val="20"/>
+          <w:sz w:val="22"/>
+          <w:szCs w:val="28"/>
           <w:lang w:val="en-US"/>
         </w:rPr>
         <w:t>i</w:t>
@@ -1841,8 +2509,8 @@
       <w:r>
         <w:rPr>
           <w:rFonts w:ascii="Lucida Console" w:hAnsi="Lucida Console"/>
-          <w:sz w:val="20"/>
-          <w:szCs w:val="20"/>
+          <w:sz w:val="22"/>
+          <w:szCs w:val="28"/>
           <w:lang w:val="en-US"/>
         </w:rPr>
         <w:t xml:space="preserve">], </w:t>
@@ -1851,8 +2519,8 @@
       <w:r>
         <w:rPr>
           <w:rFonts w:ascii="Lucida Console" w:hAnsi="Lucida Console"/>
-          <w:sz w:val="20"/>
-          <w:szCs w:val="20"/>
+          <w:sz w:val="22"/>
+          <w:szCs w:val="28"/>
           <w:lang w:val="en-US"/>
         </w:rPr>
         <w:t>NMin</w:t>
@@ -1861,8 +2529,8 @@
       <w:r>
         <w:rPr>
           <w:rFonts w:ascii="Lucida Console" w:hAnsi="Lucida Console"/>
-          <w:sz w:val="20"/>
-          <w:szCs w:val="20"/>
+          <w:sz w:val="22"/>
+          <w:szCs w:val="28"/>
           <w:lang w:val="en-US"/>
         </w:rPr>
         <w:t xml:space="preserve">, </w:t>
@@ -1871,8 +2539,8 @@
       <w:r>
         <w:rPr>
           <w:rFonts w:ascii="Lucida Console" w:hAnsi="Lucida Console"/>
-          <w:sz w:val="20"/>
-          <w:szCs w:val="20"/>
+          <w:sz w:val="22"/>
+          <w:szCs w:val="28"/>
           <w:lang w:val="en-US"/>
         </w:rPr>
         <w:t>NMax</w:t>
@@ -1881,8 +2549,8 @@
       <w:r>
         <w:rPr>
           <w:rFonts w:ascii="Lucida Console" w:hAnsi="Lucida Console"/>
-          <w:sz w:val="20"/>
-          <w:szCs w:val="20"/>
+          <w:sz w:val="22"/>
+          <w:szCs w:val="28"/>
           <w:lang w:val="en-US"/>
         </w:rPr>
         <w:t>)</w:t>
@@ -1891,8 +2559,8 @@
       <w:r>
         <w:rPr>
           <w:rFonts w:ascii="Lucida Console" w:hAnsi="Lucida Console"/>
-          <w:sz w:val="20"/>
-          <w:szCs w:val="20"/>
+          <w:sz w:val="22"/>
+          <w:szCs w:val="28"/>
           <w:lang w:val="en-US"/>
         </w:rPr>
         <w:t>;</w:t>
@@ -1903,16 +2571,16 @@
         <w:ind w:firstLine="360"/>
         <w:rPr>
           <w:rFonts w:ascii="Lucida Console" w:hAnsi="Lucida Console"/>
-          <w:sz w:val="20"/>
-          <w:szCs w:val="20"/>
-          <w:lang w:val="en-US"/>
-        </w:rPr>
-      </w:pPr>
-      <w:r>
-        <w:rPr>
-          <w:rFonts w:ascii="Lucida Console" w:hAnsi="Lucida Console"/>
-          <w:sz w:val="20"/>
-          <w:szCs w:val="20"/>
+          <w:sz w:val="22"/>
+          <w:szCs w:val="28"/>
+          <w:lang w:val="en-US"/>
+        </w:rPr>
+      </w:pPr>
+      <w:r>
+        <w:rPr>
+          <w:rFonts w:ascii="Lucida Console" w:hAnsi="Lucida Console"/>
+          <w:sz w:val="22"/>
+          <w:szCs w:val="28"/>
           <w:lang w:val="en-US"/>
         </w:rPr>
         <w:t xml:space="preserve">        </w:t>
@@ -1922,8 +2590,8 @@
       <w:r>
         <w:rPr>
           <w:rFonts w:ascii="Lucida Console" w:hAnsi="Lucida Console"/>
-          <w:sz w:val="20"/>
-          <w:szCs w:val="20"/>
+          <w:sz w:val="22"/>
+          <w:szCs w:val="28"/>
           <w:lang w:val="en-US"/>
         </w:rPr>
         <w:t>printf</w:t>
@@ -1932,8 +2600,8 @@
       <w:r>
         <w:rPr>
           <w:rFonts w:ascii="Lucida Console" w:hAnsi="Lucida Console"/>
-          <w:sz w:val="20"/>
-          <w:szCs w:val="20"/>
+          <w:sz w:val="22"/>
+          <w:szCs w:val="28"/>
           <w:lang w:val="en-US"/>
         </w:rPr>
         <w:t>(</w:t>
@@ -1942,8 +2610,8 @@
       <w:r>
         <w:rPr>
           <w:rFonts w:ascii="Lucida Console" w:hAnsi="Lucida Console"/>
-          <w:sz w:val="20"/>
-          <w:szCs w:val="20"/>
+          <w:sz w:val="22"/>
+          <w:szCs w:val="28"/>
           <w:lang w:val="en-US"/>
         </w:rPr>
         <w:t>"%d %d\n", NMin+1, NMax+1);</w:t>
@@ -1954,16 +2622,16 @@
         <w:ind w:firstLine="360"/>
         <w:rPr>
           <w:rFonts w:ascii="Lucida Console" w:hAnsi="Lucida Console"/>
-          <w:sz w:val="20"/>
-          <w:szCs w:val="20"/>
-          <w:lang w:val="en-US"/>
-        </w:rPr>
-      </w:pPr>
-      <w:r>
-        <w:rPr>
-          <w:rFonts w:ascii="Lucida Console" w:hAnsi="Lucida Console"/>
-          <w:sz w:val="20"/>
-          <w:szCs w:val="20"/>
+          <w:sz w:val="22"/>
+          <w:szCs w:val="28"/>
+          <w:lang w:val="en-US"/>
+        </w:rPr>
+      </w:pPr>
+      <w:r>
+        <w:rPr>
+          <w:rFonts w:ascii="Lucida Console" w:hAnsi="Lucida Console"/>
+          <w:sz w:val="22"/>
+          <w:szCs w:val="28"/>
           <w:lang w:val="en-US"/>
         </w:rPr>
         <w:t xml:space="preserve">    }</w:t>
@@ -1974,8 +2642,8 @@
         <w:ind w:firstLine="360"/>
         <w:rPr>
           <w:rFonts w:ascii="Lucida Console" w:hAnsi="Lucida Console"/>
-          <w:sz w:val="20"/>
-          <w:szCs w:val="20"/>
+          <w:sz w:val="22"/>
+          <w:szCs w:val="28"/>
           <w:lang w:val="en-US"/>
         </w:rPr>
       </w:pPr>
@@ -1985,16 +2653,16 @@
         <w:ind w:firstLine="360"/>
         <w:rPr>
           <w:rFonts w:ascii="Lucida Console" w:hAnsi="Lucida Console"/>
-          <w:sz w:val="20"/>
-          <w:szCs w:val="20"/>
-          <w:lang w:val="en-US"/>
-        </w:rPr>
-      </w:pPr>
-      <w:r>
-        <w:rPr>
-          <w:rFonts w:ascii="Lucida Console" w:hAnsi="Lucida Console"/>
-          <w:sz w:val="20"/>
-          <w:szCs w:val="20"/>
+          <w:sz w:val="22"/>
+          <w:szCs w:val="28"/>
+          <w:lang w:val="en-US"/>
+        </w:rPr>
+      </w:pPr>
+      <w:r>
+        <w:rPr>
+          <w:rFonts w:ascii="Lucida Console" w:hAnsi="Lucida Console"/>
+          <w:sz w:val="22"/>
+          <w:szCs w:val="28"/>
           <w:lang w:val="en-US"/>
         </w:rPr>
         <w:t xml:space="preserve">    </w:t>
@@ -2003,8 +2671,8 @@
       <w:r>
         <w:rPr>
           <w:rFonts w:ascii="Lucida Console" w:hAnsi="Lucida Console"/>
-          <w:sz w:val="20"/>
-          <w:szCs w:val="20"/>
+          <w:sz w:val="22"/>
+          <w:szCs w:val="28"/>
           <w:lang w:val="en-US"/>
         </w:rPr>
         <w:t>return</w:t>
@@ -2013,8 +2681,8 @@
       <w:r>
         <w:rPr>
           <w:rFonts w:ascii="Lucida Console" w:hAnsi="Lucida Console"/>
-          <w:sz w:val="20"/>
-          <w:szCs w:val="20"/>
+          <w:sz w:val="22"/>
+          <w:szCs w:val="28"/>
           <w:lang w:val="en-US"/>
         </w:rPr>
         <w:t xml:space="preserve"> 0;</w:t>
@@ -2025,16 +2693,16 @@
         <w:ind w:firstLine="360"/>
         <w:rPr>
           <w:rFonts w:ascii="Lucida Console" w:hAnsi="Lucida Console"/>
-          <w:sz w:val="20"/>
-          <w:szCs w:val="20"/>
-          <w:lang w:val="en-US"/>
-        </w:rPr>
-      </w:pPr>
-      <w:r>
-        <w:rPr>
-          <w:rFonts w:ascii="Lucida Console" w:hAnsi="Lucida Console"/>
-          <w:sz w:val="20"/>
-          <w:szCs w:val="20"/>
+          <w:sz w:val="22"/>
+          <w:szCs w:val="28"/>
+          <w:lang w:val="en-US"/>
+        </w:rPr>
+      </w:pPr>
+      <w:r>
+        <w:rPr>
+          <w:rFonts w:ascii="Lucida Console" w:hAnsi="Lucida Console"/>
+          <w:sz w:val="22"/>
+          <w:szCs w:val="28"/>
           <w:lang w:val="en-US"/>
         </w:rPr>
         <w:t>}</w:t>
@@ -2045,8 +2713,8 @@
         <w:ind w:firstLine="360"/>
         <w:rPr>
           <w:rFonts w:ascii="Lucida Console" w:hAnsi="Lucida Console"/>
-          <w:sz w:val="20"/>
-          <w:szCs w:val="20"/>
+          <w:sz w:val="22"/>
+          <w:szCs w:val="28"/>
           <w:lang w:val="en-US"/>
         </w:rPr>
       </w:pPr>
@@ -2056,8 +2724,8 @@
         <w:ind w:firstLine="360"/>
         <w:rPr>
           <w:rFonts w:ascii="Lucida Console" w:hAnsi="Lucida Console"/>
-          <w:sz w:val="20"/>
-          <w:szCs w:val="20"/>
+          <w:sz w:val="22"/>
+          <w:szCs w:val="28"/>
           <w:lang w:val="en-US"/>
         </w:rPr>
       </w:pPr>
@@ -2065,8 +2733,8 @@
       <w:r>
         <w:rPr>
           <w:rFonts w:ascii="Lucida Console" w:hAnsi="Lucida Console"/>
-          <w:sz w:val="20"/>
-          <w:szCs w:val="20"/>
+          <w:sz w:val="22"/>
+          <w:szCs w:val="28"/>
           <w:lang w:val="en-US"/>
         </w:rPr>
         <w:t>void</w:t>
@@ -2075,8 +2743,8 @@
       <w:r>
         <w:rPr>
           <w:rFonts w:ascii="Lucida Console" w:hAnsi="Lucida Console"/>
-          <w:sz w:val="20"/>
-          <w:szCs w:val="20"/>
+          <w:sz w:val="22"/>
+          <w:szCs w:val="28"/>
           <w:lang w:val="en-US"/>
         </w:rPr>
         <w:t xml:space="preserve"> </w:t>
@@ -2085,8 +2753,8 @@
       <w:r>
         <w:rPr>
           <w:rFonts w:ascii="Lucida Console" w:hAnsi="Lucida Console"/>
-          <w:sz w:val="20"/>
-          <w:szCs w:val="20"/>
+          <w:sz w:val="22"/>
+          <w:szCs w:val="28"/>
           <w:lang w:val="en-US"/>
         </w:rPr>
         <w:t>NMinmax</w:t>
@@ -2095,8 +2763,8 @@
       <w:r>
         <w:rPr>
           <w:rFonts w:ascii="Lucida Console" w:hAnsi="Lucida Console"/>
-          <w:sz w:val="20"/>
-          <w:szCs w:val="20"/>
+          <w:sz w:val="22"/>
+          <w:szCs w:val="28"/>
           <w:lang w:val="en-US"/>
         </w:rPr>
         <w:t xml:space="preserve">(float* A, </w:t>
@@ -2105,8 +2773,8 @@
       <w:r>
         <w:rPr>
           <w:rFonts w:ascii="Lucida Console" w:hAnsi="Lucida Console"/>
-          <w:sz w:val="20"/>
-          <w:szCs w:val="20"/>
+          <w:sz w:val="22"/>
+          <w:szCs w:val="28"/>
           <w:lang w:val="en-US"/>
         </w:rPr>
         <w:t>int</w:t>
@@ -2115,8 +2783,8 @@
       <w:r>
         <w:rPr>
           <w:rFonts w:ascii="Lucida Console" w:hAnsi="Lucida Console"/>
-          <w:sz w:val="20"/>
-          <w:szCs w:val="20"/>
+          <w:sz w:val="22"/>
+          <w:szCs w:val="28"/>
           <w:lang w:val="en-US"/>
         </w:rPr>
         <w:t xml:space="preserve">* N, </w:t>
@@ -2125,8 +2793,8 @@
       <w:r>
         <w:rPr>
           <w:rFonts w:ascii="Lucida Console" w:hAnsi="Lucida Console"/>
-          <w:sz w:val="20"/>
-          <w:szCs w:val="20"/>
+          <w:sz w:val="22"/>
+          <w:szCs w:val="28"/>
           <w:lang w:val="en-US"/>
         </w:rPr>
         <w:t>int</w:t>
@@ -2135,8 +2803,8 @@
       <w:r>
         <w:rPr>
           <w:rFonts w:ascii="Lucida Console" w:hAnsi="Lucida Console"/>
-          <w:sz w:val="20"/>
-          <w:szCs w:val="20"/>
+          <w:sz w:val="22"/>
+          <w:szCs w:val="28"/>
           <w:lang w:val="en-US"/>
         </w:rPr>
         <w:t xml:space="preserve">&amp; </w:t>
@@ -2145,8 +2813,8 @@
       <w:r>
         <w:rPr>
           <w:rFonts w:ascii="Lucida Console" w:hAnsi="Lucida Console"/>
-          <w:sz w:val="20"/>
-          <w:szCs w:val="20"/>
+          <w:sz w:val="22"/>
+          <w:szCs w:val="28"/>
           <w:lang w:val="en-US"/>
         </w:rPr>
         <w:t>NMin</w:t>
@@ -2155,8 +2823,8 @@
       <w:r>
         <w:rPr>
           <w:rFonts w:ascii="Lucida Console" w:hAnsi="Lucida Console"/>
-          <w:sz w:val="20"/>
-          <w:szCs w:val="20"/>
+          <w:sz w:val="22"/>
+          <w:szCs w:val="28"/>
           <w:lang w:val="en-US"/>
         </w:rPr>
         <w:t xml:space="preserve">, </w:t>
@@ -2165,8 +2833,8 @@
       <w:r>
         <w:rPr>
           <w:rFonts w:ascii="Lucida Console" w:hAnsi="Lucida Console"/>
-          <w:sz w:val="20"/>
-          <w:szCs w:val="20"/>
+          <w:sz w:val="22"/>
+          <w:szCs w:val="28"/>
           <w:lang w:val="en-US"/>
         </w:rPr>
         <w:t>int</w:t>
@@ -2175,8 +2843,8 @@
       <w:r>
         <w:rPr>
           <w:rFonts w:ascii="Lucida Console" w:hAnsi="Lucida Console"/>
-          <w:sz w:val="20"/>
-          <w:szCs w:val="20"/>
+          <w:sz w:val="22"/>
+          <w:szCs w:val="28"/>
           <w:lang w:val="en-US"/>
         </w:rPr>
         <w:t xml:space="preserve">&amp; </w:t>
@@ -2185,8 +2853,8 @@
       <w:r>
         <w:rPr>
           <w:rFonts w:ascii="Lucida Console" w:hAnsi="Lucida Console"/>
-          <w:sz w:val="20"/>
-          <w:szCs w:val="20"/>
+          <w:sz w:val="22"/>
+          <w:szCs w:val="28"/>
           <w:lang w:val="en-US"/>
         </w:rPr>
         <w:t>NMax</w:t>
@@ -2195,8 +2863,8 @@
       <w:r>
         <w:rPr>
           <w:rFonts w:ascii="Lucida Console" w:hAnsi="Lucida Console"/>
-          <w:sz w:val="20"/>
-          <w:szCs w:val="20"/>
+          <w:sz w:val="22"/>
+          <w:szCs w:val="28"/>
           <w:lang w:val="en-US"/>
         </w:rPr>
         <w:t>) {</w:t>
@@ -2207,15 +2875,16 @@
         <w:ind w:firstLine="360"/>
         <w:rPr>
           <w:rFonts w:ascii="Lucida Console" w:hAnsi="Lucida Console"/>
-          <w:sz w:val="20"/>
-          <w:szCs w:val="20"/>
-        </w:rPr>
-      </w:pPr>
-      <w:r>
-        <w:rPr>
-          <w:rFonts w:ascii="Lucida Console" w:hAnsi="Lucida Console"/>
-          <w:sz w:val="20"/>
-          <w:szCs w:val="20"/>
+          <w:sz w:val="22"/>
+          <w:szCs w:val="28"/>
+          <w:lang w:val="en-US"/>
+        </w:rPr>
+      </w:pPr>
+      <w:r>
+        <w:rPr>
+          <w:rFonts w:ascii="Lucida Console" w:hAnsi="Lucida Console"/>
+          <w:sz w:val="22"/>
+          <w:szCs w:val="28"/>
           <w:lang w:val="en-US"/>
         </w:rPr>
         <w:t xml:space="preserve">    </w:t>
@@ -2225,8 +2894,8 @@
       <w:r>
         <w:rPr>
           <w:rFonts w:ascii="Lucida Console" w:hAnsi="Lucida Console"/>
-          <w:sz w:val="20"/>
-          <w:szCs w:val="20"/>
+          <w:sz w:val="22"/>
+          <w:szCs w:val="28"/>
           <w:lang w:val="en-US"/>
         </w:rPr>
         <w:t>NMin</w:t>
@@ -2235,8 +2904,8 @@
       <w:r>
         <w:rPr>
           <w:rFonts w:ascii="Lucida Console" w:hAnsi="Lucida Console"/>
-          <w:sz w:val="20"/>
-          <w:szCs w:val="20"/>
+          <w:sz w:val="22"/>
+          <w:szCs w:val="28"/>
           <w:lang w:val="en-US"/>
         </w:rPr>
         <w:t>=0;</w:t>
@@ -2247,16 +2916,16 @@
         <w:ind w:firstLine="360"/>
         <w:rPr>
           <w:rFonts w:ascii="Lucida Console" w:hAnsi="Lucida Console"/>
-          <w:sz w:val="20"/>
-          <w:szCs w:val="20"/>
-          <w:lang w:val="en-US"/>
-        </w:rPr>
-      </w:pPr>
-      <w:r>
-        <w:rPr>
-          <w:rFonts w:ascii="Lucida Console" w:hAnsi="Lucida Console"/>
-          <w:sz w:val="20"/>
-          <w:szCs w:val="20"/>
+          <w:sz w:val="22"/>
+          <w:szCs w:val="28"/>
+          <w:lang w:val="en-US"/>
+        </w:rPr>
+      </w:pPr>
+      <w:r>
+        <w:rPr>
+          <w:rFonts w:ascii="Lucida Console" w:hAnsi="Lucida Console"/>
+          <w:sz w:val="22"/>
+          <w:szCs w:val="28"/>
           <w:lang w:val="en-US"/>
         </w:rPr>
         <w:t xml:space="preserve">    </w:t>
@@ -2265,8 +2934,8 @@
       <w:r>
         <w:rPr>
           <w:rFonts w:ascii="Lucida Console" w:hAnsi="Lucida Console"/>
-          <w:sz w:val="20"/>
-          <w:szCs w:val="20"/>
+          <w:sz w:val="22"/>
+          <w:szCs w:val="28"/>
           <w:lang w:val="en-US"/>
         </w:rPr>
         <w:t>NMax</w:t>
@@ -2275,8 +2944,8 @@
       <w:r>
         <w:rPr>
           <w:rFonts w:ascii="Lucida Console" w:hAnsi="Lucida Console"/>
-          <w:sz w:val="20"/>
-          <w:szCs w:val="20"/>
+          <w:sz w:val="22"/>
+          <w:szCs w:val="28"/>
           <w:lang w:val="en-US"/>
         </w:rPr>
         <w:t>=0;</w:t>
@@ -2288,16 +2957,16 @@
         <w:ind w:firstLine="360"/>
         <w:rPr>
           <w:rFonts w:ascii="Lucida Console" w:hAnsi="Lucida Console"/>
-          <w:sz w:val="20"/>
-          <w:szCs w:val="20"/>
-          <w:lang w:val="en-US"/>
-        </w:rPr>
-      </w:pPr>
-      <w:r>
-        <w:rPr>
-          <w:rFonts w:ascii="Lucida Console" w:hAnsi="Lucida Console"/>
-          <w:sz w:val="20"/>
-          <w:szCs w:val="20"/>
+          <w:sz w:val="22"/>
+          <w:szCs w:val="28"/>
+          <w:lang w:val="en-US"/>
+        </w:rPr>
+      </w:pPr>
+      <w:r>
+        <w:rPr>
+          <w:rFonts w:ascii="Lucida Console" w:hAnsi="Lucida Console"/>
+          <w:sz w:val="22"/>
+          <w:szCs w:val="28"/>
           <w:lang w:val="en-US"/>
         </w:rPr>
         <w:t xml:space="preserve">    </w:t>
@@ -2306,8 +2975,8 @@
       <w:r>
         <w:rPr>
           <w:rFonts w:ascii="Lucida Console" w:hAnsi="Lucida Console"/>
-          <w:sz w:val="20"/>
-          <w:szCs w:val="20"/>
+          <w:sz w:val="22"/>
+          <w:szCs w:val="28"/>
           <w:lang w:val="en-US"/>
         </w:rPr>
         <w:t>for</w:t>
@@ -2316,8 +2985,8 @@
       <w:r>
         <w:rPr>
           <w:rFonts w:ascii="Lucida Console" w:hAnsi="Lucida Console"/>
-          <w:sz w:val="20"/>
-          <w:szCs w:val="20"/>
+          <w:sz w:val="22"/>
+          <w:szCs w:val="28"/>
           <w:lang w:val="en-US"/>
         </w:rPr>
         <w:t xml:space="preserve"> (</w:t>
@@ -2326,8 +2995,8 @@
       <w:r>
         <w:rPr>
           <w:rFonts w:ascii="Lucida Console" w:hAnsi="Lucida Console"/>
-          <w:sz w:val="20"/>
-          <w:szCs w:val="20"/>
+          <w:sz w:val="22"/>
+          <w:szCs w:val="28"/>
           <w:lang w:val="en-US"/>
         </w:rPr>
         <w:t>int</w:t>
@@ -2336,8 +3005,8 @@
       <w:r>
         <w:rPr>
           <w:rFonts w:ascii="Lucida Console" w:hAnsi="Lucida Console"/>
-          <w:sz w:val="20"/>
-          <w:szCs w:val="20"/>
+          <w:sz w:val="22"/>
+          <w:szCs w:val="28"/>
           <w:lang w:val="en-US"/>
         </w:rPr>
         <w:t xml:space="preserve"> </w:t>
@@ -2346,8 +3015,8 @@
       <w:r>
         <w:rPr>
           <w:rFonts w:ascii="Lucida Console" w:hAnsi="Lucida Console"/>
-          <w:sz w:val="20"/>
-          <w:szCs w:val="20"/>
+          <w:sz w:val="22"/>
+          <w:szCs w:val="28"/>
           <w:lang w:val="en-US"/>
         </w:rPr>
         <w:t>i</w:t>
@@ -2356,8 +3025,8 @@
       <w:r>
         <w:rPr>
           <w:rFonts w:ascii="Lucida Console" w:hAnsi="Lucida Console"/>
-          <w:sz w:val="20"/>
-          <w:szCs w:val="20"/>
+          <w:sz w:val="22"/>
+          <w:szCs w:val="28"/>
           <w:lang w:val="en-US"/>
         </w:rPr>
         <w:t xml:space="preserve">=0; </w:t>
@@ -2366,8 +3035,8 @@
       <w:r>
         <w:rPr>
           <w:rFonts w:ascii="Lucida Console" w:hAnsi="Lucida Console"/>
-          <w:sz w:val="20"/>
-          <w:szCs w:val="20"/>
+          <w:sz w:val="22"/>
+          <w:szCs w:val="28"/>
           <w:lang w:val="en-US"/>
         </w:rPr>
         <w:t>i</w:t>
@@ -2376,8 +3045,8 @@
       <w:r>
         <w:rPr>
           <w:rFonts w:ascii="Lucida Console" w:hAnsi="Lucida Console"/>
-          <w:sz w:val="20"/>
-          <w:szCs w:val="20"/>
+          <w:sz w:val="22"/>
+          <w:szCs w:val="28"/>
           <w:lang w:val="en-US"/>
         </w:rPr>
         <w:t xml:space="preserve">&lt;*N; </w:t>
@@ -2386,8 +3055,8 @@
       <w:r>
         <w:rPr>
           <w:rFonts w:ascii="Lucida Console" w:hAnsi="Lucida Console"/>
-          <w:sz w:val="20"/>
-          <w:szCs w:val="20"/>
+          <w:sz w:val="22"/>
+          <w:szCs w:val="28"/>
           <w:lang w:val="en-US"/>
         </w:rPr>
         <w:t>i</w:t>
@@ -2396,8 +3065,8 @@
       <w:r>
         <w:rPr>
           <w:rFonts w:ascii="Lucida Console" w:hAnsi="Lucida Console"/>
-          <w:sz w:val="20"/>
-          <w:szCs w:val="20"/>
+          <w:sz w:val="22"/>
+          <w:szCs w:val="28"/>
           <w:lang w:val="en-US"/>
         </w:rPr>
         <w:t>++) {</w:t>
@@ -2408,16 +3077,16 @@
         <w:ind w:firstLine="360"/>
         <w:rPr>
           <w:rFonts w:ascii="Lucida Console" w:hAnsi="Lucida Console"/>
-          <w:sz w:val="20"/>
-          <w:szCs w:val="20"/>
-          <w:lang w:val="en-US"/>
-        </w:rPr>
-      </w:pPr>
-      <w:r>
-        <w:rPr>
-          <w:rFonts w:ascii="Lucida Console" w:hAnsi="Lucida Console"/>
-          <w:sz w:val="20"/>
-          <w:szCs w:val="20"/>
+          <w:sz w:val="22"/>
+          <w:szCs w:val="28"/>
+          <w:lang w:val="en-US"/>
+        </w:rPr>
+      </w:pPr>
+      <w:r>
+        <w:rPr>
+          <w:rFonts w:ascii="Lucida Console" w:hAnsi="Lucida Console"/>
+          <w:sz w:val="22"/>
+          <w:szCs w:val="28"/>
           <w:lang w:val="en-US"/>
         </w:rPr>
         <w:t xml:space="preserve">        </w:t>
@@ -2426,8 +3095,8 @@
       <w:r>
         <w:rPr>
           <w:rFonts w:ascii="Lucida Console" w:hAnsi="Lucida Console"/>
-          <w:sz w:val="20"/>
-          <w:szCs w:val="20"/>
+          <w:sz w:val="22"/>
+          <w:szCs w:val="28"/>
           <w:lang w:val="en-US"/>
         </w:rPr>
         <w:t>if</w:t>
@@ -2436,8 +3105,8 @@
       <w:r>
         <w:rPr>
           <w:rFonts w:ascii="Lucida Console" w:hAnsi="Lucida Console"/>
-          <w:sz w:val="20"/>
-          <w:szCs w:val="20"/>
+          <w:sz w:val="22"/>
+          <w:szCs w:val="28"/>
           <w:lang w:val="en-US"/>
         </w:rPr>
         <w:t xml:space="preserve"> (</w:t>
@@ -2446,8 +3115,8 @@
       <w:r>
         <w:rPr>
           <w:rFonts w:ascii="Lucida Console" w:hAnsi="Lucida Console"/>
-          <w:sz w:val="20"/>
-          <w:szCs w:val="20"/>
+          <w:sz w:val="22"/>
+          <w:szCs w:val="28"/>
           <w:lang w:val="en-US"/>
         </w:rPr>
         <w:t>A[</w:t>
@@ -2456,8 +3125,8 @@
       <w:r>
         <w:rPr>
           <w:rFonts w:ascii="Lucida Console" w:hAnsi="Lucida Console"/>
-          <w:sz w:val="20"/>
-          <w:szCs w:val="20"/>
+          <w:sz w:val="22"/>
+          <w:szCs w:val="28"/>
           <w:lang w:val="en-US"/>
         </w:rPr>
         <w:t>NMin</w:t>
@@ -2466,8 +3135,8 @@
       <w:r>
         <w:rPr>
           <w:rFonts w:ascii="Lucida Console" w:hAnsi="Lucida Console"/>
-          <w:sz w:val="20"/>
-          <w:szCs w:val="20"/>
+          <w:sz w:val="22"/>
+          <w:szCs w:val="28"/>
           <w:lang w:val="en-US"/>
         </w:rPr>
         <w:t>] &gt; A[</w:t>
@@ -2476,8 +3145,8 @@
       <w:r>
         <w:rPr>
           <w:rFonts w:ascii="Lucida Console" w:hAnsi="Lucida Console"/>
-          <w:sz w:val="20"/>
-          <w:szCs w:val="20"/>
+          <w:sz w:val="22"/>
+          <w:szCs w:val="28"/>
           <w:lang w:val="en-US"/>
         </w:rPr>
         <w:t>i</w:t>
@@ -2486,8 +3155,8 @@
       <w:r>
         <w:rPr>
           <w:rFonts w:ascii="Lucida Console" w:hAnsi="Lucida Console"/>
-          <w:sz w:val="20"/>
-          <w:szCs w:val="20"/>
+          <w:sz w:val="22"/>
+          <w:szCs w:val="28"/>
           <w:lang w:val="en-US"/>
         </w:rPr>
         <w:t>]</w:t>
@@ -2496,8 +3165,8 @@
       <w:r>
         <w:rPr>
           <w:rFonts w:ascii="Lucida Console" w:hAnsi="Lucida Console"/>
-          <w:sz w:val="20"/>
-          <w:szCs w:val="20"/>
+          <w:sz w:val="22"/>
+          <w:szCs w:val="28"/>
           <w:lang w:val="en-US"/>
         </w:rPr>
         <w:t xml:space="preserve">) </w:t>
@@ -2506,8 +3175,8 @@
       <w:r>
         <w:rPr>
           <w:rFonts w:ascii="Lucida Console" w:hAnsi="Lucida Console"/>
-          <w:sz w:val="20"/>
-          <w:szCs w:val="20"/>
+          <w:sz w:val="22"/>
+          <w:szCs w:val="28"/>
           <w:lang w:val="en-US"/>
         </w:rPr>
         <w:t>NMin</w:t>
@@ -2516,8 +3185,8 @@
       <w:r>
         <w:rPr>
           <w:rFonts w:ascii="Lucida Console" w:hAnsi="Lucida Console"/>
-          <w:sz w:val="20"/>
-          <w:szCs w:val="20"/>
+          <w:sz w:val="22"/>
+          <w:szCs w:val="28"/>
           <w:lang w:val="en-US"/>
         </w:rPr>
         <w:t>=</w:t>
@@ -2526,8 +3195,8 @@
       <w:r>
         <w:rPr>
           <w:rFonts w:ascii="Lucida Console" w:hAnsi="Lucida Console"/>
-          <w:sz w:val="20"/>
-          <w:szCs w:val="20"/>
+          <w:sz w:val="22"/>
+          <w:szCs w:val="28"/>
           <w:lang w:val="en-US"/>
         </w:rPr>
         <w:t>i</w:t>
@@ -2536,8 +3205,8 @@
       <w:r>
         <w:rPr>
           <w:rFonts w:ascii="Lucida Console" w:hAnsi="Lucida Console"/>
-          <w:sz w:val="20"/>
-          <w:szCs w:val="20"/>
+          <w:sz w:val="22"/>
+          <w:szCs w:val="28"/>
           <w:lang w:val="en-US"/>
         </w:rPr>
         <w:t>;</w:t>
@@ -2548,16 +3217,16 @@
         <w:ind w:firstLine="360"/>
         <w:rPr>
           <w:rFonts w:ascii="Lucida Console" w:hAnsi="Lucida Console"/>
-          <w:sz w:val="20"/>
-          <w:szCs w:val="20"/>
-          <w:lang w:val="en-US"/>
-        </w:rPr>
-      </w:pPr>
-      <w:r>
-        <w:rPr>
-          <w:rFonts w:ascii="Lucida Console" w:hAnsi="Lucida Console"/>
-          <w:sz w:val="20"/>
-          <w:szCs w:val="20"/>
+          <w:sz w:val="22"/>
+          <w:szCs w:val="28"/>
+          <w:lang w:val="en-US"/>
+        </w:rPr>
+      </w:pPr>
+      <w:r>
+        <w:rPr>
+          <w:rFonts w:ascii="Lucida Console" w:hAnsi="Lucida Console"/>
+          <w:sz w:val="22"/>
+          <w:szCs w:val="28"/>
           <w:lang w:val="en-US"/>
         </w:rPr>
         <w:t xml:space="preserve">        </w:t>
@@ -2566,8 +3235,8 @@
       <w:r>
         <w:rPr>
           <w:rFonts w:ascii="Lucida Console" w:hAnsi="Lucida Console"/>
-          <w:sz w:val="20"/>
-          <w:szCs w:val="20"/>
+          <w:sz w:val="22"/>
+          <w:szCs w:val="28"/>
           <w:lang w:val="en-US"/>
         </w:rPr>
         <w:t>if</w:t>
@@ -2576,8 +3245,8 @@
       <w:r>
         <w:rPr>
           <w:rFonts w:ascii="Lucida Console" w:hAnsi="Lucida Console"/>
-          <w:sz w:val="20"/>
-          <w:szCs w:val="20"/>
+          <w:sz w:val="22"/>
+          <w:szCs w:val="28"/>
           <w:lang w:val="en-US"/>
         </w:rPr>
         <w:t xml:space="preserve"> (A[</w:t>
@@ -2586,8 +3255,8 @@
       <w:r>
         <w:rPr>
           <w:rFonts w:ascii="Lucida Console" w:hAnsi="Lucida Console"/>
-          <w:sz w:val="20"/>
-          <w:szCs w:val="20"/>
+          <w:sz w:val="22"/>
+          <w:szCs w:val="28"/>
           <w:lang w:val="en-US"/>
         </w:rPr>
         <w:t>NMax</w:t>
@@ -2596,8 +3265,8 @@
       <w:r>
         <w:rPr>
           <w:rFonts w:ascii="Lucida Console" w:hAnsi="Lucida Console"/>
-          <w:sz w:val="20"/>
-          <w:szCs w:val="20"/>
+          <w:sz w:val="22"/>
+          <w:szCs w:val="28"/>
           <w:lang w:val="en-US"/>
         </w:rPr>
         <w:t>] &lt; A[</w:t>
@@ -2606,8 +3275,8 @@
       <w:r>
         <w:rPr>
           <w:rFonts w:ascii="Lucida Console" w:hAnsi="Lucida Console"/>
-          <w:sz w:val="20"/>
-          <w:szCs w:val="20"/>
+          <w:sz w:val="22"/>
+          <w:szCs w:val="28"/>
           <w:lang w:val="en-US"/>
         </w:rPr>
         <w:t>i</w:t>
@@ -2616,8 +3285,8 @@
       <w:r>
         <w:rPr>
           <w:rFonts w:ascii="Lucida Console" w:hAnsi="Lucida Console"/>
-          <w:sz w:val="20"/>
-          <w:szCs w:val="20"/>
+          <w:sz w:val="22"/>
+          <w:szCs w:val="28"/>
           <w:lang w:val="en-US"/>
         </w:rPr>
         <w:t xml:space="preserve">]) </w:t>
@@ -2626,8 +3295,8 @@
       <w:r>
         <w:rPr>
           <w:rFonts w:ascii="Lucida Console" w:hAnsi="Lucida Console"/>
-          <w:sz w:val="20"/>
-          <w:szCs w:val="20"/>
+          <w:sz w:val="22"/>
+          <w:szCs w:val="28"/>
           <w:lang w:val="en-US"/>
         </w:rPr>
         <w:t>NMax</w:t>
@@ -2636,8 +3305,8 @@
       <w:r>
         <w:rPr>
           <w:rFonts w:ascii="Lucida Console" w:hAnsi="Lucida Console"/>
-          <w:sz w:val="20"/>
-          <w:szCs w:val="20"/>
+          <w:sz w:val="22"/>
+          <w:szCs w:val="28"/>
           <w:lang w:val="en-US"/>
         </w:rPr>
         <w:t>=</w:t>
@@ -2646,8 +3315,8 @@
       <w:r>
         <w:rPr>
           <w:rFonts w:ascii="Lucida Console" w:hAnsi="Lucida Console"/>
-          <w:sz w:val="20"/>
-          <w:szCs w:val="20"/>
+          <w:sz w:val="22"/>
+          <w:szCs w:val="28"/>
           <w:lang w:val="en-US"/>
         </w:rPr>
         <w:t>i</w:t>
@@ -2656,8 +3325,8 @@
       <w:r>
         <w:rPr>
           <w:rFonts w:ascii="Lucida Console" w:hAnsi="Lucida Console"/>
-          <w:sz w:val="20"/>
-          <w:szCs w:val="20"/>
+          <w:sz w:val="22"/>
+          <w:szCs w:val="28"/>
           <w:lang w:val="en-US"/>
         </w:rPr>
         <w:t>;</w:t>
@@ -2668,16 +3337,16 @@
         <w:ind w:firstLine="360"/>
         <w:rPr>
           <w:rFonts w:ascii="Lucida Console" w:hAnsi="Lucida Console"/>
-          <w:sz w:val="20"/>
-          <w:szCs w:val="20"/>
-          <w:lang w:val="en-US"/>
-        </w:rPr>
-      </w:pPr>
-      <w:r>
-        <w:rPr>
-          <w:rFonts w:ascii="Lucida Console" w:hAnsi="Lucida Console"/>
-          <w:sz w:val="20"/>
-          <w:szCs w:val="20"/>
+          <w:sz w:val="22"/>
+          <w:szCs w:val="28"/>
+          <w:lang w:val="en-US"/>
+        </w:rPr>
+      </w:pPr>
+      <w:r>
+        <w:rPr>
+          <w:rFonts w:ascii="Lucida Console" w:hAnsi="Lucida Console"/>
+          <w:sz w:val="22"/>
+          <w:szCs w:val="28"/>
           <w:lang w:val="en-US"/>
         </w:rPr>
         <w:t xml:space="preserve">    }</w:t>
@@ -2688,15 +3357,15 @@
         <w:ind w:firstLine="360"/>
         <w:rPr>
           <w:rFonts w:ascii="Lucida Console" w:hAnsi="Lucida Console"/>
-          <w:sz w:val="20"/>
-          <w:szCs w:val="20"/>
-        </w:rPr>
-      </w:pPr>
-      <w:r>
-        <w:rPr>
-          <w:rFonts w:ascii="Lucida Console" w:hAnsi="Lucida Console"/>
-          <w:sz w:val="20"/>
-          <w:szCs w:val="20"/>
+          <w:sz w:val="22"/>
+          <w:szCs w:val="28"/>
+        </w:rPr>
+      </w:pPr>
+      <w:r>
+        <w:rPr>
+          <w:rFonts w:ascii="Lucida Console" w:hAnsi="Lucida Console"/>
+          <w:sz w:val="22"/>
+          <w:szCs w:val="28"/>
           <w:lang w:val="en-US"/>
         </w:rPr>
         <w:t>}</w:t>
@@ -2708,14 +3377,14 @@
         <w:ind w:firstLine="360"/>
         <w:jc w:val="center"/>
         <w:rPr>
-          <w:sz w:val="36"/>
-          <w:szCs w:val="36"/>
-        </w:rPr>
-      </w:pPr>
-      <w:r>
-        <w:rPr>
-          <w:sz w:val="36"/>
-          <w:szCs w:val="36"/>
+          <w:sz w:val="28"/>
+          <w:szCs w:val="28"/>
+        </w:rPr>
+      </w:pPr>
+      <w:r>
+        <w:rPr>
+          <w:sz w:val="28"/>
+          <w:szCs w:val="28"/>
         </w:rPr>
         <w:t>Результат работы</w:t>
       </w:r>
@@ -2725,15 +3394,13 @@
         <w:ind w:left="720"/>
         <w:rPr>
           <w:rFonts w:ascii="Lucida Console" w:hAnsi="Lucida Console"/>
-          <w:sz w:val="20"/>
-          <w:szCs w:val="20"/>
-        </w:rPr>
-      </w:pPr>
-      <w:r>
-        <w:rPr>
-          <w:rFonts w:ascii="Lucida Console" w:hAnsi="Lucida Console"/>
-          <w:sz w:val="20"/>
-          <w:szCs w:val="20"/>
+          <w:szCs w:val="28"/>
+        </w:rPr>
+      </w:pPr>
+      <w:r>
+        <w:rPr>
+          <w:rFonts w:ascii="Lucida Console" w:hAnsi="Lucida Console"/>
+          <w:szCs w:val="28"/>
         </w:rPr>
         <w:t>3 3 3</w:t>
       </w:r>
@@ -2743,15 +3410,13 @@
         <w:ind w:left="720"/>
         <w:rPr>
           <w:rFonts w:ascii="Lucida Console" w:hAnsi="Lucida Console"/>
-          <w:sz w:val="20"/>
-          <w:szCs w:val="20"/>
-        </w:rPr>
-      </w:pPr>
-      <w:r>
-        <w:rPr>
-          <w:rFonts w:ascii="Lucida Console" w:hAnsi="Lucida Console"/>
-          <w:sz w:val="20"/>
-          <w:szCs w:val="20"/>
+          <w:szCs w:val="28"/>
+        </w:rPr>
+      </w:pPr>
+      <w:r>
+        <w:rPr>
+          <w:rFonts w:ascii="Lucida Console" w:hAnsi="Lucida Console"/>
+          <w:szCs w:val="28"/>
         </w:rPr>
         <w:t>1 2 3</w:t>
       </w:r>
@@ -2761,15 +3426,13 @@
         <w:ind w:left="720"/>
         <w:rPr>
           <w:rFonts w:ascii="Lucida Console" w:hAnsi="Lucida Console"/>
-          <w:sz w:val="20"/>
-          <w:szCs w:val="20"/>
-        </w:rPr>
-      </w:pPr>
-      <w:r>
-        <w:rPr>
-          <w:rFonts w:ascii="Lucida Console" w:hAnsi="Lucida Console"/>
-          <w:sz w:val="20"/>
-          <w:szCs w:val="20"/>
+          <w:szCs w:val="28"/>
+        </w:rPr>
+      </w:pPr>
+      <w:r>
+        <w:rPr>
+          <w:rFonts w:ascii="Lucida Console" w:hAnsi="Lucida Console"/>
+          <w:szCs w:val="28"/>
         </w:rPr>
         <w:t>3 2 1</w:t>
       </w:r>
@@ -2779,15 +3442,13 @@
         <w:ind w:left="720"/>
         <w:rPr>
           <w:rFonts w:ascii="Lucida Console" w:hAnsi="Lucida Console"/>
-          <w:sz w:val="20"/>
-          <w:szCs w:val="20"/>
-        </w:rPr>
-      </w:pPr>
-      <w:r>
-        <w:rPr>
-          <w:rFonts w:ascii="Lucida Console" w:hAnsi="Lucida Console"/>
-          <w:sz w:val="20"/>
-          <w:szCs w:val="20"/>
+          <w:szCs w:val="28"/>
+        </w:rPr>
+      </w:pPr>
+      <w:r>
+        <w:rPr>
+          <w:rFonts w:ascii="Lucida Console" w:hAnsi="Lucida Console"/>
+          <w:szCs w:val="28"/>
         </w:rPr>
         <w:t>3 1 2</w:t>
       </w:r>
@@ -2797,15 +3458,13 @@
         <w:ind w:left="720"/>
         <w:rPr>
           <w:rFonts w:ascii="Lucida Console" w:hAnsi="Lucida Console"/>
-          <w:sz w:val="20"/>
-          <w:szCs w:val="20"/>
-        </w:rPr>
-      </w:pPr>
-      <w:r>
-        <w:rPr>
-          <w:rFonts w:ascii="Lucida Console" w:hAnsi="Lucida Console"/>
-          <w:sz w:val="20"/>
-          <w:szCs w:val="20"/>
+          <w:szCs w:val="28"/>
+        </w:rPr>
+      </w:pPr>
+      <w:r>
+        <w:rPr>
+          <w:rFonts w:ascii="Lucida Console" w:hAnsi="Lucida Console"/>
+          <w:szCs w:val="28"/>
         </w:rPr>
         <w:t>1 3</w:t>
       </w:r>
@@ -2815,15 +3474,13 @@
         <w:ind w:left="720"/>
         <w:rPr>
           <w:rFonts w:ascii="Lucida Console" w:hAnsi="Lucida Console"/>
-          <w:sz w:val="20"/>
-          <w:szCs w:val="20"/>
-        </w:rPr>
-      </w:pPr>
-      <w:r>
-        <w:rPr>
-          <w:rFonts w:ascii="Lucida Console" w:hAnsi="Lucida Console"/>
-          <w:sz w:val="20"/>
-          <w:szCs w:val="20"/>
+          <w:szCs w:val="28"/>
+        </w:rPr>
+      </w:pPr>
+      <w:r>
+        <w:rPr>
+          <w:rFonts w:ascii="Lucida Console" w:hAnsi="Lucida Console"/>
+          <w:szCs w:val="28"/>
         </w:rPr>
         <w:t>3 1</w:t>
       </w:r>
@@ -2833,31 +3490,30 @@
         <w:ind w:left="720"/>
         <w:rPr>
           <w:rFonts w:ascii="Lucida Console" w:hAnsi="Lucida Console"/>
-          <w:sz w:val="20"/>
-          <w:szCs w:val="20"/>
-        </w:rPr>
-      </w:pPr>
-      <w:r>
-        <w:rPr>
-          <w:rFonts w:ascii="Lucida Console" w:hAnsi="Lucida Console"/>
-          <w:sz w:val="20"/>
-          <w:szCs w:val="20"/>
+          <w:sz w:val="28"/>
+          <w:szCs w:val="28"/>
+        </w:rPr>
+      </w:pPr>
+      <w:r>
+        <w:rPr>
+          <w:rFonts w:ascii="Lucida Console" w:hAnsi="Lucida Console"/>
+          <w:szCs w:val="28"/>
         </w:rPr>
         <w:t>2 1</w:t>
       </w:r>
       <w:r>
         <w:rPr>
           <w:rFonts w:ascii="Lucida Console" w:hAnsi="Lucida Console"/>
-          <w:sz w:val="20"/>
-          <w:szCs w:val="20"/>
+          <w:sz w:val="28"/>
+          <w:szCs w:val="28"/>
         </w:rPr>
         <w:br/>
       </w:r>
       <w:r>
         <w:rPr>
           <w:rFonts w:ascii="Lucida Console" w:hAnsi="Lucida Console"/>
-          <w:sz w:val="20"/>
-          <w:szCs w:val="20"/>
+          <w:sz w:val="28"/>
+          <w:szCs w:val="28"/>
         </w:rPr>
         <w:br/>
       </w:r>
@@ -2867,8 +3523,8 @@
         <w:ind w:left="360"/>
         <w:rPr>
           <w:rFonts w:ascii="Lucida Console" w:hAnsi="Lucida Console"/>
-          <w:sz w:val="20"/>
-          <w:szCs w:val="20"/>
+          <w:sz w:val="28"/>
+          <w:szCs w:val="28"/>
         </w:rPr>
       </w:pPr>
     </w:p>
@@ -2877,14 +3533,14 @@
         <w:spacing w:line="360" w:lineRule="auto"/>
         <w:jc w:val="center"/>
         <w:rPr>
-          <w:sz w:val="36"/>
-          <w:szCs w:val="36"/>
-        </w:rPr>
-      </w:pPr>
-      <w:r>
-        <w:rPr>
-          <w:sz w:val="36"/>
-          <w:szCs w:val="36"/>
+          <w:sz w:val="28"/>
+          <w:szCs w:val="28"/>
+        </w:rPr>
+      </w:pPr>
+      <w:r>
+        <w:rPr>
+          <w:sz w:val="28"/>
+          <w:szCs w:val="28"/>
         </w:rPr>
         <w:t>Проверка результата работы</w:t>
       </w:r>
@@ -2897,12 +3553,12 @@
         </w:numPr>
         <w:jc w:val="both"/>
         <w:rPr>
-          <w:sz w:val="28"/>
-        </w:rPr>
-      </w:pPr>
-      <w:r>
-        <w:rPr>
-          <w:sz w:val="28"/>
+          <w:szCs w:val="28"/>
+        </w:rPr>
+      </w:pPr>
+      <w:r>
+        <w:rPr>
+          <w:szCs w:val="28"/>
           <w:lang w:val="en-US"/>
         </w:rPr>
         <w:t>A[1] = 1 &lt; A[3] = 3</w:t>
@@ -2915,12 +3571,12 @@
           <w:numId w:val="34"/>
         </w:numPr>
         <w:rPr>
-          <w:sz w:val="28"/>
-        </w:rPr>
-      </w:pPr>
-      <w:r>
-        <w:rPr>
-          <w:sz w:val="28"/>
+          <w:szCs w:val="28"/>
+        </w:rPr>
+      </w:pPr>
+      <w:r>
+        <w:rPr>
+          <w:szCs w:val="28"/>
           <w:lang w:val="en-US"/>
         </w:rPr>
         <w:t>B[3] = 1 &lt; B[1] = 3</w:t>
@@ -2932,15 +3588,23 @@
           <w:ilvl w:val="0"/>
           <w:numId w:val="34"/>
         </w:numPr>
-      </w:pPr>
-      <w:r>
-        <w:rPr>
-          <w:sz w:val="28"/>
+        <w:rPr>
+          <w:sz w:val="28"/>
+          <w:szCs w:val="28"/>
+        </w:rPr>
+      </w:pPr>
+      <w:r>
+        <w:rPr>
+          <w:szCs w:val="28"/>
           <w:lang w:val="en-US"/>
         </w:rPr>
         <w:t>C[2] = 1 &lt; C[1] = 3</w:t>
       </w:r>
       <w:r>
+        <w:rPr>
+          <w:sz w:val="28"/>
+          <w:szCs w:val="28"/>
+        </w:rPr>
         <w:br/>
       </w:r>
     </w:p>
@@ -2949,23 +3613,23 @@
         <w:spacing w:line="360" w:lineRule="auto"/>
         <w:jc w:val="center"/>
         <w:rPr>
-          <w:sz w:val="16"/>
-          <w:szCs w:val="16"/>
-          <w:lang w:val="en-US"/>
-        </w:rPr>
-      </w:pPr>
-      <w:r>
-        <w:rPr>
-          <w:sz w:val="16"/>
-          <w:szCs w:val="16"/>
+          <w:sz w:val="28"/>
+          <w:szCs w:val="28"/>
+          <w:lang w:val="en-US"/>
+        </w:rPr>
+      </w:pPr>
+      <w:r>
+        <w:rPr>
+          <w:sz w:val="28"/>
+          <w:szCs w:val="28"/>
         </w:rPr>
         <w:br w:type="page"/>
       </w:r>
       <w:r>
         <w:rPr>
           <w:b/>
-          <w:sz w:val="40"/>
-          <w:szCs w:val="40"/>
+          <w:sz w:val="28"/>
+          <w:szCs w:val="28"/>
         </w:rPr>
         <w:lastRenderedPageBreak/>
         <w:t>Вариан</w:t>
@@ -2973,16 +3637,16 @@
       <w:r>
         <w:rPr>
           <w:b/>
-          <w:sz w:val="40"/>
-          <w:szCs w:val="40"/>
+          <w:sz w:val="28"/>
+          <w:szCs w:val="28"/>
         </w:rPr>
         <w:t xml:space="preserve">т </w:t>
       </w:r>
       <w:r>
         <w:rPr>
           <w:b/>
-          <w:sz w:val="40"/>
-          <w:szCs w:val="40"/>
+          <w:sz w:val="28"/>
+          <w:szCs w:val="28"/>
           <w:lang w:val="en-US"/>
         </w:rPr>
         <w:t>1</w:t>
@@ -2990,22 +3654,22 @@
       <w:r>
         <w:rPr>
           <w:b/>
-          <w:sz w:val="40"/>
-          <w:szCs w:val="40"/>
+          <w:sz w:val="28"/>
+          <w:szCs w:val="28"/>
         </w:rPr>
         <w:t>.</w:t>
       </w:r>
       <w:r>
         <w:rPr>
-          <w:sz w:val="40"/>
-          <w:szCs w:val="40"/>
+          <w:sz w:val="28"/>
+          <w:szCs w:val="28"/>
         </w:rPr>
         <w:t xml:space="preserve"> Задание </w:t>
       </w:r>
       <w:r>
         <w:rPr>
-          <w:sz w:val="40"/>
-          <w:szCs w:val="40"/>
+          <w:sz w:val="28"/>
+          <w:szCs w:val="28"/>
           <w:lang w:val="en-US"/>
         </w:rPr>
         <w:t>2</w:t>
@@ -3016,14 +3680,14 @@
         <w:spacing w:line="360" w:lineRule="auto"/>
         <w:jc w:val="center"/>
         <w:rPr>
-          <w:sz w:val="36"/>
-          <w:szCs w:val="36"/>
-        </w:rPr>
-      </w:pPr>
-      <w:r>
-        <w:rPr>
-          <w:sz w:val="36"/>
-          <w:szCs w:val="36"/>
+          <w:sz w:val="28"/>
+          <w:szCs w:val="28"/>
+        </w:rPr>
+      </w:pPr>
+      <w:r>
+        <w:rPr>
+          <w:sz w:val="28"/>
+          <w:szCs w:val="28"/>
         </w:rPr>
         <w:t>Текст задания</w:t>
       </w:r>
@@ -3082,14 +3746,14 @@
         <w:ind w:firstLine="360"/>
         <w:jc w:val="center"/>
         <w:rPr>
-          <w:sz w:val="36"/>
-          <w:szCs w:val="36"/>
-        </w:rPr>
-      </w:pPr>
-      <w:r>
-        <w:rPr>
-          <w:sz w:val="36"/>
-          <w:szCs w:val="36"/>
+          <w:sz w:val="28"/>
+          <w:szCs w:val="28"/>
+        </w:rPr>
+      </w:pPr>
+      <w:r>
+        <w:rPr>
+          <w:sz w:val="28"/>
+          <w:szCs w:val="28"/>
         </w:rPr>
         <w:t>Описание входных и выходных данных</w:t>
       </w:r>
@@ -3185,7 +3849,7 @@
       <w:pPr>
         <w:ind w:firstLine="360"/>
         <w:rPr>
-          <w:sz w:val="14"/>
+          <w:sz w:val="28"/>
           <w:szCs w:val="28"/>
         </w:rPr>
       </w:pPr>
@@ -3195,14 +3859,14 @@
         <w:ind w:firstLine="360"/>
         <w:jc w:val="center"/>
         <w:rPr>
-          <w:sz w:val="36"/>
-          <w:szCs w:val="36"/>
-        </w:rPr>
-      </w:pPr>
-      <w:r>
-        <w:rPr>
-          <w:sz w:val="36"/>
-          <w:szCs w:val="36"/>
+          <w:sz w:val="28"/>
+          <w:szCs w:val="28"/>
+        </w:rPr>
+      </w:pPr>
+      <w:r>
+        <w:rPr>
+          <w:sz w:val="28"/>
+          <w:szCs w:val="28"/>
         </w:rPr>
         <w:t>Блок-схема алгоритма</w:t>
       </w:r>
@@ -3211,29 +3875,32 @@
       <w:pPr>
         <w:ind w:firstLine="360"/>
         <w:rPr>
-          <w:lang w:val="en-US"/>
-        </w:rPr>
-      </w:pPr>
-    </w:p>
-    <w:bookmarkStart w:id="4" w:name="_GoBack"/>
-    <w:bookmarkEnd w:id="4"/>
+          <w:sz w:val="28"/>
+          <w:szCs w:val="28"/>
+          <w:lang w:val="en-US"/>
+        </w:rPr>
+      </w:pPr>
+    </w:p>
     <w:p>
       <w:pPr>
         <w:ind w:firstLine="360"/>
         <w:jc w:val="center"/>
         <w:rPr>
-          <w:lang w:val="en-US"/>
-        </w:rPr>
-      </w:pPr>
-      <w:r>
-        <w:rPr>
-          <w:lang w:val="en-US"/>
-        </w:rPr>
-        <w:object w:dxaOrig="9256" w:dyaOrig="10531">
-          <v:shape id="_x0000_i1026" type="#_x0000_t75" style="width:398pt;height:454pt" o:ole="">
+          <w:sz w:val="28"/>
+          <w:szCs w:val="28"/>
+        </w:rPr>
+      </w:pPr>
+      <w:r>
+        <w:rPr>
+          <w:sz w:val="28"/>
+          <w:szCs w:val="28"/>
+          <w:lang w:val="en-US"/>
+        </w:rPr>
+        <w:object w:dxaOrig="8595" w:dyaOrig="11610">
+          <v:shape id="_x0000_i1025" type="#_x0000_t75" style="width:412.5pt;height:470.25pt" o:ole="">
             <v:imagedata r:id="rId8" o:title=""/>
           </v:shape>
-          <o:OLEObject Type="Link" ProgID="Visio.Drawing.15" ShapeID="_x0000_i1026" DrawAspect="Content" r:id="rId9" UpdateMode="Always">
+          <o:OLEObject Type="Link" ProgID="Visio.Drawing.15" ShapeID="_x0000_i1025" DrawAspect="Content" r:id="rId9" UpdateMode="Always">
             <o:LinkType>EnhancedMetaFile</o:LinkType>
             <o:LockedField>false</o:LockedField>
             <o:FieldCodes>\f 0 \* MERGEFORMAT</o:FieldCodes>
@@ -3247,14 +3914,14 @@
         <w:ind w:firstLine="360"/>
         <w:jc w:val="center"/>
         <w:rPr>
-          <w:sz w:val="36"/>
-          <w:szCs w:val="36"/>
-        </w:rPr>
-      </w:pPr>
-      <w:r>
-        <w:rPr>
-          <w:sz w:val="36"/>
-          <w:szCs w:val="36"/>
+          <w:sz w:val="28"/>
+          <w:szCs w:val="28"/>
+        </w:rPr>
+      </w:pPr>
+      <w:r>
+        <w:rPr>
+          <w:sz w:val="28"/>
+          <w:szCs w:val="28"/>
         </w:rPr>
         <w:lastRenderedPageBreak/>
         <w:t>Те</w:t>
@@ -3262,16 +3929,16 @@
       <w:proofErr w:type="gramStart"/>
       <w:r>
         <w:rPr>
-          <w:sz w:val="36"/>
-          <w:szCs w:val="36"/>
+          <w:sz w:val="28"/>
+          <w:szCs w:val="28"/>
         </w:rPr>
         <w:t>кст пр</w:t>
       </w:r>
       <w:proofErr w:type="gramEnd"/>
       <w:r>
         <w:rPr>
-          <w:sz w:val="36"/>
-          <w:szCs w:val="36"/>
+          <w:sz w:val="28"/>
+          <w:szCs w:val="28"/>
         </w:rPr>
         <w:t>ограммы</w:t>
       </w:r>
@@ -3281,23 +3948,23 @@
         <w:ind w:firstLine="360"/>
         <w:rPr>
           <w:rFonts w:ascii="Lucida Console" w:hAnsi="Lucida Console"/>
-          <w:sz w:val="20"/>
-          <w:szCs w:val="20"/>
-        </w:rPr>
-      </w:pPr>
-      <w:r>
-        <w:rPr>
-          <w:rFonts w:ascii="Lucida Console" w:hAnsi="Lucida Console"/>
-          <w:sz w:val="20"/>
-          <w:szCs w:val="20"/>
+          <w:sz w:val="22"/>
+          <w:szCs w:val="28"/>
+        </w:rPr>
+      </w:pPr>
+      <w:r>
+        <w:rPr>
+          <w:rFonts w:ascii="Lucida Console" w:hAnsi="Lucida Console"/>
+          <w:sz w:val="22"/>
+          <w:szCs w:val="28"/>
         </w:rPr>
         <w:t>#</w:t>
       </w:r>
       <w:r>
         <w:rPr>
           <w:rFonts w:ascii="Lucida Console" w:hAnsi="Lucida Console"/>
-          <w:sz w:val="20"/>
-          <w:szCs w:val="20"/>
+          <w:sz w:val="22"/>
+          <w:szCs w:val="28"/>
           <w:lang w:val="en-US"/>
         </w:rPr>
         <w:t>include</w:t>
@@ -3305,8 +3972,8 @@
       <w:r>
         <w:rPr>
           <w:rFonts w:ascii="Lucida Console" w:hAnsi="Lucida Console"/>
-          <w:sz w:val="20"/>
-          <w:szCs w:val="20"/>
+          <w:sz w:val="22"/>
+          <w:szCs w:val="28"/>
         </w:rPr>
         <w:t xml:space="preserve"> &lt;</w:t>
       </w:r>
@@ -3314,8 +3981,8 @@
       <w:r>
         <w:rPr>
           <w:rFonts w:ascii="Lucida Console" w:hAnsi="Lucida Console"/>
-          <w:sz w:val="20"/>
-          <w:szCs w:val="20"/>
+          <w:sz w:val="22"/>
+          <w:szCs w:val="28"/>
           <w:lang w:val="en-US"/>
         </w:rPr>
         <w:t>stdio</w:t>
@@ -3324,16 +3991,16 @@
       <w:r>
         <w:rPr>
           <w:rFonts w:ascii="Lucida Console" w:hAnsi="Lucida Console"/>
-          <w:sz w:val="20"/>
-          <w:szCs w:val="20"/>
+          <w:sz w:val="22"/>
+          <w:szCs w:val="28"/>
         </w:rPr>
         <w:t>.</w:t>
       </w:r>
       <w:r>
         <w:rPr>
           <w:rFonts w:ascii="Lucida Console" w:hAnsi="Lucida Console"/>
-          <w:sz w:val="20"/>
-          <w:szCs w:val="20"/>
+          <w:sz w:val="22"/>
+          <w:szCs w:val="28"/>
           <w:lang w:val="en-US"/>
         </w:rPr>
         <w:t>h</w:t>
@@ -3341,8 +4008,8 @@
       <w:r>
         <w:rPr>
           <w:rFonts w:ascii="Lucida Console" w:hAnsi="Lucida Console"/>
-          <w:sz w:val="20"/>
-          <w:szCs w:val="20"/>
+          <w:sz w:val="22"/>
+          <w:szCs w:val="28"/>
         </w:rPr>
         <w:t>&gt;</w:t>
       </w:r>
@@ -3352,8 +4019,8 @@
         <w:ind w:firstLine="360"/>
         <w:rPr>
           <w:rFonts w:ascii="Lucida Console" w:hAnsi="Lucida Console"/>
-          <w:sz w:val="20"/>
-          <w:szCs w:val="20"/>
+          <w:sz w:val="22"/>
+          <w:szCs w:val="28"/>
         </w:rPr>
       </w:pPr>
     </w:p>
@@ -3362,19 +4029,19 @@
         <w:ind w:firstLine="360"/>
         <w:rPr>
           <w:rFonts w:ascii="Lucida Console" w:hAnsi="Lucida Console"/>
-          <w:sz w:val="20"/>
-          <w:szCs w:val="20"/>
-          <w:lang w:val="en-US"/>
-        </w:rPr>
-      </w:pPr>
-      <w:bookmarkStart w:id="5" w:name="_Hlk100297752"/>
+          <w:sz w:val="22"/>
+          <w:szCs w:val="28"/>
+          <w:lang w:val="en-US"/>
+        </w:rPr>
+      </w:pPr>
+      <w:bookmarkStart w:id="4" w:name="_Hlk100297752"/>
       <w:proofErr w:type="spellStart"/>
       <w:proofErr w:type="gramStart"/>
       <w:r>
         <w:rPr>
           <w:rFonts w:ascii="Lucida Console" w:hAnsi="Lucida Console"/>
-          <w:sz w:val="20"/>
-          <w:szCs w:val="20"/>
+          <w:sz w:val="22"/>
+          <w:szCs w:val="28"/>
           <w:lang w:val="en-US"/>
         </w:rPr>
         <w:t>int</w:t>
@@ -3384,8 +4051,8 @@
       <w:r>
         <w:rPr>
           <w:rFonts w:ascii="Lucida Console" w:hAnsi="Lucida Console"/>
-          <w:sz w:val="20"/>
-          <w:szCs w:val="20"/>
+          <w:sz w:val="22"/>
+          <w:szCs w:val="28"/>
           <w:lang w:val="en-US"/>
         </w:rPr>
         <w:t xml:space="preserve"> </w:t>
@@ -3394,8 +4061,8 @@
       <w:r>
         <w:rPr>
           <w:rFonts w:ascii="Lucida Console" w:hAnsi="Lucida Console"/>
-          <w:sz w:val="20"/>
-          <w:szCs w:val="20"/>
+          <w:sz w:val="22"/>
+          <w:szCs w:val="28"/>
           <w:lang w:val="en-US"/>
         </w:rPr>
         <w:t>IsIndent</w:t>
@@ -3404,18 +4071,18 @@
       <w:r>
         <w:rPr>
           <w:rFonts w:ascii="Lucida Console" w:hAnsi="Lucida Console"/>
-          <w:sz w:val="20"/>
-          <w:szCs w:val="20"/>
+          <w:sz w:val="22"/>
+          <w:szCs w:val="28"/>
           <w:lang w:val="en-US"/>
         </w:rPr>
         <w:t>(char* s)</w:t>
       </w:r>
-      <w:bookmarkEnd w:id="5"/>
-      <w:r>
-        <w:rPr>
-          <w:rFonts w:ascii="Lucida Console" w:hAnsi="Lucida Console"/>
-          <w:sz w:val="20"/>
-          <w:szCs w:val="20"/>
+      <w:bookmarkEnd w:id="4"/>
+      <w:r>
+        <w:rPr>
+          <w:rFonts w:ascii="Lucida Console" w:hAnsi="Lucida Console"/>
+          <w:sz w:val="22"/>
+          <w:szCs w:val="28"/>
           <w:lang w:val="en-US"/>
         </w:rPr>
         <w:t>;</w:t>
@@ -3426,8 +4093,8 @@
         <w:ind w:firstLine="360"/>
         <w:rPr>
           <w:rFonts w:ascii="Lucida Console" w:hAnsi="Lucida Console"/>
-          <w:sz w:val="20"/>
-          <w:szCs w:val="20"/>
+          <w:sz w:val="22"/>
+          <w:szCs w:val="28"/>
           <w:lang w:val="en-US"/>
         </w:rPr>
       </w:pPr>
@@ -3437,8 +4104,8 @@
         <w:ind w:firstLine="360"/>
         <w:rPr>
           <w:rFonts w:ascii="Lucida Console" w:hAnsi="Lucida Console"/>
-          <w:sz w:val="20"/>
-          <w:szCs w:val="20"/>
+          <w:sz w:val="22"/>
+          <w:szCs w:val="28"/>
           <w:lang w:val="en-US"/>
         </w:rPr>
       </w:pPr>
@@ -3447,8 +4114,8 @@
       <w:r>
         <w:rPr>
           <w:rFonts w:ascii="Lucida Console" w:hAnsi="Lucida Console"/>
-          <w:sz w:val="20"/>
-          <w:szCs w:val="20"/>
+          <w:sz w:val="22"/>
+          <w:szCs w:val="28"/>
           <w:lang w:val="en-US"/>
         </w:rPr>
         <w:t>int</w:t>
@@ -3458,8 +4125,8 @@
       <w:r>
         <w:rPr>
           <w:rFonts w:ascii="Lucida Console" w:hAnsi="Lucida Console"/>
-          <w:sz w:val="20"/>
-          <w:szCs w:val="20"/>
+          <w:sz w:val="22"/>
+          <w:szCs w:val="28"/>
           <w:lang w:val="en-US"/>
         </w:rPr>
         <w:t xml:space="preserve"> main() {</w:t>
@@ -3470,8 +4137,8 @@
         <w:ind w:firstLine="360"/>
         <w:rPr>
           <w:rFonts w:ascii="Lucida Console" w:hAnsi="Lucida Console"/>
-          <w:sz w:val="20"/>
-          <w:szCs w:val="20"/>
+          <w:sz w:val="22"/>
+          <w:szCs w:val="28"/>
           <w:lang w:val="en-US"/>
         </w:rPr>
       </w:pPr>
@@ -3481,16 +4148,16 @@
         <w:ind w:firstLine="360"/>
         <w:rPr>
           <w:rFonts w:ascii="Lucida Console" w:hAnsi="Lucida Console"/>
-          <w:sz w:val="20"/>
-          <w:szCs w:val="20"/>
-          <w:lang w:val="en-US"/>
-        </w:rPr>
-      </w:pPr>
-      <w:r>
-        <w:rPr>
-          <w:rFonts w:ascii="Lucida Console" w:hAnsi="Lucida Console"/>
-          <w:sz w:val="20"/>
-          <w:szCs w:val="20"/>
+          <w:sz w:val="22"/>
+          <w:szCs w:val="28"/>
+          <w:lang w:val="en-US"/>
+        </w:rPr>
+      </w:pPr>
+      <w:r>
+        <w:rPr>
+          <w:rFonts w:ascii="Lucida Console" w:hAnsi="Lucida Console"/>
+          <w:sz w:val="22"/>
+          <w:szCs w:val="28"/>
           <w:lang w:val="en-US"/>
         </w:rPr>
         <w:t xml:space="preserve">    </w:t>
@@ -3500,8 +4167,8 @@
       <w:r>
         <w:rPr>
           <w:rFonts w:ascii="Lucida Console" w:hAnsi="Lucida Console"/>
-          <w:sz w:val="20"/>
-          <w:szCs w:val="20"/>
+          <w:sz w:val="22"/>
+          <w:szCs w:val="28"/>
           <w:lang w:val="en-US"/>
         </w:rPr>
         <w:t>const</w:t>
@@ -3511,8 +4178,8 @@
       <w:r>
         <w:rPr>
           <w:rFonts w:ascii="Lucida Console" w:hAnsi="Lucida Console"/>
-          <w:sz w:val="20"/>
-          <w:szCs w:val="20"/>
+          <w:sz w:val="22"/>
+          <w:szCs w:val="28"/>
           <w:lang w:val="en-US"/>
         </w:rPr>
         <w:t xml:space="preserve"> </w:t>
@@ -3521,8 +4188,8 @@
       <w:r>
         <w:rPr>
           <w:rFonts w:ascii="Lucida Console" w:hAnsi="Lucida Console"/>
-          <w:sz w:val="20"/>
-          <w:szCs w:val="20"/>
+          <w:sz w:val="22"/>
+          <w:szCs w:val="28"/>
           <w:lang w:val="en-US"/>
         </w:rPr>
         <w:t>int</w:t>
@@ -3531,8 +4198,8 @@
       <w:r>
         <w:rPr>
           <w:rFonts w:ascii="Lucida Console" w:hAnsi="Lucida Console"/>
-          <w:sz w:val="20"/>
-          <w:szCs w:val="20"/>
+          <w:sz w:val="22"/>
+          <w:szCs w:val="28"/>
           <w:lang w:val="en-US"/>
         </w:rPr>
         <w:t xml:space="preserve"> MAX_LENGTH = 10000;</w:t>
@@ -3543,8 +4210,8 @@
         <w:ind w:firstLine="360"/>
         <w:rPr>
           <w:rFonts w:ascii="Lucida Console" w:hAnsi="Lucida Console"/>
-          <w:sz w:val="20"/>
-          <w:szCs w:val="20"/>
+          <w:sz w:val="22"/>
+          <w:szCs w:val="28"/>
           <w:lang w:val="en-US"/>
         </w:rPr>
       </w:pPr>
@@ -3554,16 +4221,16 @@
         <w:ind w:firstLine="360"/>
         <w:rPr>
           <w:rFonts w:ascii="Lucida Console" w:hAnsi="Lucida Console"/>
-          <w:sz w:val="20"/>
-          <w:szCs w:val="20"/>
-          <w:lang w:val="en-US"/>
-        </w:rPr>
-      </w:pPr>
-      <w:r>
-        <w:rPr>
-          <w:rFonts w:ascii="Lucida Console" w:hAnsi="Lucida Console"/>
-          <w:sz w:val="20"/>
-          <w:szCs w:val="20"/>
+          <w:sz w:val="22"/>
+          <w:szCs w:val="28"/>
+          <w:lang w:val="en-US"/>
+        </w:rPr>
+      </w:pPr>
+      <w:r>
+        <w:rPr>
+          <w:rFonts w:ascii="Lucida Console" w:hAnsi="Lucida Console"/>
+          <w:sz w:val="22"/>
+          <w:szCs w:val="28"/>
           <w:lang w:val="en-US"/>
         </w:rPr>
         <w:t xml:space="preserve">    </w:t>
@@ -3573,8 +4240,8 @@
       <w:r>
         <w:rPr>
           <w:rFonts w:ascii="Lucida Console" w:hAnsi="Lucida Console"/>
-          <w:sz w:val="20"/>
-          <w:szCs w:val="20"/>
+          <w:sz w:val="22"/>
+          <w:szCs w:val="28"/>
           <w:lang w:val="en-US"/>
         </w:rPr>
         <w:t>int</w:t>
@@ -3584,8 +4251,8 @@
       <w:r>
         <w:rPr>
           <w:rFonts w:ascii="Lucida Console" w:hAnsi="Lucida Console"/>
-          <w:sz w:val="20"/>
-          <w:szCs w:val="20"/>
+          <w:sz w:val="22"/>
+          <w:szCs w:val="28"/>
           <w:lang w:val="en-US"/>
         </w:rPr>
         <w:t xml:space="preserve"> </w:t>
@@ -3594,8 +4261,8 @@
       <w:r>
         <w:rPr>
           <w:rFonts w:ascii="Lucida Console" w:hAnsi="Lucida Console"/>
-          <w:sz w:val="20"/>
-          <w:szCs w:val="20"/>
+          <w:sz w:val="22"/>
+          <w:szCs w:val="28"/>
           <w:lang w:val="en-US"/>
         </w:rPr>
         <w:t>ArrayOfCodes</w:t>
@@ -3604,8 +4271,8 @@
       <w:r>
         <w:rPr>
           <w:rFonts w:ascii="Lucida Console" w:hAnsi="Lucida Console"/>
-          <w:sz w:val="20"/>
-          <w:szCs w:val="20"/>
+          <w:sz w:val="22"/>
+          <w:szCs w:val="28"/>
           <w:lang w:val="en-US"/>
         </w:rPr>
         <w:t>[5];</w:t>
@@ -3616,16 +4283,16 @@
         <w:ind w:firstLine="360"/>
         <w:rPr>
           <w:rFonts w:ascii="Lucida Console" w:hAnsi="Lucida Console"/>
-          <w:sz w:val="20"/>
-          <w:szCs w:val="20"/>
-          <w:lang w:val="en-US"/>
-        </w:rPr>
-      </w:pPr>
-      <w:r>
-        <w:rPr>
-          <w:rFonts w:ascii="Lucida Console" w:hAnsi="Lucida Console"/>
-          <w:sz w:val="20"/>
-          <w:szCs w:val="20"/>
+          <w:sz w:val="22"/>
+          <w:szCs w:val="28"/>
+          <w:lang w:val="en-US"/>
+        </w:rPr>
+      </w:pPr>
+      <w:r>
+        <w:rPr>
+          <w:rFonts w:ascii="Lucida Console" w:hAnsi="Lucida Console"/>
+          <w:sz w:val="22"/>
+          <w:szCs w:val="28"/>
           <w:lang w:val="en-US"/>
         </w:rPr>
         <w:t xml:space="preserve">    </w:t>
@@ -3634,8 +4301,8 @@
       <w:r>
         <w:rPr>
           <w:rFonts w:ascii="Lucida Console" w:hAnsi="Lucida Console"/>
-          <w:sz w:val="20"/>
-          <w:szCs w:val="20"/>
+          <w:sz w:val="22"/>
+          <w:szCs w:val="28"/>
           <w:lang w:val="en-US"/>
         </w:rPr>
         <w:t>char</w:t>
@@ -3644,8 +4311,8 @@
       <w:r>
         <w:rPr>
           <w:rFonts w:ascii="Lucida Console" w:hAnsi="Lucida Console"/>
-          <w:sz w:val="20"/>
-          <w:szCs w:val="20"/>
+          <w:sz w:val="22"/>
+          <w:szCs w:val="28"/>
           <w:lang w:val="en-US"/>
         </w:rPr>
         <w:t xml:space="preserve"> </w:t>
@@ -3654,8 +4321,8 @@
       <w:r>
         <w:rPr>
           <w:rFonts w:ascii="Lucida Console" w:hAnsi="Lucida Console"/>
-          <w:sz w:val="20"/>
-          <w:szCs w:val="20"/>
+          <w:sz w:val="22"/>
+          <w:szCs w:val="28"/>
           <w:lang w:val="en-US"/>
         </w:rPr>
         <w:t>str</w:t>
@@ -3664,8 +4331,8 @@
       <w:r>
         <w:rPr>
           <w:rFonts w:ascii="Lucida Console" w:hAnsi="Lucida Console"/>
-          <w:sz w:val="20"/>
-          <w:szCs w:val="20"/>
+          <w:sz w:val="22"/>
+          <w:szCs w:val="28"/>
           <w:lang w:val="en-US"/>
         </w:rPr>
         <w:t>[MAX_LENGTH];</w:t>
@@ -3676,16 +4343,16 @@
         <w:ind w:firstLine="360"/>
         <w:rPr>
           <w:rFonts w:ascii="Lucida Console" w:hAnsi="Lucida Console"/>
-          <w:sz w:val="20"/>
-          <w:szCs w:val="20"/>
-          <w:lang w:val="en-US"/>
-        </w:rPr>
-      </w:pPr>
-      <w:r>
-        <w:rPr>
-          <w:rFonts w:ascii="Lucida Console" w:hAnsi="Lucida Console"/>
-          <w:sz w:val="20"/>
-          <w:szCs w:val="20"/>
+          <w:sz w:val="22"/>
+          <w:szCs w:val="28"/>
+          <w:lang w:val="en-US"/>
+        </w:rPr>
+      </w:pPr>
+      <w:r>
+        <w:rPr>
+          <w:rFonts w:ascii="Lucida Console" w:hAnsi="Lucida Console"/>
+          <w:sz w:val="22"/>
+          <w:szCs w:val="28"/>
           <w:lang w:val="en-US"/>
         </w:rPr>
         <w:t xml:space="preserve">    </w:t>
@@ -3696,16 +4363,16 @@
         <w:ind w:firstLine="360"/>
         <w:rPr>
           <w:rFonts w:ascii="Lucida Console" w:hAnsi="Lucida Console"/>
-          <w:sz w:val="20"/>
-          <w:szCs w:val="20"/>
-          <w:lang w:val="en-US"/>
-        </w:rPr>
-      </w:pPr>
-      <w:r>
-        <w:rPr>
-          <w:rFonts w:ascii="Lucida Console" w:hAnsi="Lucida Console"/>
-          <w:sz w:val="20"/>
-          <w:szCs w:val="20"/>
+          <w:sz w:val="22"/>
+          <w:szCs w:val="28"/>
+          <w:lang w:val="en-US"/>
+        </w:rPr>
+      </w:pPr>
+      <w:r>
+        <w:rPr>
+          <w:rFonts w:ascii="Lucida Console" w:hAnsi="Lucida Console"/>
+          <w:sz w:val="22"/>
+          <w:szCs w:val="28"/>
           <w:lang w:val="en-US"/>
         </w:rPr>
         <w:t xml:space="preserve">    </w:t>
@@ -3714,8 +4381,8 @@
       <w:r>
         <w:rPr>
           <w:rFonts w:ascii="Lucida Console" w:hAnsi="Lucida Console"/>
-          <w:sz w:val="20"/>
-          <w:szCs w:val="20"/>
+          <w:sz w:val="22"/>
+          <w:szCs w:val="28"/>
           <w:lang w:val="en-US"/>
         </w:rPr>
         <w:t>for</w:t>
@@ -3724,8 +4391,8 @@
       <w:r>
         <w:rPr>
           <w:rFonts w:ascii="Lucida Console" w:hAnsi="Lucida Console"/>
-          <w:sz w:val="20"/>
-          <w:szCs w:val="20"/>
+          <w:sz w:val="22"/>
+          <w:szCs w:val="28"/>
           <w:lang w:val="en-US"/>
         </w:rPr>
         <w:t xml:space="preserve"> (</w:t>
@@ -3734,8 +4401,8 @@
       <w:r>
         <w:rPr>
           <w:rFonts w:ascii="Lucida Console" w:hAnsi="Lucida Console"/>
-          <w:sz w:val="20"/>
-          <w:szCs w:val="20"/>
+          <w:sz w:val="22"/>
+          <w:szCs w:val="28"/>
           <w:lang w:val="en-US"/>
         </w:rPr>
         <w:t>int</w:t>
@@ -3744,8 +4411,8 @@
       <w:r>
         <w:rPr>
           <w:rFonts w:ascii="Lucida Console" w:hAnsi="Lucida Console"/>
-          <w:sz w:val="20"/>
-          <w:szCs w:val="20"/>
+          <w:sz w:val="22"/>
+          <w:szCs w:val="28"/>
           <w:lang w:val="en-US"/>
         </w:rPr>
         <w:t xml:space="preserve"> </w:t>
@@ -3754,8 +4421,8 @@
       <w:r>
         <w:rPr>
           <w:rFonts w:ascii="Lucida Console" w:hAnsi="Lucida Console"/>
-          <w:sz w:val="20"/>
-          <w:szCs w:val="20"/>
+          <w:sz w:val="22"/>
+          <w:szCs w:val="28"/>
           <w:lang w:val="en-US"/>
         </w:rPr>
         <w:t>i</w:t>
@@ -3764,8 +4431,8 @@
       <w:r>
         <w:rPr>
           <w:rFonts w:ascii="Lucida Console" w:hAnsi="Lucida Console"/>
-          <w:sz w:val="20"/>
-          <w:szCs w:val="20"/>
+          <w:sz w:val="22"/>
+          <w:szCs w:val="28"/>
           <w:lang w:val="en-US"/>
         </w:rPr>
         <w:t xml:space="preserve">=0; </w:t>
@@ -3774,8 +4441,8 @@
       <w:r>
         <w:rPr>
           <w:rFonts w:ascii="Lucida Console" w:hAnsi="Lucida Console"/>
-          <w:sz w:val="20"/>
-          <w:szCs w:val="20"/>
+          <w:sz w:val="22"/>
+          <w:szCs w:val="28"/>
           <w:lang w:val="en-US"/>
         </w:rPr>
         <w:t>i</w:t>
@@ -3784,8 +4451,8 @@
       <w:r>
         <w:rPr>
           <w:rFonts w:ascii="Lucida Console" w:hAnsi="Lucida Console"/>
-          <w:sz w:val="20"/>
-          <w:szCs w:val="20"/>
+          <w:sz w:val="22"/>
+          <w:szCs w:val="28"/>
           <w:lang w:val="en-US"/>
         </w:rPr>
         <w:t xml:space="preserve">&lt;5; </w:t>
@@ -3794,8 +4461,8 @@
       <w:r>
         <w:rPr>
           <w:rFonts w:ascii="Lucida Console" w:hAnsi="Lucida Console"/>
-          <w:sz w:val="20"/>
-          <w:szCs w:val="20"/>
+          <w:sz w:val="22"/>
+          <w:szCs w:val="28"/>
           <w:lang w:val="en-US"/>
         </w:rPr>
         <w:t>i</w:t>
@@ -3804,8 +4471,8 @@
       <w:r>
         <w:rPr>
           <w:rFonts w:ascii="Lucida Console" w:hAnsi="Lucida Console"/>
-          <w:sz w:val="20"/>
-          <w:szCs w:val="20"/>
+          <w:sz w:val="22"/>
+          <w:szCs w:val="28"/>
           <w:lang w:val="en-US"/>
         </w:rPr>
         <w:t>++) {</w:t>
@@ -3816,16 +4483,16 @@
         <w:ind w:firstLine="360"/>
         <w:rPr>
           <w:rFonts w:ascii="Lucida Console" w:hAnsi="Lucida Console"/>
-          <w:sz w:val="20"/>
-          <w:szCs w:val="20"/>
-          <w:lang w:val="en-US"/>
-        </w:rPr>
-      </w:pPr>
-      <w:r>
-        <w:rPr>
-          <w:rFonts w:ascii="Lucida Console" w:hAnsi="Lucida Console"/>
-          <w:sz w:val="20"/>
-          <w:szCs w:val="20"/>
+          <w:sz w:val="22"/>
+          <w:szCs w:val="28"/>
+          <w:lang w:val="en-US"/>
+        </w:rPr>
+      </w:pPr>
+      <w:r>
+        <w:rPr>
+          <w:rFonts w:ascii="Lucida Console" w:hAnsi="Lucida Console"/>
+          <w:sz w:val="22"/>
+          <w:szCs w:val="28"/>
           <w:lang w:val="en-US"/>
         </w:rPr>
         <w:t xml:space="preserve">        </w:t>
@@ -3834,8 +4501,8 @@
       <w:r>
         <w:rPr>
           <w:rFonts w:ascii="Lucida Console" w:hAnsi="Lucida Console"/>
-          <w:sz w:val="20"/>
-          <w:szCs w:val="20"/>
+          <w:sz w:val="22"/>
+          <w:szCs w:val="28"/>
           <w:lang w:val="en-US"/>
         </w:rPr>
         <w:t>gets(</w:t>
@@ -3845,8 +4512,8 @@
       <w:r>
         <w:rPr>
           <w:rFonts w:ascii="Lucida Console" w:hAnsi="Lucida Console"/>
-          <w:sz w:val="20"/>
-          <w:szCs w:val="20"/>
+          <w:sz w:val="22"/>
+          <w:szCs w:val="28"/>
           <w:lang w:val="en-US"/>
         </w:rPr>
         <w:t>str</w:t>
@@ -3855,8 +4522,8 @@
       <w:r>
         <w:rPr>
           <w:rFonts w:ascii="Lucida Console" w:hAnsi="Lucida Console"/>
-          <w:sz w:val="20"/>
-          <w:szCs w:val="20"/>
+          <w:sz w:val="22"/>
+          <w:szCs w:val="28"/>
           <w:lang w:val="en-US"/>
         </w:rPr>
         <w:t>);</w:t>
@@ -3867,27 +4534,27 @@
         <w:ind w:firstLine="360"/>
         <w:rPr>
           <w:rFonts w:ascii="Lucida Console" w:hAnsi="Lucida Console"/>
-          <w:sz w:val="20"/>
-          <w:szCs w:val="20"/>
-          <w:lang w:val="en-US"/>
-        </w:rPr>
-      </w:pPr>
-      <w:r>
-        <w:rPr>
-          <w:rFonts w:ascii="Lucida Console" w:hAnsi="Lucida Console"/>
-          <w:sz w:val="20"/>
-          <w:szCs w:val="20"/>
+          <w:sz w:val="22"/>
+          <w:szCs w:val="28"/>
+          <w:lang w:val="en-US"/>
+        </w:rPr>
+      </w:pPr>
+      <w:r>
+        <w:rPr>
+          <w:rFonts w:ascii="Lucida Console" w:hAnsi="Lucida Console"/>
+          <w:sz w:val="22"/>
+          <w:szCs w:val="28"/>
           <w:lang w:val="en-US"/>
         </w:rPr>
         <w:t xml:space="preserve">        </w:t>
       </w:r>
-      <w:bookmarkStart w:id="6" w:name="_Hlk100297483"/>
+      <w:bookmarkStart w:id="5" w:name="_Hlk100297483"/>
       <w:proofErr w:type="spellStart"/>
       <w:r>
         <w:rPr>
           <w:rFonts w:ascii="Lucida Console" w:hAnsi="Lucida Console"/>
-          <w:sz w:val="20"/>
-          <w:szCs w:val="20"/>
+          <w:sz w:val="22"/>
+          <w:szCs w:val="28"/>
           <w:lang w:val="en-US"/>
         </w:rPr>
         <w:t>ArrayOfCodes</w:t>
@@ -3896,8 +4563,8 @@
       <w:r>
         <w:rPr>
           <w:rFonts w:ascii="Lucida Console" w:hAnsi="Lucida Console"/>
-          <w:sz w:val="20"/>
-          <w:szCs w:val="20"/>
+          <w:sz w:val="22"/>
+          <w:szCs w:val="28"/>
           <w:lang w:val="en-US"/>
         </w:rPr>
         <w:t>[</w:t>
@@ -3906,8 +4573,8 @@
       <w:r>
         <w:rPr>
           <w:rFonts w:ascii="Lucida Console" w:hAnsi="Lucida Console"/>
-          <w:sz w:val="20"/>
-          <w:szCs w:val="20"/>
+          <w:sz w:val="22"/>
+          <w:szCs w:val="28"/>
           <w:lang w:val="en-US"/>
         </w:rPr>
         <w:t>i</w:t>
@@ -3916,8 +4583,8 @@
       <w:r>
         <w:rPr>
           <w:rFonts w:ascii="Lucida Console" w:hAnsi="Lucida Console"/>
-          <w:sz w:val="20"/>
-          <w:szCs w:val="20"/>
+          <w:sz w:val="22"/>
+          <w:szCs w:val="28"/>
           <w:lang w:val="en-US"/>
         </w:rPr>
         <w:t xml:space="preserve">] = </w:t>
@@ -3927,8 +4594,8 @@
       <w:r>
         <w:rPr>
           <w:rFonts w:ascii="Lucida Console" w:hAnsi="Lucida Console"/>
-          <w:sz w:val="20"/>
-          <w:szCs w:val="20"/>
+          <w:sz w:val="22"/>
+          <w:szCs w:val="28"/>
           <w:lang w:val="en-US"/>
         </w:rPr>
         <w:t>IsIndent</w:t>
@@ -3937,8 +4604,8 @@
       <w:r>
         <w:rPr>
           <w:rFonts w:ascii="Lucida Console" w:hAnsi="Lucida Console"/>
-          <w:sz w:val="20"/>
-          <w:szCs w:val="20"/>
+          <w:sz w:val="22"/>
+          <w:szCs w:val="28"/>
           <w:lang w:val="en-US"/>
         </w:rPr>
         <w:t>(</w:t>
@@ -3948,8 +4615,8 @@
       <w:r>
         <w:rPr>
           <w:rFonts w:ascii="Lucida Console" w:hAnsi="Lucida Console"/>
-          <w:sz w:val="20"/>
-          <w:szCs w:val="20"/>
+          <w:sz w:val="22"/>
+          <w:szCs w:val="28"/>
           <w:lang w:val="en-US"/>
         </w:rPr>
         <w:t>str</w:t>
@@ -3958,29 +4625,29 @@
       <w:r>
         <w:rPr>
           <w:rFonts w:ascii="Lucida Console" w:hAnsi="Lucida Console"/>
-          <w:sz w:val="20"/>
-          <w:szCs w:val="20"/>
+          <w:sz w:val="22"/>
+          <w:szCs w:val="28"/>
           <w:lang w:val="en-US"/>
         </w:rPr>
         <w:t>);</w:t>
       </w:r>
-      <w:bookmarkEnd w:id="6"/>
+      <w:bookmarkEnd w:id="5"/>
     </w:p>
     <w:p>
       <w:pPr>
         <w:ind w:firstLine="360"/>
         <w:rPr>
           <w:rFonts w:ascii="Lucida Console" w:hAnsi="Lucida Console"/>
-          <w:sz w:val="20"/>
-          <w:szCs w:val="20"/>
-          <w:lang w:val="en-US"/>
-        </w:rPr>
-      </w:pPr>
-      <w:r>
-        <w:rPr>
-          <w:rFonts w:ascii="Lucida Console" w:hAnsi="Lucida Console"/>
-          <w:sz w:val="20"/>
-          <w:szCs w:val="20"/>
+          <w:sz w:val="22"/>
+          <w:szCs w:val="28"/>
+          <w:lang w:val="en-US"/>
+        </w:rPr>
+      </w:pPr>
+      <w:r>
+        <w:rPr>
+          <w:rFonts w:ascii="Lucida Console" w:hAnsi="Lucida Console"/>
+          <w:sz w:val="22"/>
+          <w:szCs w:val="28"/>
           <w:lang w:val="en-US"/>
         </w:rPr>
         <w:t xml:space="preserve"> }</w:t>
@@ -3991,8 +4658,8 @@
         <w:ind w:firstLine="360"/>
         <w:rPr>
           <w:rFonts w:ascii="Lucida Console" w:hAnsi="Lucida Console"/>
-          <w:sz w:val="20"/>
-          <w:szCs w:val="20"/>
+          <w:sz w:val="22"/>
+          <w:szCs w:val="28"/>
           <w:lang w:val="en-US"/>
         </w:rPr>
       </w:pPr>
@@ -4002,16 +4669,16 @@
         <w:ind w:firstLine="360"/>
         <w:rPr>
           <w:rFonts w:ascii="Lucida Console" w:hAnsi="Lucida Console"/>
-          <w:sz w:val="20"/>
-          <w:szCs w:val="20"/>
-          <w:lang w:val="en-US"/>
-        </w:rPr>
-      </w:pPr>
-      <w:r>
-        <w:rPr>
-          <w:rFonts w:ascii="Lucida Console" w:hAnsi="Lucida Console"/>
-          <w:sz w:val="20"/>
-          <w:szCs w:val="20"/>
+          <w:sz w:val="22"/>
+          <w:szCs w:val="28"/>
+          <w:lang w:val="en-US"/>
+        </w:rPr>
+      </w:pPr>
+      <w:r>
+        <w:rPr>
+          <w:rFonts w:ascii="Lucida Console" w:hAnsi="Lucida Console"/>
+          <w:sz w:val="22"/>
+          <w:szCs w:val="28"/>
           <w:lang w:val="en-US"/>
         </w:rPr>
         <w:t xml:space="preserve">    </w:t>
@@ -4020,8 +4687,8 @@
       <w:r>
         <w:rPr>
           <w:rFonts w:ascii="Lucida Console" w:hAnsi="Lucida Console"/>
-          <w:sz w:val="20"/>
-          <w:szCs w:val="20"/>
+          <w:sz w:val="22"/>
+          <w:szCs w:val="28"/>
           <w:lang w:val="en-US"/>
         </w:rPr>
         <w:t>for</w:t>
@@ -4030,8 +4697,8 @@
       <w:r>
         <w:rPr>
           <w:rFonts w:ascii="Lucida Console" w:hAnsi="Lucida Console"/>
-          <w:sz w:val="20"/>
-          <w:szCs w:val="20"/>
+          <w:sz w:val="22"/>
+          <w:szCs w:val="28"/>
           <w:lang w:val="en-US"/>
         </w:rPr>
         <w:t xml:space="preserve"> (</w:t>
@@ -4040,8 +4707,8 @@
       <w:r>
         <w:rPr>
           <w:rFonts w:ascii="Lucida Console" w:hAnsi="Lucida Console"/>
-          <w:sz w:val="20"/>
-          <w:szCs w:val="20"/>
+          <w:sz w:val="22"/>
+          <w:szCs w:val="28"/>
           <w:lang w:val="en-US"/>
         </w:rPr>
         <w:t>int</w:t>
@@ -4050,8 +4717,8 @@
       <w:r>
         <w:rPr>
           <w:rFonts w:ascii="Lucida Console" w:hAnsi="Lucida Console"/>
-          <w:sz w:val="20"/>
-          <w:szCs w:val="20"/>
+          <w:sz w:val="22"/>
+          <w:szCs w:val="28"/>
           <w:lang w:val="en-US"/>
         </w:rPr>
         <w:t xml:space="preserve"> </w:t>
@@ -4060,8 +4727,8 @@
       <w:r>
         <w:rPr>
           <w:rFonts w:ascii="Lucida Console" w:hAnsi="Lucida Console"/>
-          <w:sz w:val="20"/>
-          <w:szCs w:val="20"/>
+          <w:sz w:val="22"/>
+          <w:szCs w:val="28"/>
           <w:lang w:val="en-US"/>
         </w:rPr>
         <w:t>i</w:t>
@@ -4070,8 +4737,8 @@
       <w:r>
         <w:rPr>
           <w:rFonts w:ascii="Lucida Console" w:hAnsi="Lucida Console"/>
-          <w:sz w:val="20"/>
-          <w:szCs w:val="20"/>
+          <w:sz w:val="22"/>
+          <w:szCs w:val="28"/>
           <w:lang w:val="en-US"/>
         </w:rPr>
         <w:t xml:space="preserve">=0; </w:t>
@@ -4080,8 +4747,8 @@
       <w:r>
         <w:rPr>
           <w:rFonts w:ascii="Lucida Console" w:hAnsi="Lucida Console"/>
-          <w:sz w:val="20"/>
-          <w:szCs w:val="20"/>
+          <w:sz w:val="22"/>
+          <w:szCs w:val="28"/>
           <w:lang w:val="en-US"/>
         </w:rPr>
         <w:t>i</w:t>
@@ -4090,8 +4757,8 @@
       <w:r>
         <w:rPr>
           <w:rFonts w:ascii="Lucida Console" w:hAnsi="Lucida Console"/>
-          <w:sz w:val="20"/>
-          <w:szCs w:val="20"/>
+          <w:sz w:val="22"/>
+          <w:szCs w:val="28"/>
           <w:lang w:val="en-US"/>
         </w:rPr>
         <w:t xml:space="preserve">&lt;5; </w:t>
@@ -4100,8 +4767,8 @@
       <w:r>
         <w:rPr>
           <w:rFonts w:ascii="Lucida Console" w:hAnsi="Lucida Console"/>
-          <w:sz w:val="20"/>
-          <w:szCs w:val="20"/>
+          <w:sz w:val="22"/>
+          <w:szCs w:val="28"/>
           <w:lang w:val="en-US"/>
         </w:rPr>
         <w:t>i</w:t>
@@ -4110,8 +4777,8 @@
       <w:r>
         <w:rPr>
           <w:rFonts w:ascii="Lucida Console" w:hAnsi="Lucida Console"/>
-          <w:sz w:val="20"/>
-          <w:szCs w:val="20"/>
+          <w:sz w:val="22"/>
+          <w:szCs w:val="28"/>
           <w:lang w:val="en-US"/>
         </w:rPr>
         <w:t xml:space="preserve">++) </w:t>
@@ -4120,8 +4787,8 @@
       <w:r>
         <w:rPr>
           <w:rFonts w:ascii="Lucida Console" w:hAnsi="Lucida Console"/>
-          <w:sz w:val="20"/>
-          <w:szCs w:val="20"/>
+          <w:sz w:val="22"/>
+          <w:szCs w:val="28"/>
           <w:lang w:val="en-US"/>
         </w:rPr>
         <w:t>printf</w:t>
@@ -4130,8 +4797,8 @@
       <w:r>
         <w:rPr>
           <w:rFonts w:ascii="Lucida Console" w:hAnsi="Lucida Console"/>
-          <w:sz w:val="20"/>
-          <w:szCs w:val="20"/>
+          <w:sz w:val="22"/>
+          <w:szCs w:val="28"/>
           <w:lang w:val="en-US"/>
         </w:rPr>
         <w:t xml:space="preserve">("%d\n", </w:t>
@@ -4140,8 +4807,8 @@
       <w:r>
         <w:rPr>
           <w:rFonts w:ascii="Lucida Console" w:hAnsi="Lucida Console"/>
-          <w:sz w:val="20"/>
-          <w:szCs w:val="20"/>
+          <w:sz w:val="22"/>
+          <w:szCs w:val="28"/>
           <w:lang w:val="en-US"/>
         </w:rPr>
         <w:t>ArrayOfCodes</w:t>
@@ -4150,8 +4817,8 @@
       <w:r>
         <w:rPr>
           <w:rFonts w:ascii="Lucida Console" w:hAnsi="Lucida Console"/>
-          <w:sz w:val="20"/>
-          <w:szCs w:val="20"/>
+          <w:sz w:val="22"/>
+          <w:szCs w:val="28"/>
           <w:lang w:val="en-US"/>
         </w:rPr>
         <w:t>[</w:t>
@@ -4160,8 +4827,8 @@
       <w:r>
         <w:rPr>
           <w:rFonts w:ascii="Lucida Console" w:hAnsi="Lucida Console"/>
-          <w:sz w:val="20"/>
-          <w:szCs w:val="20"/>
+          <w:sz w:val="22"/>
+          <w:szCs w:val="28"/>
           <w:lang w:val="en-US"/>
         </w:rPr>
         <w:t>i</w:t>
@@ -4170,8 +4837,8 @@
       <w:r>
         <w:rPr>
           <w:rFonts w:ascii="Lucida Console" w:hAnsi="Lucida Console"/>
-          <w:sz w:val="20"/>
-          <w:szCs w:val="20"/>
+          <w:sz w:val="22"/>
+          <w:szCs w:val="28"/>
           <w:lang w:val="en-US"/>
         </w:rPr>
         <w:t>]);</w:t>
@@ -4182,16 +4849,16 @@
         <w:ind w:firstLine="360"/>
         <w:rPr>
           <w:rFonts w:ascii="Lucida Console" w:hAnsi="Lucida Console"/>
-          <w:sz w:val="20"/>
-          <w:szCs w:val="20"/>
-          <w:lang w:val="en-US"/>
-        </w:rPr>
-      </w:pPr>
-      <w:r>
-        <w:rPr>
-          <w:rFonts w:ascii="Lucida Console" w:hAnsi="Lucida Console"/>
-          <w:sz w:val="20"/>
-          <w:szCs w:val="20"/>
+          <w:sz w:val="22"/>
+          <w:szCs w:val="28"/>
+          <w:lang w:val="en-US"/>
+        </w:rPr>
+      </w:pPr>
+      <w:r>
+        <w:rPr>
+          <w:rFonts w:ascii="Lucida Console" w:hAnsi="Lucida Console"/>
+          <w:sz w:val="22"/>
+          <w:szCs w:val="28"/>
           <w:lang w:val="en-US"/>
         </w:rPr>
         <w:t xml:space="preserve">        </w:t>
@@ -4202,16 +4869,16 @@
         <w:ind w:firstLine="360"/>
         <w:rPr>
           <w:rFonts w:ascii="Lucida Console" w:hAnsi="Lucida Console"/>
-          <w:sz w:val="20"/>
-          <w:szCs w:val="20"/>
-          <w:lang w:val="en-US"/>
-        </w:rPr>
-      </w:pPr>
-      <w:r>
-        <w:rPr>
-          <w:rFonts w:ascii="Lucida Console" w:hAnsi="Lucida Console"/>
-          <w:sz w:val="20"/>
-          <w:szCs w:val="20"/>
+          <w:sz w:val="22"/>
+          <w:szCs w:val="28"/>
+          <w:lang w:val="en-US"/>
+        </w:rPr>
+      </w:pPr>
+      <w:r>
+        <w:rPr>
+          <w:rFonts w:ascii="Lucida Console" w:hAnsi="Lucida Console"/>
+          <w:sz w:val="22"/>
+          <w:szCs w:val="28"/>
           <w:lang w:val="en-US"/>
         </w:rPr>
         <w:t xml:space="preserve">    </w:t>
@@ -4220,8 +4887,8 @@
       <w:r>
         <w:rPr>
           <w:rFonts w:ascii="Lucida Console" w:hAnsi="Lucida Console"/>
-          <w:sz w:val="20"/>
-          <w:szCs w:val="20"/>
+          <w:sz w:val="22"/>
+          <w:szCs w:val="28"/>
           <w:lang w:val="en-US"/>
         </w:rPr>
         <w:t>return</w:t>
@@ -4230,8 +4897,8 @@
       <w:r>
         <w:rPr>
           <w:rFonts w:ascii="Lucida Console" w:hAnsi="Lucida Console"/>
-          <w:sz w:val="20"/>
-          <w:szCs w:val="20"/>
+          <w:sz w:val="22"/>
+          <w:szCs w:val="28"/>
           <w:lang w:val="en-US"/>
         </w:rPr>
         <w:t xml:space="preserve"> 0;</w:t>
@@ -4242,16 +4909,16 @@
         <w:ind w:firstLine="360"/>
         <w:rPr>
           <w:rFonts w:ascii="Lucida Console" w:hAnsi="Lucida Console"/>
-          <w:sz w:val="20"/>
-          <w:szCs w:val="20"/>
-          <w:lang w:val="en-US"/>
-        </w:rPr>
-      </w:pPr>
-      <w:r>
-        <w:rPr>
-          <w:rFonts w:ascii="Lucida Console" w:hAnsi="Lucida Console"/>
-          <w:sz w:val="20"/>
-          <w:szCs w:val="20"/>
+          <w:sz w:val="22"/>
+          <w:szCs w:val="28"/>
+          <w:lang w:val="en-US"/>
+        </w:rPr>
+      </w:pPr>
+      <w:r>
+        <w:rPr>
+          <w:rFonts w:ascii="Lucida Console" w:hAnsi="Lucida Console"/>
+          <w:sz w:val="22"/>
+          <w:szCs w:val="28"/>
           <w:lang w:val="en-US"/>
         </w:rPr>
         <w:t>}</w:t>
@@ -4262,8 +4929,8 @@
         <w:ind w:firstLine="360"/>
         <w:rPr>
           <w:rFonts w:ascii="Lucida Console" w:hAnsi="Lucida Console"/>
-          <w:sz w:val="20"/>
-          <w:szCs w:val="20"/>
+          <w:sz w:val="22"/>
+          <w:szCs w:val="28"/>
           <w:lang w:val="en-US"/>
         </w:rPr>
       </w:pPr>
@@ -4273,8 +4940,8 @@
         <w:ind w:firstLine="360"/>
         <w:rPr>
           <w:rFonts w:ascii="Lucida Console" w:hAnsi="Lucida Console"/>
-          <w:sz w:val="20"/>
-          <w:szCs w:val="20"/>
+          <w:sz w:val="22"/>
+          <w:szCs w:val="28"/>
           <w:lang w:val="en-US"/>
         </w:rPr>
       </w:pPr>
@@ -4283,8 +4950,8 @@
       <w:r>
         <w:rPr>
           <w:rFonts w:ascii="Lucida Console" w:hAnsi="Lucida Console"/>
-          <w:sz w:val="20"/>
-          <w:szCs w:val="20"/>
+          <w:sz w:val="22"/>
+          <w:szCs w:val="28"/>
           <w:lang w:val="en-US"/>
         </w:rPr>
         <w:t>int</w:t>
@@ -4294,8 +4961,8 @@
       <w:r>
         <w:rPr>
           <w:rFonts w:ascii="Lucida Console" w:hAnsi="Lucida Console"/>
-          <w:sz w:val="20"/>
-          <w:szCs w:val="20"/>
+          <w:sz w:val="22"/>
+          <w:szCs w:val="28"/>
           <w:lang w:val="en-US"/>
         </w:rPr>
         <w:t xml:space="preserve"> </w:t>
@@ -4304,8 +4971,8 @@
       <w:r>
         <w:rPr>
           <w:rFonts w:ascii="Lucida Console" w:hAnsi="Lucida Console"/>
-          <w:sz w:val="20"/>
-          <w:szCs w:val="20"/>
+          <w:sz w:val="22"/>
+          <w:szCs w:val="28"/>
           <w:lang w:val="en-US"/>
         </w:rPr>
         <w:t>IsIndent</w:t>
@@ -4314,8 +4981,8 @@
       <w:r>
         <w:rPr>
           <w:rFonts w:ascii="Lucida Console" w:hAnsi="Lucida Console"/>
-          <w:sz w:val="20"/>
-          <w:szCs w:val="20"/>
+          <w:sz w:val="22"/>
+          <w:szCs w:val="28"/>
           <w:lang w:val="en-US"/>
         </w:rPr>
         <w:t>(char* s) {</w:t>
@@ -4326,8 +4993,8 @@
         <w:ind w:firstLine="360"/>
         <w:rPr>
           <w:rFonts w:ascii="Lucida Console" w:hAnsi="Lucida Console"/>
-          <w:sz w:val="20"/>
-          <w:szCs w:val="20"/>
+          <w:sz w:val="22"/>
+          <w:szCs w:val="28"/>
           <w:lang w:val="en-US"/>
         </w:rPr>
       </w:pPr>
@@ -4337,16 +5004,16 @@
         <w:ind w:firstLine="360"/>
         <w:rPr>
           <w:rFonts w:ascii="Lucida Console" w:hAnsi="Lucida Console"/>
-          <w:sz w:val="20"/>
-          <w:szCs w:val="20"/>
-          <w:lang w:val="en-US"/>
-        </w:rPr>
-      </w:pPr>
-      <w:r>
-        <w:rPr>
-          <w:rFonts w:ascii="Lucida Console" w:hAnsi="Lucida Console"/>
-          <w:sz w:val="20"/>
-          <w:szCs w:val="20"/>
+          <w:sz w:val="22"/>
+          <w:szCs w:val="28"/>
+          <w:lang w:val="en-US"/>
+        </w:rPr>
+      </w:pPr>
+      <w:r>
+        <w:rPr>
+          <w:rFonts w:ascii="Lucida Console" w:hAnsi="Lucida Console"/>
+          <w:sz w:val="22"/>
+          <w:szCs w:val="28"/>
           <w:lang w:val="en-US"/>
         </w:rPr>
         <w:t xml:space="preserve">    </w:t>
@@ -4355,8 +5022,8 @@
       <w:r>
         <w:rPr>
           <w:rFonts w:ascii="Lucida Console" w:hAnsi="Lucida Console"/>
-          <w:sz w:val="20"/>
-          <w:szCs w:val="20"/>
+          <w:sz w:val="22"/>
+          <w:szCs w:val="28"/>
           <w:lang w:val="en-US"/>
         </w:rPr>
         <w:t>if</w:t>
@@ -4365,8 +5032,8 @@
       <w:r>
         <w:rPr>
           <w:rFonts w:ascii="Lucida Console" w:hAnsi="Lucida Console"/>
-          <w:sz w:val="20"/>
-          <w:szCs w:val="20"/>
+          <w:sz w:val="22"/>
+          <w:szCs w:val="28"/>
           <w:lang w:val="en-US"/>
         </w:rPr>
         <w:t xml:space="preserve"> (s[0] == '\0') return -1;</w:t>
@@ -4377,16 +5044,16 @@
         <w:ind w:firstLine="360"/>
         <w:rPr>
           <w:rFonts w:ascii="Lucida Console" w:hAnsi="Lucida Console"/>
-          <w:sz w:val="20"/>
-          <w:szCs w:val="20"/>
-          <w:lang w:val="en-US"/>
-        </w:rPr>
-      </w:pPr>
-      <w:r>
-        <w:rPr>
-          <w:rFonts w:ascii="Lucida Console" w:hAnsi="Lucida Console"/>
-          <w:sz w:val="20"/>
-          <w:szCs w:val="20"/>
+          <w:sz w:val="22"/>
+          <w:szCs w:val="28"/>
+          <w:lang w:val="en-US"/>
+        </w:rPr>
+      </w:pPr>
+      <w:r>
+        <w:rPr>
+          <w:rFonts w:ascii="Lucida Console" w:hAnsi="Lucida Console"/>
+          <w:sz w:val="22"/>
+          <w:szCs w:val="28"/>
           <w:lang w:val="en-US"/>
         </w:rPr>
         <w:t xml:space="preserve">    </w:t>
@@ -4395,8 +5062,8 @@
       <w:r>
         <w:rPr>
           <w:rFonts w:ascii="Lucida Console" w:hAnsi="Lucida Console"/>
-          <w:sz w:val="20"/>
-          <w:szCs w:val="20"/>
+          <w:sz w:val="22"/>
+          <w:szCs w:val="28"/>
           <w:lang w:val="en-US"/>
         </w:rPr>
         <w:t>if</w:t>
@@ -4405,8 +5072,8 @@
       <w:r>
         <w:rPr>
           <w:rFonts w:ascii="Lucida Console" w:hAnsi="Lucida Console"/>
-          <w:sz w:val="20"/>
-          <w:szCs w:val="20"/>
+          <w:sz w:val="22"/>
+          <w:szCs w:val="28"/>
           <w:lang w:val="en-US"/>
         </w:rPr>
         <w:t xml:space="preserve"> (s[0] &gt;= '0' &amp;&amp; s[0] &lt;= '9') return -2;</w:t>
@@ -4417,36 +5084,38 @@
         <w:ind w:firstLine="360"/>
         <w:rPr>
           <w:rFonts w:ascii="Lucida Console" w:hAnsi="Lucida Console"/>
-          <w:sz w:val="20"/>
-          <w:szCs w:val="20"/>
-          <w:lang w:val="en-US"/>
-        </w:rPr>
-      </w:pPr>
-      <w:r>
-        <w:rPr>
-          <w:rFonts w:ascii="Lucida Console" w:hAnsi="Lucida Console"/>
-          <w:sz w:val="20"/>
-          <w:szCs w:val="20"/>
+          <w:sz w:val="22"/>
+          <w:szCs w:val="28"/>
+          <w:lang w:val="en-US"/>
+        </w:rPr>
+      </w:pPr>
+      <w:r>
+        <w:rPr>
+          <w:rFonts w:ascii="Lucida Console" w:hAnsi="Lucida Console"/>
+          <w:sz w:val="22"/>
+          <w:szCs w:val="28"/>
           <w:lang w:val="en-US"/>
         </w:rPr>
         <w:t xml:space="preserve">    </w:t>
       </w:r>
+      <w:bookmarkStart w:id="6" w:name="_GoBack"/>
+      <w:bookmarkEnd w:id="6"/>
     </w:p>
     <w:p>
       <w:pPr>
         <w:ind w:firstLine="360"/>
         <w:rPr>
           <w:rFonts w:ascii="Lucida Console" w:hAnsi="Lucida Console"/>
-          <w:sz w:val="20"/>
-          <w:szCs w:val="20"/>
-          <w:lang w:val="en-US"/>
-        </w:rPr>
-      </w:pPr>
-      <w:r>
-        <w:rPr>
-          <w:rFonts w:ascii="Lucida Console" w:hAnsi="Lucida Console"/>
-          <w:sz w:val="20"/>
-          <w:szCs w:val="20"/>
+          <w:sz w:val="22"/>
+          <w:szCs w:val="28"/>
+          <w:lang w:val="en-US"/>
+        </w:rPr>
+      </w:pPr>
+      <w:r>
+        <w:rPr>
+          <w:rFonts w:ascii="Lucida Console" w:hAnsi="Lucida Console"/>
+          <w:sz w:val="22"/>
+          <w:szCs w:val="28"/>
           <w:lang w:val="en-US"/>
         </w:rPr>
         <w:t xml:space="preserve">    </w:t>
@@ -4455,8 +5124,8 @@
       <w:r>
         <w:rPr>
           <w:rFonts w:ascii="Lucida Console" w:hAnsi="Lucida Console"/>
-          <w:sz w:val="20"/>
-          <w:szCs w:val="20"/>
+          <w:sz w:val="22"/>
+          <w:szCs w:val="28"/>
           <w:lang w:val="en-US"/>
         </w:rPr>
         <w:t>for</w:t>
@@ -4465,8 +5134,8 @@
       <w:r>
         <w:rPr>
           <w:rFonts w:ascii="Lucida Console" w:hAnsi="Lucida Console"/>
-          <w:sz w:val="20"/>
-          <w:szCs w:val="20"/>
+          <w:sz w:val="22"/>
+          <w:szCs w:val="28"/>
           <w:lang w:val="en-US"/>
         </w:rPr>
         <w:t xml:space="preserve"> (</w:t>
@@ -4475,8 +5144,8 @@
       <w:r>
         <w:rPr>
           <w:rFonts w:ascii="Lucida Console" w:hAnsi="Lucida Console"/>
-          <w:sz w:val="20"/>
-          <w:szCs w:val="20"/>
+          <w:sz w:val="22"/>
+          <w:szCs w:val="28"/>
           <w:lang w:val="en-US"/>
         </w:rPr>
         <w:t>int</w:t>
@@ -4485,8 +5154,8 @@
       <w:r>
         <w:rPr>
           <w:rFonts w:ascii="Lucida Console" w:hAnsi="Lucida Console"/>
-          <w:sz w:val="20"/>
-          <w:szCs w:val="20"/>
+          <w:sz w:val="22"/>
+          <w:szCs w:val="28"/>
           <w:lang w:val="en-US"/>
         </w:rPr>
         <w:t xml:space="preserve"> </w:t>
@@ -4495,8 +5164,8 @@
       <w:r>
         <w:rPr>
           <w:rFonts w:ascii="Lucida Console" w:hAnsi="Lucida Console"/>
-          <w:sz w:val="20"/>
-          <w:szCs w:val="20"/>
+          <w:sz w:val="22"/>
+          <w:szCs w:val="28"/>
           <w:lang w:val="en-US"/>
         </w:rPr>
         <w:t>i</w:t>
@@ -4505,8 +5174,8 @@
       <w:r>
         <w:rPr>
           <w:rFonts w:ascii="Lucida Console" w:hAnsi="Lucida Console"/>
-          <w:sz w:val="20"/>
-          <w:szCs w:val="20"/>
+          <w:sz w:val="22"/>
+          <w:szCs w:val="28"/>
           <w:lang w:val="en-US"/>
         </w:rPr>
         <w:t>=0; s[</w:t>
@@ -4515,8 +5184,8 @@
       <w:r>
         <w:rPr>
           <w:rFonts w:ascii="Lucida Console" w:hAnsi="Lucida Console"/>
-          <w:sz w:val="20"/>
-          <w:szCs w:val="20"/>
+          <w:sz w:val="22"/>
+          <w:szCs w:val="28"/>
           <w:lang w:val="en-US"/>
         </w:rPr>
         <w:t>i</w:t>
@@ -4525,8 +5194,8 @@
       <w:r>
         <w:rPr>
           <w:rFonts w:ascii="Lucida Console" w:hAnsi="Lucida Console"/>
-          <w:sz w:val="20"/>
-          <w:szCs w:val="20"/>
+          <w:sz w:val="22"/>
+          <w:szCs w:val="28"/>
           <w:lang w:val="en-US"/>
         </w:rPr>
         <w:t xml:space="preserve">]!='\0'; </w:t>
@@ -4535,8 +5204,8 @@
       <w:r>
         <w:rPr>
           <w:rFonts w:ascii="Lucida Console" w:hAnsi="Lucida Console"/>
-          <w:sz w:val="20"/>
-          <w:szCs w:val="20"/>
+          <w:sz w:val="22"/>
+          <w:szCs w:val="28"/>
           <w:lang w:val="en-US"/>
         </w:rPr>
         <w:t>i</w:t>
@@ -4545,8 +5214,8 @@
       <w:r>
         <w:rPr>
           <w:rFonts w:ascii="Lucida Console" w:hAnsi="Lucida Console"/>
-          <w:sz w:val="20"/>
-          <w:szCs w:val="20"/>
+          <w:sz w:val="22"/>
+          <w:szCs w:val="28"/>
           <w:lang w:val="en-US"/>
         </w:rPr>
         <w:t>++) {</w:t>
@@ -4557,16 +5226,16 @@
         <w:ind w:firstLine="360"/>
         <w:rPr>
           <w:rFonts w:ascii="Lucida Console" w:hAnsi="Lucida Console"/>
-          <w:sz w:val="20"/>
-          <w:szCs w:val="20"/>
-          <w:lang w:val="en-US"/>
-        </w:rPr>
-      </w:pPr>
-      <w:r>
-        <w:rPr>
-          <w:rFonts w:ascii="Lucida Console" w:hAnsi="Lucida Console"/>
-          <w:sz w:val="20"/>
-          <w:szCs w:val="20"/>
+          <w:sz w:val="22"/>
+          <w:szCs w:val="28"/>
+          <w:lang w:val="en-US"/>
+        </w:rPr>
+      </w:pPr>
+      <w:r>
+        <w:rPr>
+          <w:rFonts w:ascii="Lucida Console" w:hAnsi="Lucida Console"/>
+          <w:sz w:val="22"/>
+          <w:szCs w:val="28"/>
           <w:lang w:val="en-US"/>
         </w:rPr>
         <w:t xml:space="preserve">        </w:t>
@@ -4575,8 +5244,8 @@
       <w:r>
         <w:rPr>
           <w:rFonts w:ascii="Lucida Console" w:hAnsi="Lucida Console"/>
-          <w:sz w:val="20"/>
-          <w:szCs w:val="20"/>
+          <w:sz w:val="22"/>
+          <w:szCs w:val="28"/>
           <w:lang w:val="en-US"/>
         </w:rPr>
         <w:t>if</w:t>
@@ -4585,8 +5254,8 @@
       <w:r>
         <w:rPr>
           <w:rFonts w:ascii="Lucida Console" w:hAnsi="Lucida Console"/>
-          <w:sz w:val="20"/>
-          <w:szCs w:val="20"/>
+          <w:sz w:val="22"/>
+          <w:szCs w:val="28"/>
           <w:lang w:val="en-US"/>
         </w:rPr>
         <w:t xml:space="preserve"> ((s[</w:t>
@@ -4595,8 +5264,8 @@
       <w:r>
         <w:rPr>
           <w:rFonts w:ascii="Lucida Console" w:hAnsi="Lucida Console"/>
-          <w:sz w:val="20"/>
-          <w:szCs w:val="20"/>
+          <w:sz w:val="22"/>
+          <w:szCs w:val="28"/>
           <w:lang w:val="en-US"/>
         </w:rPr>
         <w:t>i</w:t>
@@ -4605,8 +5274,8 @@
       <w:r>
         <w:rPr>
           <w:rFonts w:ascii="Lucida Console" w:hAnsi="Lucida Console"/>
-          <w:sz w:val="20"/>
-          <w:szCs w:val="20"/>
+          <w:sz w:val="22"/>
+          <w:szCs w:val="28"/>
           <w:lang w:val="en-US"/>
         </w:rPr>
         <w:t>] &gt;= '0' &amp;&amp; s[</w:t>
@@ -4615,8 +5284,8 @@
       <w:r>
         <w:rPr>
           <w:rFonts w:ascii="Lucida Console" w:hAnsi="Lucida Console"/>
-          <w:sz w:val="20"/>
-          <w:szCs w:val="20"/>
+          <w:sz w:val="22"/>
+          <w:szCs w:val="28"/>
           <w:lang w:val="en-US"/>
         </w:rPr>
         <w:t>i</w:t>
@@ -4625,8 +5294,8 @@
       <w:r>
         <w:rPr>
           <w:rFonts w:ascii="Lucida Console" w:hAnsi="Lucida Console"/>
-          <w:sz w:val="20"/>
-          <w:szCs w:val="20"/>
+          <w:sz w:val="22"/>
+          <w:szCs w:val="28"/>
           <w:lang w:val="en-US"/>
         </w:rPr>
         <w:t>] &lt;= '9') ||</w:t>
@@ -4637,16 +5306,16 @@
         <w:ind w:firstLine="360"/>
         <w:rPr>
           <w:rFonts w:ascii="Lucida Console" w:hAnsi="Lucida Console"/>
-          <w:sz w:val="20"/>
-          <w:szCs w:val="20"/>
-          <w:lang w:val="en-US"/>
-        </w:rPr>
-      </w:pPr>
-      <w:r>
-        <w:rPr>
-          <w:rFonts w:ascii="Lucida Console" w:hAnsi="Lucida Console"/>
-          <w:sz w:val="20"/>
-          <w:szCs w:val="20"/>
+          <w:sz w:val="22"/>
+          <w:szCs w:val="28"/>
+          <w:lang w:val="en-US"/>
+        </w:rPr>
+      </w:pPr>
+      <w:r>
+        <w:rPr>
+          <w:rFonts w:ascii="Lucida Console" w:hAnsi="Lucida Console"/>
+          <w:sz w:val="22"/>
+          <w:szCs w:val="28"/>
           <w:lang w:val="en-US"/>
         </w:rPr>
         <w:t xml:space="preserve">            (</w:t>
@@ -4655,8 +5324,8 @@
       <w:r>
         <w:rPr>
           <w:rFonts w:ascii="Lucida Console" w:hAnsi="Lucida Console"/>
-          <w:sz w:val="20"/>
-          <w:szCs w:val="20"/>
+          <w:sz w:val="22"/>
+          <w:szCs w:val="28"/>
           <w:lang w:val="en-US"/>
         </w:rPr>
         <w:t>s[</w:t>
@@ -4666,8 +5335,8 @@
       <w:r>
         <w:rPr>
           <w:rFonts w:ascii="Lucida Console" w:hAnsi="Lucida Console"/>
-          <w:sz w:val="20"/>
-          <w:szCs w:val="20"/>
+          <w:sz w:val="22"/>
+          <w:szCs w:val="28"/>
           <w:lang w:val="en-US"/>
         </w:rPr>
         <w:t>i</w:t>
@@ -4676,8 +5345,8 @@
       <w:r>
         <w:rPr>
           <w:rFonts w:ascii="Lucida Console" w:hAnsi="Lucida Console"/>
-          <w:sz w:val="20"/>
-          <w:szCs w:val="20"/>
+          <w:sz w:val="22"/>
+          <w:szCs w:val="28"/>
           <w:lang w:val="en-US"/>
         </w:rPr>
         <w:t>] &gt;= 'A' &amp;&amp; s[</w:t>
@@ -4686,8 +5355,8 @@
       <w:r>
         <w:rPr>
           <w:rFonts w:ascii="Lucida Console" w:hAnsi="Lucida Console"/>
-          <w:sz w:val="20"/>
-          <w:szCs w:val="20"/>
+          <w:sz w:val="22"/>
+          <w:szCs w:val="28"/>
           <w:lang w:val="en-US"/>
         </w:rPr>
         <w:t>i</w:t>
@@ -4696,8 +5365,8 @@
       <w:r>
         <w:rPr>
           <w:rFonts w:ascii="Lucida Console" w:hAnsi="Lucida Console"/>
-          <w:sz w:val="20"/>
-          <w:szCs w:val="20"/>
+          <w:sz w:val="22"/>
+          <w:szCs w:val="28"/>
           <w:lang w:val="en-US"/>
         </w:rPr>
         <w:t>] &lt;= 'Z') ||</w:t>
@@ -4708,16 +5377,16 @@
         <w:ind w:firstLine="360"/>
         <w:rPr>
           <w:rFonts w:ascii="Lucida Console" w:hAnsi="Lucida Console"/>
-          <w:sz w:val="20"/>
-          <w:szCs w:val="20"/>
-          <w:lang w:val="en-US"/>
-        </w:rPr>
-      </w:pPr>
-      <w:r>
-        <w:rPr>
-          <w:rFonts w:ascii="Lucida Console" w:hAnsi="Lucida Console"/>
-          <w:sz w:val="20"/>
-          <w:szCs w:val="20"/>
+          <w:sz w:val="22"/>
+          <w:szCs w:val="28"/>
+          <w:lang w:val="en-US"/>
+        </w:rPr>
+      </w:pPr>
+      <w:r>
+        <w:rPr>
+          <w:rFonts w:ascii="Lucida Console" w:hAnsi="Lucida Console"/>
+          <w:sz w:val="22"/>
+          <w:szCs w:val="28"/>
           <w:lang w:val="en-US"/>
         </w:rPr>
         <w:t xml:space="preserve">            (</w:t>
@@ -4726,8 +5395,8 @@
       <w:r>
         <w:rPr>
           <w:rFonts w:ascii="Lucida Console" w:hAnsi="Lucida Console"/>
-          <w:sz w:val="20"/>
-          <w:szCs w:val="20"/>
+          <w:sz w:val="22"/>
+          <w:szCs w:val="28"/>
           <w:lang w:val="en-US"/>
         </w:rPr>
         <w:t>s[</w:t>
@@ -4737,8 +5406,8 @@
       <w:r>
         <w:rPr>
           <w:rFonts w:ascii="Lucida Console" w:hAnsi="Lucida Console"/>
-          <w:sz w:val="20"/>
-          <w:szCs w:val="20"/>
+          <w:sz w:val="22"/>
+          <w:szCs w:val="28"/>
           <w:lang w:val="en-US"/>
         </w:rPr>
         <w:t>i</w:t>
@@ -4747,8 +5416,8 @@
       <w:r>
         <w:rPr>
           <w:rFonts w:ascii="Lucida Console" w:hAnsi="Lucida Console"/>
-          <w:sz w:val="20"/>
-          <w:szCs w:val="20"/>
+          <w:sz w:val="22"/>
+          <w:szCs w:val="28"/>
           <w:lang w:val="en-US"/>
         </w:rPr>
         <w:t>] &gt;= 'a' &amp;&amp; s[</w:t>
@@ -4757,8 +5426,8 @@
       <w:r>
         <w:rPr>
           <w:rFonts w:ascii="Lucida Console" w:hAnsi="Lucida Console"/>
-          <w:sz w:val="20"/>
-          <w:szCs w:val="20"/>
+          <w:sz w:val="22"/>
+          <w:szCs w:val="28"/>
           <w:lang w:val="en-US"/>
         </w:rPr>
         <w:t>i</w:t>
@@ -4767,8 +5436,8 @@
       <w:r>
         <w:rPr>
           <w:rFonts w:ascii="Lucida Console" w:hAnsi="Lucida Console"/>
-          <w:sz w:val="20"/>
-          <w:szCs w:val="20"/>
+          <w:sz w:val="22"/>
+          <w:szCs w:val="28"/>
           <w:lang w:val="en-US"/>
         </w:rPr>
         <w:t>] &lt;= 'z') ||</w:t>
@@ -4779,16 +5448,16 @@
         <w:ind w:firstLine="360"/>
         <w:rPr>
           <w:rFonts w:ascii="Lucida Console" w:hAnsi="Lucida Console"/>
-          <w:sz w:val="20"/>
-          <w:szCs w:val="20"/>
-          <w:lang w:val="en-US"/>
-        </w:rPr>
-      </w:pPr>
-      <w:r>
-        <w:rPr>
-          <w:rFonts w:ascii="Lucida Console" w:hAnsi="Lucida Console"/>
-          <w:sz w:val="20"/>
-          <w:szCs w:val="20"/>
+          <w:sz w:val="22"/>
+          <w:szCs w:val="28"/>
+          <w:lang w:val="en-US"/>
+        </w:rPr>
+      </w:pPr>
+      <w:r>
+        <w:rPr>
+          <w:rFonts w:ascii="Lucida Console" w:hAnsi="Lucida Console"/>
+          <w:sz w:val="22"/>
+          <w:szCs w:val="28"/>
           <w:lang w:val="en-US"/>
         </w:rPr>
         <w:t xml:space="preserve">            (</w:t>
@@ -4797,8 +5466,8 @@
       <w:r>
         <w:rPr>
           <w:rFonts w:ascii="Lucida Console" w:hAnsi="Lucida Console"/>
-          <w:sz w:val="20"/>
-          <w:szCs w:val="20"/>
+          <w:sz w:val="22"/>
+          <w:szCs w:val="28"/>
           <w:lang w:val="en-US"/>
         </w:rPr>
         <w:t>s[</w:t>
@@ -4808,8 +5477,8 @@
       <w:r>
         <w:rPr>
           <w:rFonts w:ascii="Lucida Console" w:hAnsi="Lucida Console"/>
-          <w:sz w:val="20"/>
-          <w:szCs w:val="20"/>
+          <w:sz w:val="22"/>
+          <w:szCs w:val="28"/>
           <w:lang w:val="en-US"/>
         </w:rPr>
         <w:t>i</w:t>
@@ -4818,8 +5487,8 @@
       <w:r>
         <w:rPr>
           <w:rFonts w:ascii="Lucida Console" w:hAnsi="Lucida Console"/>
-          <w:sz w:val="20"/>
-          <w:szCs w:val="20"/>
+          <w:sz w:val="22"/>
+          <w:szCs w:val="28"/>
           <w:lang w:val="en-US"/>
         </w:rPr>
         <w:t xml:space="preserve">] == '_')) </w:t>
@@ -4828,8 +5497,8 @@
       <w:r>
         <w:rPr>
           <w:rFonts w:ascii="Lucida Console" w:hAnsi="Lucida Console"/>
-          <w:sz w:val="20"/>
-          <w:szCs w:val="20"/>
+          <w:sz w:val="22"/>
+          <w:szCs w:val="28"/>
           <w:lang w:val="en-US"/>
         </w:rPr>
         <w:t>continue</w:t>
@@ -4838,8 +5507,8 @@
       <w:r>
         <w:rPr>
           <w:rFonts w:ascii="Lucida Console" w:hAnsi="Lucida Console"/>
-          <w:sz w:val="20"/>
-          <w:szCs w:val="20"/>
+          <w:sz w:val="22"/>
+          <w:szCs w:val="28"/>
           <w:lang w:val="en-US"/>
         </w:rPr>
         <w:t>;</w:t>
@@ -4850,16 +5519,16 @@
         <w:ind w:firstLine="360"/>
         <w:rPr>
           <w:rFonts w:ascii="Lucida Console" w:hAnsi="Lucida Console"/>
-          <w:sz w:val="20"/>
-          <w:szCs w:val="20"/>
-          <w:lang w:val="en-US"/>
-        </w:rPr>
-      </w:pPr>
-      <w:r>
-        <w:rPr>
-          <w:rFonts w:ascii="Lucida Console" w:hAnsi="Lucida Console"/>
-          <w:sz w:val="20"/>
-          <w:szCs w:val="20"/>
+          <w:sz w:val="22"/>
+          <w:szCs w:val="28"/>
+          <w:lang w:val="en-US"/>
+        </w:rPr>
+      </w:pPr>
+      <w:r>
+        <w:rPr>
+          <w:rFonts w:ascii="Lucida Console" w:hAnsi="Lucida Console"/>
+          <w:sz w:val="22"/>
+          <w:szCs w:val="28"/>
           <w:lang w:val="en-US"/>
         </w:rPr>
         <w:t xml:space="preserve">    </w:t>
@@ -4870,16 +5539,16 @@
         <w:ind w:firstLine="360"/>
         <w:rPr>
           <w:rFonts w:ascii="Lucida Console" w:hAnsi="Lucida Console"/>
-          <w:sz w:val="20"/>
-          <w:szCs w:val="20"/>
-          <w:lang w:val="en-US"/>
-        </w:rPr>
-      </w:pPr>
-      <w:r>
-        <w:rPr>
-          <w:rFonts w:ascii="Lucida Console" w:hAnsi="Lucida Console"/>
-          <w:sz w:val="20"/>
-          <w:szCs w:val="20"/>
+          <w:sz w:val="22"/>
+          <w:szCs w:val="28"/>
+          <w:lang w:val="en-US"/>
+        </w:rPr>
+      </w:pPr>
+      <w:r>
+        <w:rPr>
+          <w:rFonts w:ascii="Lucida Console" w:hAnsi="Lucida Console"/>
+          <w:sz w:val="22"/>
+          <w:szCs w:val="28"/>
           <w:lang w:val="en-US"/>
         </w:rPr>
         <w:t xml:space="preserve">        </w:t>
@@ -4888,8 +5557,8 @@
       <w:r>
         <w:rPr>
           <w:rFonts w:ascii="Lucida Console" w:hAnsi="Lucida Console"/>
-          <w:sz w:val="20"/>
-          <w:szCs w:val="20"/>
+          <w:sz w:val="22"/>
+          <w:szCs w:val="28"/>
           <w:lang w:val="en-US"/>
         </w:rPr>
         <w:t>return</w:t>
@@ -4898,8 +5567,8 @@
       <w:r>
         <w:rPr>
           <w:rFonts w:ascii="Lucida Console" w:hAnsi="Lucida Console"/>
-          <w:sz w:val="20"/>
-          <w:szCs w:val="20"/>
+          <w:sz w:val="22"/>
+          <w:szCs w:val="28"/>
           <w:lang w:val="en-US"/>
         </w:rPr>
         <w:t xml:space="preserve"> i+1;</w:t>
@@ -4910,16 +5579,16 @@
         <w:ind w:firstLine="426"/>
         <w:rPr>
           <w:rFonts w:ascii="Lucida Console" w:hAnsi="Lucida Console"/>
-          <w:sz w:val="20"/>
-          <w:szCs w:val="20"/>
-          <w:lang w:val="en-US"/>
-        </w:rPr>
-      </w:pPr>
-      <w:r>
-        <w:rPr>
-          <w:rFonts w:ascii="Lucida Console" w:hAnsi="Lucida Console"/>
-          <w:sz w:val="20"/>
-          <w:szCs w:val="20"/>
+          <w:sz w:val="22"/>
+          <w:szCs w:val="28"/>
+          <w:lang w:val="en-US"/>
+        </w:rPr>
+      </w:pPr>
+      <w:r>
+        <w:rPr>
+          <w:rFonts w:ascii="Lucida Console" w:hAnsi="Lucida Console"/>
+          <w:sz w:val="22"/>
+          <w:szCs w:val="28"/>
           <w:lang w:val="en-US"/>
         </w:rPr>
         <w:t xml:space="preserve">    }</w:t>
@@ -4930,8 +5599,8 @@
         <w:ind w:firstLine="360"/>
         <w:rPr>
           <w:rFonts w:ascii="Lucida Console" w:hAnsi="Lucida Console"/>
-          <w:sz w:val="20"/>
-          <w:szCs w:val="20"/>
+          <w:sz w:val="22"/>
+          <w:szCs w:val="28"/>
           <w:lang w:val="en-US"/>
         </w:rPr>
       </w:pPr>
@@ -4941,16 +5610,16 @@
         <w:ind w:firstLine="360"/>
         <w:rPr>
           <w:rFonts w:ascii="Lucida Console" w:hAnsi="Lucida Console"/>
-          <w:sz w:val="20"/>
-          <w:szCs w:val="20"/>
-          <w:lang w:val="en-US"/>
-        </w:rPr>
-      </w:pPr>
-      <w:r>
-        <w:rPr>
-          <w:rFonts w:ascii="Lucida Console" w:hAnsi="Lucida Console"/>
-          <w:sz w:val="20"/>
-          <w:szCs w:val="20"/>
+          <w:sz w:val="22"/>
+          <w:szCs w:val="28"/>
+          <w:lang w:val="en-US"/>
+        </w:rPr>
+      </w:pPr>
+      <w:r>
+        <w:rPr>
+          <w:rFonts w:ascii="Lucida Console" w:hAnsi="Lucida Console"/>
+          <w:sz w:val="22"/>
+          <w:szCs w:val="28"/>
           <w:lang w:val="en-US"/>
         </w:rPr>
         <w:t xml:space="preserve">    </w:t>
@@ -4959,8 +5628,8 @@
       <w:r>
         <w:rPr>
           <w:rFonts w:ascii="Lucida Console" w:hAnsi="Lucida Console"/>
-          <w:sz w:val="20"/>
-          <w:szCs w:val="20"/>
+          <w:sz w:val="22"/>
+          <w:szCs w:val="28"/>
           <w:lang w:val="en-US"/>
         </w:rPr>
         <w:t>return</w:t>
@@ -4969,8 +5638,8 @@
       <w:r>
         <w:rPr>
           <w:rFonts w:ascii="Lucida Console" w:hAnsi="Lucida Console"/>
-          <w:sz w:val="20"/>
-          <w:szCs w:val="20"/>
+          <w:sz w:val="22"/>
+          <w:szCs w:val="28"/>
           <w:lang w:val="en-US"/>
         </w:rPr>
         <w:t xml:space="preserve"> 0;</w:t>
@@ -4981,15 +5650,16 @@
         <w:ind w:firstLine="360"/>
         <w:rPr>
           <w:rFonts w:ascii="Lucida Console" w:hAnsi="Lucida Console"/>
-          <w:sz w:val="20"/>
-          <w:szCs w:val="20"/>
-        </w:rPr>
-      </w:pPr>
-      <w:r>
-        <w:rPr>
-          <w:rFonts w:ascii="Lucida Console" w:hAnsi="Lucida Console"/>
-          <w:sz w:val="20"/>
-          <w:szCs w:val="20"/>
+          <w:sz w:val="22"/>
+          <w:szCs w:val="28"/>
+          <w:lang w:val="en-US"/>
+        </w:rPr>
+      </w:pPr>
+      <w:r>
+        <w:rPr>
+          <w:rFonts w:ascii="Lucida Console" w:hAnsi="Lucida Console"/>
+          <w:sz w:val="22"/>
+          <w:szCs w:val="28"/>
           <w:lang w:val="en-US"/>
         </w:rPr>
         <w:t>}</w:t>
@@ -5000,25 +5670,6 @@
         <w:tabs>
           <w:tab w:val="left" w:pos="1139"/>
         </w:tabs>
-        <w:ind w:firstLine="360"/>
-        <w:rPr>
-          <w:rFonts w:ascii="Lucida Console" w:hAnsi="Lucida Console"/>
-          <w:sz w:val="20"/>
-          <w:szCs w:val="20"/>
-        </w:rPr>
-      </w:pPr>
-      <w:r>
-        <w:rPr>
-          <w:rFonts w:ascii="Lucida Console" w:hAnsi="Lucida Console"/>
-          <w:sz w:val="20"/>
-          <w:szCs w:val="20"/>
-          <w:lang w:val="en-US"/>
-        </w:rPr>
-        <w:tab/>
-      </w:r>
-    </w:p>
-    <w:p>
-      <w:pPr>
         <w:ind w:firstLine="360"/>
         <w:rPr>
           <w:rFonts w:ascii="Lucida Console" w:hAnsi="Lucida Console"/>
@@ -5026,6 +5677,15 @@
           <w:szCs w:val="16"/>
         </w:rPr>
       </w:pPr>
+      <w:r>
+        <w:rPr>
+          <w:rFonts w:ascii="Lucida Console" w:hAnsi="Lucida Console"/>
+          <w:sz w:val="28"/>
+          <w:szCs w:val="28"/>
+          <w:lang w:val="en-US"/>
+        </w:rPr>
+        <w:tab/>
+      </w:r>
     </w:p>
     <w:p>
       <w:pPr>
@@ -5033,28 +5693,30 @@
         <w:ind w:firstLine="360"/>
         <w:jc w:val="center"/>
         <w:rPr>
-          <w:sz w:val="36"/>
-          <w:szCs w:val="36"/>
-        </w:rPr>
-      </w:pPr>
-      <w:r>
-        <w:rPr>
-          <w:sz w:val="36"/>
-          <w:szCs w:val="36"/>
+          <w:sz w:val="28"/>
+          <w:szCs w:val="28"/>
+          <w:lang w:val="en-US"/>
+        </w:rPr>
+      </w:pPr>
+      <w:r>
+        <w:rPr>
+          <w:sz w:val="28"/>
+          <w:szCs w:val="28"/>
         </w:rPr>
         <w:t>Результат</w:t>
       </w:r>
       <w:r>
         <w:rPr>
-          <w:sz w:val="36"/>
-          <w:szCs w:val="36"/>
+          <w:sz w:val="28"/>
+          <w:szCs w:val="28"/>
+          <w:lang w:val="en-US"/>
         </w:rPr>
         <w:t xml:space="preserve"> </w:t>
       </w:r>
       <w:r>
         <w:rPr>
-          <w:sz w:val="36"/>
-          <w:szCs w:val="36"/>
+          <w:sz w:val="28"/>
+          <w:szCs w:val="28"/>
         </w:rPr>
         <w:t>работы</w:t>
       </w:r>
@@ -5064,16 +5726,15 @@
         <w:ind w:left="360"/>
         <w:rPr>
           <w:rFonts w:ascii="Lucida Console" w:hAnsi="Lucida Console"/>
-          <w:sz w:val="20"/>
-          <w:szCs w:val="20"/>
+          <w:szCs w:val="28"/>
+          <w:lang w:val="en-US"/>
         </w:rPr>
       </w:pPr>
       <w:proofErr w:type="gramStart"/>
       <w:r>
         <w:rPr>
           <w:rFonts w:ascii="Lucida Console" w:hAnsi="Lucida Console"/>
-          <w:sz w:val="20"/>
-          <w:szCs w:val="20"/>
+          <w:szCs w:val="28"/>
           <w:lang w:val="en-US"/>
         </w:rPr>
         <w:t>qwerty</w:t>
@@ -5082,8 +5743,8 @@
       <w:r>
         <w:rPr>
           <w:rFonts w:ascii="Lucida Console" w:hAnsi="Lucida Console"/>
-          <w:sz w:val="20"/>
-          <w:szCs w:val="20"/>
+          <w:szCs w:val="28"/>
+          <w:lang w:val="en-US"/>
         </w:rPr>
         <w:t>+</w:t>
       </w:r>
@@ -5093,16 +5754,14 @@
         <w:ind w:left="360"/>
         <w:rPr>
           <w:rFonts w:ascii="Lucida Console" w:hAnsi="Lucida Console"/>
-          <w:sz w:val="20"/>
-          <w:szCs w:val="20"/>
+          <w:szCs w:val="28"/>
         </w:rPr>
       </w:pPr>
       <w:proofErr w:type="gramStart"/>
       <w:r>
         <w:rPr>
           <w:rFonts w:ascii="Lucida Console" w:hAnsi="Lucida Console"/>
-          <w:sz w:val="20"/>
-          <w:szCs w:val="20"/>
+          <w:szCs w:val="28"/>
           <w:lang w:val="en-US"/>
         </w:rPr>
         <w:t>qwerty</w:t>
@@ -5114,15 +5773,13 @@
         <w:ind w:left="360"/>
         <w:rPr>
           <w:rFonts w:ascii="Lucida Console" w:hAnsi="Lucida Console"/>
-          <w:sz w:val="20"/>
-          <w:szCs w:val="20"/>
-        </w:rPr>
-      </w:pPr>
-      <w:r>
-        <w:rPr>
-          <w:rFonts w:ascii="Lucida Console" w:hAnsi="Lucida Console"/>
-          <w:sz w:val="20"/>
-          <w:szCs w:val="20"/>
+          <w:szCs w:val="28"/>
+        </w:rPr>
+      </w:pPr>
+      <w:r>
+        <w:rPr>
+          <w:rFonts w:ascii="Lucida Console" w:hAnsi="Lucida Console"/>
+          <w:szCs w:val="28"/>
         </w:rPr>
         <w:t>1</w:t>
       </w:r>
@@ -5130,8 +5787,7 @@
       <w:r>
         <w:rPr>
           <w:rFonts w:ascii="Lucida Console" w:hAnsi="Lucida Console"/>
-          <w:sz w:val="20"/>
-          <w:szCs w:val="20"/>
+          <w:szCs w:val="28"/>
           <w:lang w:val="en-US"/>
         </w:rPr>
         <w:t>qwe</w:t>
@@ -5143,15 +5799,13 @@
         <w:ind w:left="360"/>
         <w:rPr>
           <w:rFonts w:ascii="Lucida Console" w:hAnsi="Lucida Console"/>
-          <w:sz w:val="20"/>
-          <w:szCs w:val="20"/>
-        </w:rPr>
-      </w:pPr>
-      <w:r>
-        <w:rPr>
-          <w:rFonts w:ascii="Lucida Console" w:hAnsi="Lucida Console"/>
-          <w:sz w:val="20"/>
-          <w:szCs w:val="20"/>
+          <w:szCs w:val="28"/>
+        </w:rPr>
+      </w:pPr>
+      <w:r>
+        <w:rPr>
+          <w:rFonts w:ascii="Lucida Console" w:hAnsi="Lucida Console"/>
+          <w:szCs w:val="28"/>
           <w:lang w:val="en-US"/>
         </w:rPr>
         <w:t>Q</w:t>
@@ -5159,16 +5813,14 @@
       <w:r>
         <w:rPr>
           <w:rFonts w:ascii="Lucida Console" w:hAnsi="Lucida Console"/>
-          <w:sz w:val="20"/>
-          <w:szCs w:val="20"/>
+          <w:szCs w:val="28"/>
         </w:rPr>
         <w:t>1</w:t>
       </w:r>
       <w:r>
         <w:rPr>
           <w:rFonts w:ascii="Lucida Console" w:hAnsi="Lucida Console"/>
-          <w:sz w:val="20"/>
-          <w:szCs w:val="20"/>
+          <w:szCs w:val="28"/>
           <w:lang w:val="en-US"/>
         </w:rPr>
         <w:t>we</w:t>
@@ -5176,8 +5828,7 @@
       <w:r>
         <w:rPr>
           <w:rFonts w:ascii="Lucida Console" w:hAnsi="Lucida Console"/>
-          <w:sz w:val="20"/>
-          <w:szCs w:val="20"/>
+          <w:szCs w:val="28"/>
         </w:rPr>
         <w:t>_</w:t>
       </w:r>
@@ -5187,8 +5838,7 @@
         <w:ind w:left="360"/>
         <w:rPr>
           <w:rFonts w:ascii="Lucida Console" w:hAnsi="Lucida Console"/>
-          <w:sz w:val="20"/>
-          <w:szCs w:val="20"/>
+          <w:szCs w:val="28"/>
         </w:rPr>
       </w:pPr>
     </w:p>
@@ -5197,15 +5847,13 @@
         <w:ind w:left="360"/>
         <w:rPr>
           <w:rFonts w:ascii="Lucida Console" w:hAnsi="Lucida Console"/>
-          <w:sz w:val="20"/>
-          <w:szCs w:val="20"/>
-        </w:rPr>
-      </w:pPr>
-      <w:r>
-        <w:rPr>
-          <w:rFonts w:ascii="Lucida Console" w:hAnsi="Lucida Console"/>
-          <w:sz w:val="20"/>
-          <w:szCs w:val="20"/>
+          <w:szCs w:val="28"/>
+        </w:rPr>
+      </w:pPr>
+      <w:r>
+        <w:rPr>
+          <w:rFonts w:ascii="Lucida Console" w:hAnsi="Lucida Console"/>
+          <w:szCs w:val="28"/>
         </w:rPr>
         <w:t>7</w:t>
       </w:r>
@@ -5215,15 +5863,13 @@
         <w:ind w:left="360"/>
         <w:rPr>
           <w:rFonts w:ascii="Lucida Console" w:hAnsi="Lucida Console"/>
-          <w:sz w:val="20"/>
-          <w:szCs w:val="20"/>
-        </w:rPr>
-      </w:pPr>
-      <w:r>
-        <w:rPr>
-          <w:rFonts w:ascii="Lucida Console" w:hAnsi="Lucida Console"/>
-          <w:sz w:val="20"/>
-          <w:szCs w:val="20"/>
+          <w:szCs w:val="28"/>
+        </w:rPr>
+      </w:pPr>
+      <w:r>
+        <w:rPr>
+          <w:rFonts w:ascii="Lucida Console" w:hAnsi="Lucida Console"/>
+          <w:szCs w:val="28"/>
         </w:rPr>
         <w:t>0</w:t>
       </w:r>
@@ -5233,15 +5879,13 @@
         <w:ind w:left="360"/>
         <w:rPr>
           <w:rFonts w:ascii="Lucida Console" w:hAnsi="Lucida Console"/>
-          <w:sz w:val="20"/>
-          <w:szCs w:val="20"/>
-        </w:rPr>
-      </w:pPr>
-      <w:r>
-        <w:rPr>
-          <w:rFonts w:ascii="Lucida Console" w:hAnsi="Lucida Console"/>
-          <w:sz w:val="20"/>
-          <w:szCs w:val="20"/>
+          <w:szCs w:val="28"/>
+        </w:rPr>
+      </w:pPr>
+      <w:r>
+        <w:rPr>
+          <w:rFonts w:ascii="Lucida Console" w:hAnsi="Lucida Console"/>
+          <w:szCs w:val="28"/>
         </w:rPr>
         <w:t>-2</w:t>
       </w:r>
@@ -5251,15 +5895,13 @@
         <w:ind w:left="360"/>
         <w:rPr>
           <w:rFonts w:ascii="Lucida Console" w:hAnsi="Lucida Console"/>
-          <w:sz w:val="20"/>
-          <w:szCs w:val="20"/>
-        </w:rPr>
-      </w:pPr>
-      <w:r>
-        <w:rPr>
-          <w:rFonts w:ascii="Lucida Console" w:hAnsi="Lucida Console"/>
-          <w:sz w:val="20"/>
-          <w:szCs w:val="20"/>
+          <w:szCs w:val="28"/>
+        </w:rPr>
+      </w:pPr>
+      <w:r>
+        <w:rPr>
+          <w:rFonts w:ascii="Lucida Console" w:hAnsi="Lucida Console"/>
+          <w:szCs w:val="28"/>
         </w:rPr>
         <w:t>0</w:t>
       </w:r>
@@ -5269,15 +5911,13 @@
         <w:ind w:left="360"/>
         <w:rPr>
           <w:rFonts w:ascii="Lucida Console" w:hAnsi="Lucida Console"/>
-          <w:sz w:val="20"/>
-          <w:szCs w:val="20"/>
-        </w:rPr>
-      </w:pPr>
-      <w:r>
-        <w:rPr>
-          <w:rFonts w:ascii="Lucida Console" w:hAnsi="Lucida Console"/>
-          <w:sz w:val="20"/>
-          <w:szCs w:val="20"/>
+          <w:szCs w:val="28"/>
+        </w:rPr>
+      </w:pPr>
+      <w:r>
+        <w:rPr>
+          <w:rFonts w:ascii="Lucida Console" w:hAnsi="Lucida Console"/>
+          <w:szCs w:val="28"/>
         </w:rPr>
         <w:t>-1</w:t>
       </w:r>
@@ -5286,8 +5926,8 @@
       <w:pPr>
         <w:rPr>
           <w:rFonts w:ascii="Lucida Console" w:hAnsi="Lucida Console"/>
-          <w:sz w:val="16"/>
-          <w:szCs w:val="16"/>
+          <w:sz w:val="2"/>
+          <w:szCs w:val="28"/>
         </w:rPr>
       </w:pPr>
     </w:p>
@@ -5296,23 +5936,23 @@
         <w:spacing w:line="360" w:lineRule="auto"/>
         <w:jc w:val="center"/>
         <w:rPr>
-          <w:sz w:val="36"/>
-          <w:szCs w:val="36"/>
+          <w:sz w:val="28"/>
+          <w:szCs w:val="28"/>
         </w:rPr>
       </w:pPr>
       <w:bookmarkStart w:id="7" w:name="_Hlk100294577"/>
       <w:r>
         <w:rPr>
-          <w:sz w:val="36"/>
-          <w:szCs w:val="36"/>
+          <w:sz w:val="28"/>
+          <w:szCs w:val="28"/>
         </w:rPr>
         <w:t>П</w:t>
       </w:r>
       <w:bookmarkEnd w:id="7"/>
       <w:r>
         <w:rPr>
-          <w:sz w:val="36"/>
-          <w:szCs w:val="36"/>
+          <w:sz w:val="28"/>
+          <w:szCs w:val="28"/>
         </w:rPr>
         <w:t>роверка результата работы</w:t>
       </w:r>
@@ -5322,11 +5962,13 @@
         <w:ind w:left="360"/>
         <w:rPr>
           <w:sz w:val="28"/>
-        </w:rPr>
-      </w:pPr>
-      <w:r>
-        <w:rPr>
-          <w:sz w:val="28"/>
+          <w:szCs w:val="28"/>
+        </w:rPr>
+      </w:pPr>
+      <w:r>
+        <w:rPr>
+          <w:sz w:val="28"/>
+          <w:szCs w:val="28"/>
         </w:rPr>
         <w:t>На 7-ой позиции + – недопустимое значение</w:t>
       </w:r>
@@ -5336,12 +5978,14 @@
         <w:ind w:left="360"/>
         <w:rPr>
           <w:sz w:val="28"/>
+          <w:szCs w:val="28"/>
         </w:rPr>
       </w:pPr>
       <w:proofErr w:type="gramStart"/>
       <w:r>
         <w:rPr>
           <w:sz w:val="28"/>
+          <w:szCs w:val="28"/>
           <w:lang w:val="en-US"/>
         </w:rPr>
         <w:t>qwerty</w:t>
@@ -5350,18 +5994,21 @@
       <w:r>
         <w:rPr>
           <w:sz w:val="28"/>
+          <w:szCs w:val="28"/>
         </w:rPr>
         <w:t xml:space="preserve"> – латинские, вс</w:t>
       </w:r>
       <w:r>
         <w:rPr>
           <w:sz w:val="28"/>
+          <w:szCs w:val="28"/>
         </w:rPr>
         <w:t>ё</w:t>
       </w:r>
       <w:r>
         <w:rPr>
           <w:sz w:val="28"/>
+          <w:szCs w:val="28"/>
         </w:rPr>
         <w:t xml:space="preserve"> в порядке</w:t>
       </w:r>
@@ -5371,11 +6018,13 @@
         <w:ind w:left="360"/>
         <w:rPr>
           <w:sz w:val="28"/>
-        </w:rPr>
-      </w:pPr>
-      <w:r>
-        <w:rPr>
-          <w:sz w:val="28"/>
+          <w:szCs w:val="28"/>
+        </w:rPr>
+      </w:pPr>
+      <w:r>
+        <w:rPr>
+          <w:sz w:val="28"/>
+          <w:szCs w:val="28"/>
         </w:rPr>
         <w:t>на 1-ой позиции цифра</w:t>
       </w:r>
@@ -5385,11 +6034,13 @@
         <w:ind w:left="360"/>
         <w:rPr>
           <w:sz w:val="28"/>
-        </w:rPr>
-      </w:pPr>
-      <w:r>
-        <w:rPr>
-          <w:sz w:val="28"/>
+          <w:szCs w:val="28"/>
+        </w:rPr>
+      </w:pPr>
+      <w:r>
+        <w:rPr>
+          <w:sz w:val="28"/>
+          <w:szCs w:val="28"/>
           <w:lang w:val="en-US"/>
         </w:rPr>
         <w:t>Q</w:t>
@@ -5397,12 +6048,14 @@
       <w:r>
         <w:rPr>
           <w:sz w:val="28"/>
+          <w:szCs w:val="28"/>
         </w:rPr>
         <w:t>1</w:t>
       </w:r>
       <w:r>
         <w:rPr>
           <w:sz w:val="28"/>
+          <w:szCs w:val="28"/>
           <w:lang w:val="en-US"/>
         </w:rPr>
         <w:t>we</w:t>
@@ -5410,6 +6063,7 @@
       <w:r>
         <w:rPr>
           <w:sz w:val="28"/>
+          <w:szCs w:val="28"/>
         </w:rPr>
         <w:t xml:space="preserve">_ – допустимые символы  </w:t>
       </w:r>
@@ -5419,11 +6073,14 @@
         <w:ind w:left="360"/>
         <w:rPr>
           <w:sz w:val="28"/>
-        </w:rPr>
-      </w:pPr>
-      <w:r>
-        <w:rPr>
-          <w:sz w:val="28"/>
+          <w:szCs w:val="28"/>
+          <w:lang w:val="en-US"/>
+        </w:rPr>
+      </w:pPr>
+      <w:r>
+        <w:rPr>
+          <w:sz w:val="28"/>
+          <w:szCs w:val="28"/>
         </w:rPr>
         <w:t xml:space="preserve">‘‘ – пустая строка </w:t>
       </w:r>
@@ -5434,14 +6091,14 @@
         <w:ind w:firstLine="360"/>
         <w:jc w:val="center"/>
         <w:rPr>
-          <w:sz w:val="36"/>
-          <w:szCs w:val="36"/>
-        </w:rPr>
-      </w:pPr>
-      <w:r>
-        <w:rPr>
-          <w:sz w:val="36"/>
-          <w:szCs w:val="36"/>
+          <w:sz w:val="28"/>
+          <w:szCs w:val="28"/>
+        </w:rPr>
+      </w:pPr>
+      <w:r>
+        <w:rPr>
+          <w:sz w:val="28"/>
+          <w:szCs w:val="28"/>
         </w:rPr>
         <w:t>Вывод</w:t>
       </w:r>
@@ -5451,11 +6108,13 @@
         <w:ind w:firstLine="360"/>
         <w:rPr>
           <w:sz w:val="28"/>
-        </w:rPr>
-      </w:pPr>
-      <w:r>
-        <w:rPr>
-          <w:sz w:val="28"/>
+          <w:szCs w:val="28"/>
+        </w:rPr>
+      </w:pPr>
+      <w:r>
+        <w:rPr>
+          <w:sz w:val="28"/>
+          <w:szCs w:val="28"/>
         </w:rPr>
         <w:t xml:space="preserve">В ходе лабораторной работы были реализованы пользовательские функции </w:t>
       </w:r>
@@ -5463,6 +6122,7 @@
       <w:r>
         <w:rPr>
           <w:sz w:val="28"/>
+          <w:szCs w:val="28"/>
         </w:rPr>
         <w:t>с</w:t>
       </w:r>
@@ -5470,6 +6130,7 @@
       <w:r>
         <w:rPr>
           <w:sz w:val="28"/>
+          <w:szCs w:val="28"/>
         </w:rPr>
         <w:t xml:space="preserve"> и </w:t>
       </w:r>
@@ -5477,6 +6138,7 @@
       <w:r>
         <w:rPr>
           <w:sz w:val="28"/>
+          <w:szCs w:val="28"/>
         </w:rPr>
         <w:t>без</w:t>
       </w:r>
@@ -5484,6 +6146,7 @@
       <w:r>
         <w:rPr>
           <w:sz w:val="28"/>
+          <w:szCs w:val="28"/>
         </w:rPr>
         <w:t xml:space="preserve"> возвращаемого значения, с передачей указателей и ссылок в качестве параметров.</w:t>
       </w:r>
@@ -9601,11 +10264,15 @@
   </w:style>
   <w:style w:type="character" w:default="1" w:styleId="a0">
     <w:name w:val="Default Paragraph Font"/>
+    <w:uiPriority w:val="1"/>
     <w:semiHidden/>
+    <w:unhideWhenUsed/>
   </w:style>
   <w:style w:type="table" w:default="1" w:styleId="a1">
     <w:name w:val="Normal Table"/>
+    <w:uiPriority w:val="99"/>
     <w:semiHidden/>
+    <w:unhideWhenUsed/>
     <w:tblPr>
       <w:tblInd w:w="0" w:type="dxa"/>
       <w:tblCellMar>
@@ -9618,7 +10285,9 @@
   </w:style>
   <w:style w:type="numbering" w:default="1" w:styleId="a2">
     <w:name w:val="No List"/>
+    <w:uiPriority w:val="99"/>
     <w:semiHidden/>
+    <w:unhideWhenUsed/>
   </w:style>
 </w:styles>
 </file>
@@ -9773,11 +10442,15 @@
   </w:style>
   <w:style w:type="character" w:default="1" w:styleId="a0">
     <w:name w:val="Default Paragraph Font"/>
+    <w:uiPriority w:val="1"/>
     <w:semiHidden/>
+    <w:unhideWhenUsed/>
   </w:style>
   <w:style w:type="table" w:default="1" w:styleId="a1">
     <w:name w:val="Normal Table"/>
+    <w:uiPriority w:val="99"/>
     <w:semiHidden/>
+    <w:unhideWhenUsed/>
     <w:tblPr>
       <w:tblInd w:w="0" w:type="dxa"/>
       <w:tblCellMar>
@@ -9790,7 +10463,9 @@
   </w:style>
   <w:style w:type="numbering" w:default="1" w:styleId="a2">
     <w:name w:val="No List"/>
+    <w:uiPriority w:val="99"/>
     <w:semiHidden/>
+    <w:unhideWhenUsed/>
   </w:style>
 </w:styles>
 </file>
